--- a/JS notes/JS基础.docx
+++ b/JS notes/JS基础.docx
@@ -1,6 +1,6 @@
 
 <file path=word/document.xml><?xml version="1.0" encoding="utf-8"?>
-<w:document xmlns:wpc="http://schemas.microsoft.com/office/word/2010/wordprocessingCanvas" xmlns:cx="http://schemas.microsoft.com/office/drawing/2014/chartex" xmlns:cx1="http://schemas.microsoft.com/office/drawing/2015/9/8/chartex" xmlns:cx2="http://schemas.microsoft.com/office/drawing/2015/10/21/chartex" xmlns:cx3="http://schemas.microsoft.com/office/drawing/2016/5/9/chartex" xmlns:cx4="http://schemas.microsoft.com/office/drawing/2016/5/10/chartex" xmlns:cx5="http://schemas.microsoft.com/office/drawing/2016/5/11/chartex" xmlns:cx6="http://schemas.microsoft.com/office/drawing/2016/5/12/chartex" xmlns:cx7="http://schemas.microsoft.com/office/drawing/2016/5/13/chartex" xmlns:cx8="http://schemas.microsoft.com/office/drawing/2016/5/14/chartex" xmlns:mc="http://schemas.openxmlformats.org/markup-compatibility/2006" xmlns:aink="http://schemas.microsoft.com/office/drawing/2016/ink" xmlns:am3d="http://schemas.microsoft.com/office/drawing/2017/model3d" xmlns:o="urn:schemas-microsoft-com:office:office" xmlns:r="http://schemas.openxmlformats.org/officeDocument/2006/relationships" xmlns:m="http://schemas.openxmlformats.org/officeDocument/2006/math" xmlns:v="urn:schemas-microsoft-com:vml" xmlns:wp14="http://schemas.microsoft.com/office/word/2010/wordprocessingDrawing" xmlns:wp="http://schemas.openxmlformats.org/drawingml/2006/wordprocessingDrawing" xmlns:w10="urn:schemas-microsoft-com:office:word" xmlns:w="http://schemas.openxmlformats.org/wordprocessingml/2006/main" xmlns:w14="http://schemas.microsoft.com/office/word/2010/wordml" xmlns:w15="http://schemas.microsoft.com/office/word/2012/wordml" xmlns:w16cid="http://schemas.microsoft.com/office/word/2016/wordml/cid" xmlns:w16se="http://schemas.microsoft.com/office/word/2015/wordml/symex" xmlns:wpg="http://schemas.microsoft.com/office/word/2010/wordprocessingGroup" xmlns:wpi="http://schemas.microsoft.com/office/word/2010/wordprocessingInk" xmlns:wne="http://schemas.microsoft.com/office/word/2006/wordml" xmlns:wps="http://schemas.microsoft.com/office/word/2010/wordprocessingShape" mc:Ignorable="w14 w15 w16se w16cid wp14">
+<w:document xmlns:ve="http://schemas.openxmlformats.org/markup-compatibility/2006" xmlns:o="urn:schemas-microsoft-com:office:office" xmlns:r="http://schemas.openxmlformats.org/officeDocument/2006/relationships" xmlns:m="http://schemas.openxmlformats.org/officeDocument/2006/math" xmlns:v="urn:schemas-microsoft-com:vml" xmlns:wp="http://schemas.openxmlformats.org/drawingml/2006/wordprocessingDrawing" xmlns:w10="urn:schemas-microsoft-com:office:word" xmlns:w="http://schemas.openxmlformats.org/wordprocessingml/2006/main" xmlns:wne="http://schemas.microsoft.com/office/word/2006/wordml">
   <w:body>
     <w:p>
       <w:pPr>
@@ -53,7 +53,7 @@
     </w:p>
     <w:p>
       <w:pPr>
-        <w:pStyle w:val="a3"/>
+        <w:pStyle w:val="a5"/>
         <w:numPr>
           <w:ilvl w:val="0"/>
           <w:numId w:val="1"/>
@@ -86,7 +86,7 @@
       <w:hyperlink r:id="rId5" w:history="1">
         <w:r>
           <w:rPr>
-            <w:rStyle w:val="a5"/>
+            <w:rStyle w:val="a7"/>
             <w:rFonts w:ascii="微软雅黑" w:eastAsia="微软雅黑" w:hAnsi="微软雅黑"/>
             <w:bCs/>
             <w:sz w:val="21"/>
@@ -98,7 +98,7 @@
     </w:p>
     <w:p>
       <w:pPr>
-        <w:pStyle w:val="a3"/>
+        <w:pStyle w:val="a5"/>
         <w:ind w:left="420" w:firstLineChars="0" w:firstLine="0"/>
         <w:rPr>
           <w:rFonts w:ascii="微软雅黑" w:eastAsia="微软雅黑" w:hAnsi="微软雅黑"/>
@@ -118,7 +118,7 @@
     </w:p>
     <w:p>
       <w:pPr>
-        <w:pStyle w:val="a3"/>
+        <w:pStyle w:val="a5"/>
         <w:numPr>
           <w:ilvl w:val="0"/>
           <w:numId w:val="1"/>
@@ -157,7 +157,7 @@
     </w:p>
     <w:p>
       <w:pPr>
-        <w:pStyle w:val="a3"/>
+        <w:pStyle w:val="a5"/>
         <w:numPr>
           <w:ilvl w:val="0"/>
           <w:numId w:val="20"/>
@@ -244,7 +244,7 @@
     </w:p>
     <w:p>
       <w:pPr>
-        <w:pStyle w:val="a3"/>
+        <w:pStyle w:val="a5"/>
         <w:numPr>
           <w:ilvl w:val="0"/>
           <w:numId w:val="20"/>
@@ -269,7 +269,7 @@
     </w:p>
     <w:p>
       <w:pPr>
-        <w:pStyle w:val="a3"/>
+        <w:pStyle w:val="a5"/>
         <w:numPr>
           <w:ilvl w:val="0"/>
           <w:numId w:val="20"/>
@@ -292,7 +292,7 @@
     </w:p>
     <w:p>
       <w:pPr>
-        <w:pStyle w:val="a3"/>
+        <w:pStyle w:val="a5"/>
         <w:numPr>
           <w:ilvl w:val="0"/>
           <w:numId w:val="20"/>
@@ -347,7 +347,7 @@
     </w:p>
     <w:p>
       <w:pPr>
-        <w:pStyle w:val="a3"/>
+        <w:pStyle w:val="a5"/>
         <w:numPr>
           <w:ilvl w:val="0"/>
           <w:numId w:val="1"/>
@@ -386,7 +386,7 @@
     </w:p>
     <w:p>
       <w:pPr>
-        <w:pStyle w:val="a3"/>
+        <w:pStyle w:val="a5"/>
         <w:numPr>
           <w:ilvl w:val="0"/>
           <w:numId w:val="21"/>
@@ -427,7 +427,7 @@
     </w:p>
     <w:p>
       <w:pPr>
-        <w:pStyle w:val="a3"/>
+        <w:pStyle w:val="a5"/>
         <w:numPr>
           <w:ilvl w:val="0"/>
           <w:numId w:val="21"/>
@@ -468,7 +468,7 @@
     </w:p>
     <w:p>
       <w:pPr>
-        <w:pStyle w:val="a3"/>
+        <w:pStyle w:val="a5"/>
         <w:numPr>
           <w:ilvl w:val="0"/>
           <w:numId w:val="1"/>
@@ -525,7 +525,7 @@
     </w:p>
     <w:p>
       <w:pPr>
-        <w:pStyle w:val="a3"/>
+        <w:pStyle w:val="a5"/>
         <w:numPr>
           <w:ilvl w:val="0"/>
           <w:numId w:val="22"/>
@@ -582,7 +582,7 @@
     </w:p>
     <w:p>
       <w:pPr>
-        <w:pStyle w:val="a3"/>
+        <w:pStyle w:val="a5"/>
         <w:ind w:left="840" w:firstLineChars="0" w:firstLine="0"/>
         <w:rPr>
           <w:rFonts w:ascii="微软雅黑" w:eastAsia="微软雅黑" w:hAnsi="微软雅黑"/>
@@ -619,7 +619,7 @@
     </w:p>
     <w:p>
       <w:pPr>
-        <w:pStyle w:val="a3"/>
+        <w:pStyle w:val="a5"/>
         <w:ind w:left="840" w:firstLineChars="0" w:firstLine="0"/>
         <w:rPr>
           <w:rFonts w:ascii="微软雅黑" w:eastAsia="微软雅黑" w:hAnsi="微软雅黑"/>
@@ -680,7 +680,7 @@
     </w:p>
     <w:p>
       <w:pPr>
-        <w:pStyle w:val="a3"/>
+        <w:pStyle w:val="a5"/>
         <w:numPr>
           <w:ilvl w:val="0"/>
           <w:numId w:val="22"/>
@@ -711,7 +711,7 @@
     </w:p>
     <w:p>
       <w:pPr>
-        <w:pStyle w:val="a3"/>
+        <w:pStyle w:val="a5"/>
         <w:ind w:left="840" w:firstLineChars="0" w:firstLine="0"/>
         <w:rPr>
           <w:rFonts w:ascii="微软雅黑" w:eastAsia="微软雅黑" w:hAnsi="微软雅黑"/>
@@ -748,7 +748,7 @@
     </w:p>
     <w:p>
       <w:pPr>
-        <w:pStyle w:val="a3"/>
+        <w:pStyle w:val="a5"/>
         <w:ind w:left="840" w:firstLineChars="0" w:firstLine="0"/>
         <w:rPr>
           <w:rFonts w:ascii="微软雅黑" w:eastAsia="微软雅黑" w:hAnsi="微软雅黑"/>
@@ -793,7 +793,7 @@
     </w:p>
     <w:p>
       <w:pPr>
-        <w:pStyle w:val="a3"/>
+        <w:pStyle w:val="a5"/>
         <w:numPr>
           <w:ilvl w:val="0"/>
           <w:numId w:val="22"/>
@@ -840,7 +840,7 @@
     </w:p>
     <w:p>
       <w:pPr>
-        <w:pStyle w:val="a3"/>
+        <w:pStyle w:val="a5"/>
         <w:numPr>
           <w:ilvl w:val="0"/>
           <w:numId w:val="1"/>
@@ -896,14 +896,14 @@
     </w:p>
     <w:p>
       <w:pPr>
-        <w:pStyle w:val="a3"/>
+        <w:pStyle w:val="a5"/>
         <w:numPr>
           <w:ilvl w:val="0"/>
           <w:numId w:val="1"/>
         </w:numPr>
         <w:ind w:firstLineChars="0"/>
         <w:rPr>
-          <w:rFonts w:ascii="微软雅黑" w:eastAsia="微软雅黑" w:hAnsi="微软雅黑"/>
+          <w:rFonts w:ascii="微软雅黑" w:eastAsia="微软雅黑" w:hAnsi="微软雅黑" w:hint="eastAsia"/>
           <w:sz w:val="21"/>
           <w:szCs w:val="21"/>
         </w:rPr>
@@ -935,7 +935,7 @@
     </w:p>
     <w:p>
       <w:pPr>
-        <w:pStyle w:val="a3"/>
+        <w:pStyle w:val="a5"/>
         <w:numPr>
           <w:ilvl w:val="0"/>
           <w:numId w:val="23"/>
@@ -958,14 +958,14 @@
     </w:p>
     <w:p>
       <w:pPr>
-        <w:pStyle w:val="a3"/>
+        <w:pStyle w:val="a5"/>
         <w:numPr>
           <w:ilvl w:val="0"/>
           <w:numId w:val="23"/>
         </w:numPr>
         <w:ind w:firstLineChars="0"/>
         <w:rPr>
-          <w:rFonts w:ascii="微软雅黑" w:eastAsia="微软雅黑" w:hAnsi="微软雅黑"/>
+          <w:rFonts w:ascii="微软雅黑" w:eastAsia="微软雅黑" w:hAnsi="微软雅黑" w:hint="eastAsia"/>
           <w:sz w:val="21"/>
           <w:szCs w:val="21"/>
         </w:rPr>
@@ -981,22 +981,4082 @@
     </w:p>
     <w:p>
       <w:pPr>
-        <w:pStyle w:val="a3"/>
         <w:numPr>
           <w:ilvl w:val="0"/>
           <w:numId w:val="1"/>
         </w:numPr>
-        <w:ind w:firstLineChars="0"/>
-        <w:rPr>
-          <w:rFonts w:ascii="微软雅黑" w:eastAsia="微软雅黑" w:hAnsi="微软雅黑"/>
-          <w:sz w:val="21"/>
-          <w:szCs w:val="21"/>
-        </w:rPr>
-      </w:pPr>
+        <w:pBdr>
+          <w:top w:val="nil"/>
+          <w:left w:val="nil"/>
+          <w:bottom w:val="nil"/>
+          <w:right w:val="nil"/>
+          <w:between w:val="nil"/>
+          <w:bar w:val="nil"/>
+        </w:pBdr>
+        <w:rPr>
+          <w:rFonts w:ascii="微软雅黑" w:eastAsia="微软雅黑" w:hAnsi="微软雅黑"/>
+          <w:sz w:val="21"/>
+          <w:szCs w:val="21"/>
+        </w:rPr>
+      </w:pPr>
+      <w:r>
+        <w:rPr>
+          <w:rFonts w:ascii="微软雅黑" w:eastAsia="微软雅黑" w:hAnsi="微软雅黑"/>
+          <w:sz w:val="21"/>
+          <w:szCs w:val="21"/>
+        </w:rPr>
+        <w:t>Promise</w:t>
+      </w:r>
+      <w:r>
+        <w:rPr>
+          <w:rFonts w:ascii="微软雅黑" w:eastAsia="微软雅黑" w:hAnsi="微软雅黑" w:hint="eastAsia"/>
+          <w:sz w:val="21"/>
+          <w:szCs w:val="21"/>
+        </w:rPr>
+        <w:t>：</w:t>
+      </w:r>
+      <w:r>
+        <w:rPr>
+          <w:rFonts w:ascii="微软雅黑" w:eastAsia="微软雅黑" w:hAnsi="微软雅黑"/>
+          <w:sz w:val="21"/>
+          <w:szCs w:val="21"/>
+        </w:rPr>
+        <w:t xml:space="preserve">ES6 </w:t>
+      </w:r>
+      <w:r>
+        <w:rPr>
+          <w:rFonts w:ascii="微软雅黑" w:eastAsia="微软雅黑" w:hAnsi="微软雅黑" w:hint="eastAsia"/>
+          <w:sz w:val="21"/>
+          <w:szCs w:val="21"/>
+        </w:rPr>
+        <w:t>原生提供的一个对象</w:t>
+      </w:r>
+      <w:r>
+        <w:rPr>
+          <w:rFonts w:ascii="微软雅黑" w:eastAsia="微软雅黑" w:hAnsi="微软雅黑"/>
+          <w:sz w:val="21"/>
+          <w:szCs w:val="21"/>
+        </w:rPr>
+        <w:br/>
+        <w:t>1</w:t>
+      </w:r>
+      <w:r>
+        <w:rPr>
+          <w:rFonts w:ascii="微软雅黑" w:eastAsia="微软雅黑" w:hAnsi="微软雅黑" w:cs="Arial Unicode MS" w:hint="eastAsia"/>
+          <w:sz w:val="21"/>
+          <w:szCs w:val="21"/>
+        </w:rPr>
+        <w:t>）</w:t>
+      </w:r>
+      <w:r>
+        <w:rPr>
+          <w:rFonts w:ascii="微软雅黑" w:eastAsia="微软雅黑" w:hAnsi="微软雅黑"/>
+          <w:sz w:val="21"/>
+          <w:szCs w:val="21"/>
+        </w:rPr>
+        <w:t xml:space="preserve"> </w:t>
+      </w:r>
+      <w:r>
+        <w:rPr>
+          <w:rFonts w:ascii="微软雅黑" w:eastAsia="微软雅黑" w:hAnsi="微软雅黑" w:cs="Arial Unicode MS" w:hint="eastAsia"/>
+          <w:sz w:val="21"/>
+          <w:szCs w:val="21"/>
+        </w:rPr>
+        <w:t>对象的状态不受外界影响</w:t>
+      </w:r>
+      <w:r>
+        <w:rPr>
+          <w:rFonts w:ascii="微软雅黑" w:eastAsia="微软雅黑" w:hAnsi="微软雅黑"/>
+          <w:sz w:val="21"/>
+          <w:szCs w:val="21"/>
+        </w:rPr>
+        <w:br/>
+        <w:t>2</w:t>
+      </w:r>
+      <w:r>
+        <w:rPr>
+          <w:rFonts w:ascii="微软雅黑" w:eastAsia="微软雅黑" w:hAnsi="微软雅黑" w:cs="Arial Unicode MS" w:hint="eastAsia"/>
+          <w:sz w:val="21"/>
+          <w:szCs w:val="21"/>
+        </w:rPr>
+        <w:t>）一旦状态改变，就不会再变，任何时候都可以得到这个结果。</w:t>
+      </w:r>
+      <w:r>
+        <w:rPr>
+          <w:rFonts w:ascii="微软雅黑" w:eastAsia="微软雅黑" w:hAnsi="微软雅黑"/>
+          <w:sz w:val="21"/>
+          <w:szCs w:val="21"/>
+        </w:rPr>
+        <w:br/>
+        <w:t>3</w:t>
+      </w:r>
+      <w:r>
+        <w:rPr>
+          <w:rFonts w:ascii="微软雅黑" w:eastAsia="微软雅黑" w:hAnsi="微软雅黑" w:cs="Arial Unicode MS" w:hint="eastAsia"/>
+          <w:sz w:val="21"/>
+          <w:szCs w:val="21"/>
+        </w:rPr>
+        <w:t>）缺点：无法取消</w:t>
+      </w:r>
+      <w:r>
+        <w:rPr>
+          <w:rFonts w:ascii="微软雅黑" w:eastAsia="微软雅黑" w:hAnsi="微软雅黑"/>
+          <w:sz w:val="21"/>
+          <w:szCs w:val="21"/>
+        </w:rPr>
+        <w:t xml:space="preserve"> Promise</w:t>
+      </w:r>
+      <w:r>
+        <w:rPr>
+          <w:rFonts w:ascii="微软雅黑" w:eastAsia="微软雅黑" w:hAnsi="微软雅黑" w:cs="Arial Unicode MS" w:hint="eastAsia"/>
+          <w:sz w:val="21"/>
+          <w:szCs w:val="21"/>
+        </w:rPr>
+        <w:t>；内部抛出的错误，不会反应到外部；</w:t>
+      </w:r>
+      <w:r>
+        <w:rPr>
+          <w:rFonts w:ascii="微软雅黑" w:eastAsia="微软雅黑" w:hAnsi="微软雅黑"/>
+          <w:sz w:val="21"/>
+          <w:szCs w:val="21"/>
+        </w:rPr>
+        <w:t xml:space="preserve">Pending </w:t>
+      </w:r>
+      <w:r>
+        <w:rPr>
+          <w:rFonts w:ascii="微软雅黑" w:eastAsia="微软雅黑" w:hAnsi="微软雅黑" w:cs="Arial Unicode MS" w:hint="eastAsia"/>
+          <w:sz w:val="21"/>
+          <w:szCs w:val="21"/>
+        </w:rPr>
+        <w:t>状态时，无法得知目前进展到哪一个阶段。</w:t>
+      </w:r>
+      <w:r>
+        <w:rPr>
+          <w:rFonts w:ascii="微软雅黑" w:eastAsia="微软雅黑" w:hAnsi="微软雅黑"/>
+          <w:sz w:val="21"/>
+          <w:szCs w:val="21"/>
+        </w:rPr>
+        <w:br/>
+        <w:t>new Promise(function(resolve, reject) {</w:t>
+      </w:r>
+      <w:r>
+        <w:rPr>
+          <w:rFonts w:ascii="微软雅黑" w:eastAsia="微软雅黑" w:hAnsi="微软雅黑"/>
+          <w:sz w:val="21"/>
+          <w:szCs w:val="21"/>
+        </w:rPr>
+        <w:br/>
+        <w:t xml:space="preserve">   if (/* </w:t>
+      </w:r>
+      <w:r>
+        <w:rPr>
+          <w:rFonts w:ascii="微软雅黑" w:eastAsia="微软雅黑" w:hAnsi="微软雅黑" w:cs="Arial Unicode MS" w:hint="eastAsia"/>
+          <w:sz w:val="21"/>
+          <w:szCs w:val="21"/>
+        </w:rPr>
+        <w:t>异步操作成功</w:t>
+      </w:r>
+      <w:r>
+        <w:rPr>
+          <w:rFonts w:ascii="微软雅黑" w:eastAsia="微软雅黑" w:hAnsi="微软雅黑"/>
+          <w:sz w:val="21"/>
+          <w:szCs w:val="21"/>
+        </w:rPr>
+        <w:t xml:space="preserve"> </w:t>
+      </w:r>
+      <w:r>
+        <w:rPr>
+          <w:rFonts w:ascii="微软雅黑" w:eastAsia="微软雅黑" w:hAnsi="微软雅黑"/>
+          <w:sz w:val="21"/>
+          <w:szCs w:val="21"/>
+          <w:lang w:val="fr-FR"/>
+        </w:rPr>
+        <w:t>*/){</w:t>
+      </w:r>
+      <w:r>
+        <w:rPr>
+          <w:rFonts w:ascii="微软雅黑" w:eastAsia="微软雅黑" w:hAnsi="微软雅黑"/>
+          <w:sz w:val="21"/>
+          <w:szCs w:val="21"/>
+        </w:rPr>
+        <w:br/>
+        <w:t xml:space="preserve">     resolve(value);</w:t>
+      </w:r>
+      <w:r>
+        <w:rPr>
+          <w:rFonts w:ascii="微软雅黑" w:eastAsia="微软雅黑" w:hAnsi="微软雅黑"/>
+          <w:sz w:val="21"/>
+          <w:szCs w:val="21"/>
+        </w:rPr>
+        <w:br/>
+        <w:t xml:space="preserve">   } else {</w:t>
+      </w:r>
+      <w:r>
+        <w:rPr>
+          <w:rFonts w:ascii="微软雅黑" w:eastAsia="微软雅黑" w:hAnsi="微软雅黑"/>
+          <w:sz w:val="21"/>
+          <w:szCs w:val="21"/>
+        </w:rPr>
+        <w:br/>
+        <w:t xml:space="preserve">     reject(error);</w:t>
+      </w:r>
+      <w:r>
+        <w:rPr>
+          <w:rFonts w:ascii="微软雅黑" w:eastAsia="微软雅黑" w:hAnsi="微软雅黑"/>
+          <w:sz w:val="21"/>
+          <w:szCs w:val="21"/>
+        </w:rPr>
+        <w:br/>
+        <w:t xml:space="preserve">   }</w:t>
+      </w:r>
+      <w:r>
+        <w:rPr>
+          <w:rFonts w:ascii="微软雅黑" w:eastAsia="微软雅黑" w:hAnsi="微软雅黑"/>
+          <w:sz w:val="21"/>
+          <w:szCs w:val="21"/>
+        </w:rPr>
+        <w:br/>
+        <w:t>}).then(function(value) {</w:t>
+      </w:r>
+      <w:r>
+        <w:rPr>
+          <w:rFonts w:ascii="微软雅黑" w:eastAsia="微软雅黑" w:hAnsi="微软雅黑"/>
+          <w:sz w:val="21"/>
+          <w:szCs w:val="21"/>
+        </w:rPr>
+        <w:br/>
+        <w:t xml:space="preserve">   </w:t>
+      </w:r>
+      <w:r>
+        <w:rPr>
+          <w:rFonts w:ascii="微软雅黑" w:eastAsia="微软雅黑" w:hAnsi="微软雅黑"/>
+          <w:sz w:val="21"/>
+          <w:szCs w:val="21"/>
+          <w:lang w:val="it-IT"/>
+        </w:rPr>
+        <w:t>// success</w:t>
+      </w:r>
+      <w:r>
+        <w:rPr>
+          <w:rFonts w:ascii="微软雅黑" w:eastAsia="微软雅黑" w:hAnsi="微软雅黑"/>
+          <w:sz w:val="21"/>
+          <w:szCs w:val="21"/>
+        </w:rPr>
+        <w:br/>
+        <w:t>}, function(value) {</w:t>
+      </w:r>
+      <w:r>
+        <w:rPr>
+          <w:rFonts w:ascii="微软雅黑" w:eastAsia="微软雅黑" w:hAnsi="微软雅黑"/>
+          <w:sz w:val="21"/>
+          <w:szCs w:val="21"/>
+        </w:rPr>
+        <w:br/>
+        <w:t xml:space="preserve">   // failure</w:t>
+      </w:r>
+      <w:r>
+        <w:rPr>
+          <w:rFonts w:ascii="微软雅黑" w:eastAsia="微软雅黑" w:hAnsi="微软雅黑"/>
+          <w:sz w:val="21"/>
+          <w:szCs w:val="21"/>
+        </w:rPr>
+        <w:br/>
+        <w:t>}).catch(function(err){</w:t>
+      </w:r>
+      <w:r>
+        <w:rPr>
+          <w:rFonts w:ascii="微软雅黑" w:eastAsia="微软雅黑" w:hAnsi="微软雅黑"/>
+          <w:sz w:val="21"/>
+          <w:szCs w:val="21"/>
+        </w:rPr>
+        <w:br/>
+      </w:r>
+      <w:r>
+        <w:rPr>
+          <w:rFonts w:ascii="微软雅黑" w:eastAsia="微软雅黑" w:hAnsi="微软雅黑"/>
+          <w:sz w:val="21"/>
+          <w:szCs w:val="21"/>
+        </w:rPr>
+        <w:lastRenderedPageBreak/>
+        <w:t xml:space="preserve">   </w:t>
+      </w:r>
+      <w:r>
+        <w:rPr>
+          <w:rFonts w:ascii="微软雅黑" w:eastAsia="微软雅黑" w:hAnsi="微软雅黑"/>
+          <w:sz w:val="21"/>
+          <w:szCs w:val="21"/>
+          <w:lang w:val="it-IT"/>
+        </w:rPr>
+        <w:t>console.log(err);</w:t>
+      </w:r>
+      <w:r>
+        <w:rPr>
+          <w:rFonts w:ascii="微软雅黑" w:eastAsia="微软雅黑" w:hAnsi="微软雅黑"/>
+          <w:sz w:val="21"/>
+          <w:szCs w:val="21"/>
+        </w:rPr>
+        <w:br/>
+      </w:r>
+      <w:r>
+        <w:rPr>
+          <w:rFonts w:ascii="微软雅黑" w:eastAsia="微软雅黑" w:hAnsi="微软雅黑"/>
+          <w:sz w:val="21"/>
+          <w:szCs w:val="21"/>
+          <w:lang w:val="it-IT"/>
+        </w:rPr>
+        <w:t xml:space="preserve"> });</w:t>
+      </w:r>
     </w:p>
     <w:p>
       <w:pPr>
-        <w:pStyle w:val="a3"/>
+        <w:numPr>
+          <w:ilvl w:val="0"/>
+          <w:numId w:val="1"/>
+        </w:numPr>
+        <w:pBdr>
+          <w:top w:val="nil"/>
+          <w:left w:val="nil"/>
+          <w:bottom w:val="nil"/>
+          <w:right w:val="nil"/>
+          <w:between w:val="nil"/>
+          <w:bar w:val="nil"/>
+        </w:pBdr>
+        <w:rPr>
+          <w:rFonts w:ascii="微软雅黑" w:eastAsia="微软雅黑" w:hAnsi="微软雅黑"/>
+          <w:sz w:val="21"/>
+          <w:szCs w:val="21"/>
+        </w:rPr>
+      </w:pPr>
+      <w:r>
+        <w:rPr>
+          <w:rFonts w:ascii="微软雅黑" w:eastAsia="微软雅黑" w:hAnsi="微软雅黑"/>
+          <w:sz w:val="21"/>
+          <w:szCs w:val="21"/>
+        </w:rPr>
+        <w:t>JavaScript</w:t>
+      </w:r>
+      <w:r>
+        <w:rPr>
+          <w:rFonts w:ascii="微软雅黑" w:eastAsia="微软雅黑" w:hAnsi="微软雅黑" w:cs="Arial Unicode MS" w:hint="eastAsia"/>
+          <w:sz w:val="21"/>
+          <w:szCs w:val="21"/>
+        </w:rPr>
+        <w:t>代码必须</w:t>
+      </w:r>
+      <w:r>
+        <w:rPr>
+          <w:rFonts w:ascii="微软雅黑" w:eastAsia="微软雅黑" w:hAnsi="微软雅黑"/>
+          <w:sz w:val="21"/>
+          <w:szCs w:val="21"/>
+        </w:rPr>
+        <w:t xml:space="preserve"> </w:t>
+      </w:r>
+      <w:r>
+        <w:rPr>
+          <w:rFonts w:ascii="微软雅黑" w:eastAsia="微软雅黑" w:hAnsi="微软雅黑" w:cs="Arial Unicode MS" w:hint="eastAsia"/>
+          <w:sz w:val="21"/>
+          <w:szCs w:val="21"/>
+        </w:rPr>
+        <w:t>通过</w:t>
+      </w:r>
+      <w:r>
+        <w:rPr>
+          <w:rFonts w:ascii="微软雅黑" w:eastAsia="微软雅黑" w:hAnsi="微软雅黑"/>
+          <w:sz w:val="21"/>
+          <w:szCs w:val="21"/>
+        </w:rPr>
+        <w:t>HTML/XHTML</w:t>
+      </w:r>
+      <w:r>
+        <w:rPr>
+          <w:rFonts w:ascii="微软雅黑" w:eastAsia="微软雅黑" w:hAnsi="微软雅黑" w:cs="Arial Unicode MS" w:hint="eastAsia"/>
+          <w:sz w:val="21"/>
+          <w:szCs w:val="21"/>
+        </w:rPr>
+        <w:t>文档才能执行。有两种实现方式：</w:t>
+      </w:r>
+      <w:r>
+        <w:rPr>
+          <w:rFonts w:ascii="微软雅黑" w:eastAsia="微软雅黑" w:hAnsi="微软雅黑"/>
+          <w:sz w:val="21"/>
+          <w:szCs w:val="21"/>
+        </w:rPr>
+        <w:br/>
+        <w:t>1</w:t>
+      </w:r>
+      <w:r>
+        <w:rPr>
+          <w:rFonts w:ascii="微软雅黑" w:eastAsia="微软雅黑" w:hAnsi="微软雅黑" w:cs="Arial Unicode MS" w:hint="eastAsia"/>
+          <w:sz w:val="21"/>
+          <w:szCs w:val="21"/>
+        </w:rPr>
+        <w:t>）将</w:t>
+      </w:r>
+      <w:r>
+        <w:rPr>
+          <w:rFonts w:ascii="微软雅黑" w:eastAsia="微软雅黑" w:hAnsi="微软雅黑"/>
+          <w:sz w:val="21"/>
+          <w:szCs w:val="21"/>
+        </w:rPr>
+        <w:t>JavaScript</w:t>
+      </w:r>
+      <w:r>
+        <w:rPr>
+          <w:rFonts w:ascii="微软雅黑" w:eastAsia="微软雅黑" w:hAnsi="微软雅黑" w:cs="Arial Unicode MS" w:hint="eastAsia"/>
+          <w:sz w:val="21"/>
+          <w:szCs w:val="21"/>
+        </w:rPr>
+        <w:t>代码放到</w:t>
+      </w:r>
+      <w:r>
+        <w:rPr>
+          <w:rFonts w:ascii="微软雅黑" w:eastAsia="微软雅黑" w:hAnsi="微软雅黑"/>
+          <w:sz w:val="21"/>
+          <w:szCs w:val="21"/>
+        </w:rPr>
+        <w:t>&lt;head&gt;</w:t>
+      </w:r>
+      <w:r>
+        <w:rPr>
+          <w:rFonts w:ascii="微软雅黑" w:eastAsia="微软雅黑" w:hAnsi="微软雅黑" w:cs="Arial Unicode MS" w:hint="eastAsia"/>
+          <w:sz w:val="21"/>
+          <w:szCs w:val="21"/>
+        </w:rPr>
+        <w:t>标签中的</w:t>
+      </w:r>
+      <w:r>
+        <w:rPr>
+          <w:rFonts w:ascii="微软雅黑" w:eastAsia="微软雅黑" w:hAnsi="微软雅黑"/>
+          <w:sz w:val="21"/>
+          <w:szCs w:val="21"/>
+        </w:rPr>
+        <w:t>&lt;script&gt;</w:t>
+      </w:r>
+      <w:r>
+        <w:rPr>
+          <w:rFonts w:ascii="微软雅黑" w:eastAsia="微软雅黑" w:hAnsi="微软雅黑" w:cs="Arial Unicode MS" w:hint="eastAsia"/>
+          <w:sz w:val="21"/>
+          <w:szCs w:val="21"/>
+        </w:rPr>
+        <w:t>标签之间；</w:t>
+      </w:r>
+      <w:r>
+        <w:rPr>
+          <w:rFonts w:ascii="微软雅黑" w:eastAsia="微软雅黑" w:hAnsi="微软雅黑"/>
+          <w:sz w:val="21"/>
+          <w:szCs w:val="21"/>
+        </w:rPr>
+        <w:br/>
+        <w:t>2</w:t>
+      </w:r>
+      <w:r>
+        <w:rPr>
+          <w:rFonts w:ascii="微软雅黑" w:eastAsia="微软雅黑" w:hAnsi="微软雅黑" w:cs="Arial Unicode MS" w:hint="eastAsia"/>
+          <w:sz w:val="21"/>
+          <w:szCs w:val="21"/>
+        </w:rPr>
+        <w:t>）将</w:t>
+      </w:r>
+      <w:r>
+        <w:rPr>
+          <w:rFonts w:ascii="微软雅黑" w:eastAsia="微软雅黑" w:hAnsi="微软雅黑"/>
+          <w:sz w:val="21"/>
+          <w:szCs w:val="21"/>
+        </w:rPr>
+        <w:t>JavaScript</w:t>
+      </w:r>
+      <w:r>
+        <w:rPr>
+          <w:rFonts w:ascii="微软雅黑" w:eastAsia="微软雅黑" w:hAnsi="微软雅黑" w:cs="Arial Unicode MS" w:hint="eastAsia"/>
+          <w:sz w:val="21"/>
+          <w:szCs w:val="21"/>
+        </w:rPr>
+        <w:t>代码扩展为</w:t>
+      </w:r>
+      <w:r>
+        <w:rPr>
+          <w:rFonts w:ascii="微软雅黑" w:eastAsia="微软雅黑" w:hAnsi="微软雅黑"/>
+          <w:sz w:val="21"/>
+          <w:szCs w:val="21"/>
+        </w:rPr>
+        <w:t>.</w:t>
+      </w:r>
+      <w:proofErr w:type="spellStart"/>
+      <w:r>
+        <w:rPr>
+          <w:rFonts w:ascii="微软雅黑" w:eastAsia="微软雅黑" w:hAnsi="微软雅黑"/>
+          <w:sz w:val="21"/>
+          <w:szCs w:val="21"/>
+        </w:rPr>
+        <w:t>js</w:t>
+      </w:r>
+      <w:proofErr w:type="spellEnd"/>
+      <w:r>
+        <w:rPr>
+          <w:rFonts w:ascii="微软雅黑" w:eastAsia="微软雅黑" w:hAnsi="微软雅黑" w:cs="Arial Unicode MS" w:hint="eastAsia"/>
+          <w:sz w:val="21"/>
+          <w:szCs w:val="21"/>
+        </w:rPr>
+        <w:t>文件，在</w:t>
+      </w:r>
+      <w:r>
+        <w:rPr>
+          <w:rFonts w:ascii="微软雅黑" w:eastAsia="微软雅黑" w:hAnsi="微软雅黑"/>
+          <w:sz w:val="21"/>
+          <w:szCs w:val="21"/>
+        </w:rPr>
+        <w:t>&lt;head&gt;</w:t>
+      </w:r>
+      <w:r>
+        <w:rPr>
+          <w:rFonts w:ascii="微软雅黑" w:eastAsia="微软雅黑" w:hAnsi="微软雅黑" w:cs="Arial Unicode MS" w:hint="eastAsia"/>
+          <w:sz w:val="21"/>
+          <w:szCs w:val="21"/>
+        </w:rPr>
+        <w:t>中</w:t>
+      </w:r>
+      <w:r>
+        <w:rPr>
+          <w:rFonts w:ascii="微软雅黑" w:eastAsia="微软雅黑" w:hAnsi="微软雅黑"/>
+          <w:sz w:val="21"/>
+          <w:szCs w:val="21"/>
+          <w:lang w:val="fr-FR"/>
+        </w:rPr>
+        <w:t>&lt;script&gt;</w:t>
+      </w:r>
+      <w:r>
+        <w:rPr>
+          <w:rFonts w:ascii="微软雅黑" w:eastAsia="微软雅黑" w:hAnsi="微软雅黑" w:cs="Arial Unicode MS" w:hint="eastAsia"/>
+          <w:sz w:val="21"/>
+          <w:szCs w:val="21"/>
+        </w:rPr>
+        <w:t>标签的</w:t>
+      </w:r>
+      <w:proofErr w:type="spellStart"/>
+      <w:r>
+        <w:rPr>
+          <w:rFonts w:ascii="微软雅黑" w:eastAsia="微软雅黑" w:hAnsi="微软雅黑"/>
+          <w:sz w:val="21"/>
+          <w:szCs w:val="21"/>
+        </w:rPr>
+        <w:t>src</w:t>
+      </w:r>
+      <w:proofErr w:type="spellEnd"/>
+      <w:r>
+        <w:rPr>
+          <w:rFonts w:ascii="微软雅黑" w:eastAsia="微软雅黑" w:hAnsi="微软雅黑" w:cs="Arial Unicode MS" w:hint="eastAsia"/>
+          <w:sz w:val="21"/>
+          <w:szCs w:val="21"/>
+        </w:rPr>
+        <w:t>属性指向该文件。</w:t>
+      </w:r>
+      <w:r>
+        <w:rPr>
+          <w:rFonts w:ascii="微软雅黑" w:eastAsia="微软雅黑" w:hAnsi="微软雅黑"/>
+          <w:sz w:val="21"/>
+          <w:szCs w:val="21"/>
+        </w:rPr>
+        <w:br/>
+      </w:r>
+      <w:r>
+        <w:rPr>
+          <w:rFonts w:ascii="微软雅黑" w:eastAsia="微软雅黑" w:hAnsi="微软雅黑" w:cs="Arial Unicode MS" w:hint="eastAsia"/>
+          <w:sz w:val="21"/>
+          <w:szCs w:val="21"/>
+        </w:rPr>
+        <w:t>注：最好的做法是将</w:t>
+      </w:r>
+      <w:r>
+        <w:rPr>
+          <w:rFonts w:ascii="微软雅黑" w:eastAsia="微软雅黑" w:hAnsi="微软雅黑"/>
+          <w:sz w:val="21"/>
+          <w:szCs w:val="21"/>
+        </w:rPr>
+        <w:t>&lt;script&gt;</w:t>
+      </w:r>
+      <w:r>
+        <w:rPr>
+          <w:rFonts w:ascii="微软雅黑" w:eastAsia="微软雅黑" w:hAnsi="微软雅黑" w:cs="Arial Unicode MS" w:hint="eastAsia"/>
+          <w:sz w:val="21"/>
+          <w:szCs w:val="21"/>
+        </w:rPr>
+        <w:t>放到</w:t>
+      </w:r>
+      <w:r>
+        <w:rPr>
+          <w:rFonts w:ascii="微软雅黑" w:eastAsia="微软雅黑" w:hAnsi="微软雅黑"/>
+          <w:sz w:val="21"/>
+          <w:szCs w:val="21"/>
+        </w:rPr>
+        <w:t>HTML</w:t>
+      </w:r>
+      <w:r>
+        <w:rPr>
+          <w:rFonts w:ascii="微软雅黑" w:eastAsia="微软雅黑" w:hAnsi="微软雅黑" w:cs="Arial Unicode MS" w:hint="eastAsia"/>
+          <w:sz w:val="21"/>
+          <w:szCs w:val="21"/>
+        </w:rPr>
+        <w:t>文档的最后，</w:t>
+      </w:r>
+      <w:r>
+        <w:rPr>
+          <w:rFonts w:ascii="微软雅黑" w:eastAsia="微软雅黑" w:hAnsi="微软雅黑"/>
+          <w:sz w:val="21"/>
+          <w:szCs w:val="21"/>
+        </w:rPr>
+        <w:t>&lt;/body&gt;</w:t>
+      </w:r>
+      <w:r>
+        <w:rPr>
+          <w:rFonts w:ascii="微软雅黑" w:eastAsia="微软雅黑" w:hAnsi="微软雅黑" w:cs="Arial Unicode MS" w:hint="eastAsia"/>
+          <w:sz w:val="21"/>
+          <w:szCs w:val="21"/>
+        </w:rPr>
+        <w:t>标签之前。</w:t>
+      </w:r>
+    </w:p>
+    <w:p>
+      <w:pPr>
+        <w:numPr>
+          <w:ilvl w:val="0"/>
+          <w:numId w:val="1"/>
+        </w:numPr>
+        <w:pBdr>
+          <w:top w:val="nil"/>
+          <w:left w:val="nil"/>
+          <w:bottom w:val="nil"/>
+          <w:right w:val="nil"/>
+          <w:between w:val="nil"/>
+          <w:bar w:val="nil"/>
+        </w:pBdr>
+        <w:rPr>
+          <w:rFonts w:ascii="微软雅黑" w:eastAsia="微软雅黑" w:hAnsi="微软雅黑"/>
+          <w:sz w:val="21"/>
+          <w:szCs w:val="21"/>
+        </w:rPr>
+      </w:pPr>
+      <w:r>
+        <w:rPr>
+          <w:rFonts w:ascii="微软雅黑" w:eastAsia="微软雅黑" w:hAnsi="微软雅黑"/>
+          <w:sz w:val="21"/>
+          <w:szCs w:val="21"/>
+        </w:rPr>
+        <w:t>JavaScript</w:t>
+      </w:r>
+      <w:r>
+        <w:rPr>
+          <w:rFonts w:ascii="微软雅黑" w:eastAsia="微软雅黑" w:hAnsi="微软雅黑" w:cs="Arial Unicode MS" w:hint="eastAsia"/>
+          <w:sz w:val="21"/>
+          <w:szCs w:val="21"/>
+        </w:rPr>
+        <w:t>是一种弱类型的语言，可以在任何阶段改变变量的数据类型。例如：</w:t>
+      </w:r>
+      <w:r>
+        <w:rPr>
+          <w:rFonts w:ascii="微软雅黑" w:eastAsia="微软雅黑" w:hAnsi="微软雅黑"/>
+          <w:sz w:val="21"/>
+          <w:szCs w:val="21"/>
+        </w:rPr>
+        <w:br/>
+      </w:r>
+      <w:proofErr w:type="spellStart"/>
+      <w:r>
+        <w:rPr>
+          <w:rFonts w:ascii="微软雅黑" w:eastAsia="微软雅黑" w:hAnsi="微软雅黑"/>
+          <w:sz w:val="21"/>
+          <w:szCs w:val="21"/>
+        </w:rPr>
+        <w:t>var</w:t>
+      </w:r>
+      <w:proofErr w:type="spellEnd"/>
+      <w:r>
+        <w:rPr>
+          <w:rFonts w:ascii="微软雅黑" w:eastAsia="微软雅黑" w:hAnsi="微软雅黑"/>
+          <w:sz w:val="21"/>
+          <w:szCs w:val="21"/>
+        </w:rPr>
+        <w:t xml:space="preserve"> age = “33”;</w:t>
+      </w:r>
+      <w:r>
+        <w:rPr>
+          <w:rFonts w:ascii="微软雅黑" w:eastAsia="微软雅黑" w:hAnsi="微软雅黑"/>
+          <w:sz w:val="21"/>
+          <w:szCs w:val="21"/>
+        </w:rPr>
+        <w:br/>
+        <w:t>age = 33;</w:t>
+      </w:r>
+    </w:p>
+    <w:p>
+      <w:pPr>
+        <w:numPr>
+          <w:ilvl w:val="0"/>
+          <w:numId w:val="1"/>
+        </w:numPr>
+        <w:pBdr>
+          <w:top w:val="nil"/>
+          <w:left w:val="nil"/>
+          <w:bottom w:val="nil"/>
+          <w:right w:val="nil"/>
+          <w:between w:val="nil"/>
+          <w:bar w:val="nil"/>
+        </w:pBdr>
+        <w:rPr>
+          <w:rFonts w:ascii="微软雅黑" w:eastAsia="微软雅黑" w:hAnsi="微软雅黑"/>
+          <w:sz w:val="21"/>
+          <w:szCs w:val="21"/>
+        </w:rPr>
+      </w:pPr>
+      <w:r>
+        <w:rPr>
+          <w:rFonts w:ascii="微软雅黑" w:eastAsia="微软雅黑" w:hAnsi="微软雅黑" w:cs="Arial Unicode MS" w:hint="eastAsia"/>
+          <w:sz w:val="21"/>
+          <w:szCs w:val="21"/>
+        </w:rPr>
+        <w:t>字符串必须包含在引号里，可以使单引号或双引号。字符串里包含双引号，就把整个字符串放在单引号里；字符串里包含单引号，就把整个字符串放在双引号里。（也可以使用转译字符）</w:t>
+      </w:r>
+    </w:p>
+    <w:p>
+      <w:pPr>
+        <w:numPr>
+          <w:ilvl w:val="0"/>
+          <w:numId w:val="1"/>
+        </w:numPr>
+        <w:pBdr>
+          <w:top w:val="nil"/>
+          <w:left w:val="nil"/>
+          <w:bottom w:val="nil"/>
+          <w:right w:val="nil"/>
+          <w:between w:val="nil"/>
+          <w:bar w:val="nil"/>
+        </w:pBdr>
+        <w:rPr>
+          <w:rFonts w:ascii="微软雅黑" w:eastAsia="微软雅黑" w:hAnsi="微软雅黑"/>
+          <w:sz w:val="21"/>
+          <w:szCs w:val="21"/>
+        </w:rPr>
+      </w:pPr>
+      <w:r>
+        <w:rPr>
+          <w:rFonts w:ascii="微软雅黑" w:eastAsia="微软雅黑" w:hAnsi="微软雅黑" w:cs="Arial Unicode MS" w:hint="eastAsia"/>
+          <w:sz w:val="21"/>
+          <w:szCs w:val="21"/>
+        </w:rPr>
+        <w:t>数组声明：</w:t>
+      </w:r>
+      <w:proofErr w:type="spellStart"/>
+      <w:r>
+        <w:rPr>
+          <w:rFonts w:ascii="微软雅黑" w:eastAsia="微软雅黑" w:hAnsi="微软雅黑"/>
+          <w:sz w:val="21"/>
+          <w:szCs w:val="21"/>
+        </w:rPr>
+        <w:t>var</w:t>
+      </w:r>
+      <w:proofErr w:type="spellEnd"/>
+      <w:r>
+        <w:rPr>
+          <w:rFonts w:ascii="微软雅黑" w:eastAsia="微软雅黑" w:hAnsi="微软雅黑"/>
+          <w:sz w:val="21"/>
+          <w:szCs w:val="21"/>
+        </w:rPr>
+        <w:t xml:space="preserve"> names = Array();</w:t>
+      </w:r>
+      <w:r>
+        <w:rPr>
+          <w:rFonts w:ascii="微软雅黑" w:eastAsia="微软雅黑" w:hAnsi="微软雅黑" w:cs="Arial Unicode MS" w:hint="eastAsia"/>
+          <w:sz w:val="21"/>
+          <w:szCs w:val="21"/>
+        </w:rPr>
+        <w:t>或</w:t>
+      </w:r>
+      <w:r>
+        <w:rPr>
+          <w:rFonts w:ascii="微软雅黑" w:eastAsia="微软雅黑" w:hAnsi="微软雅黑"/>
+          <w:sz w:val="21"/>
+          <w:szCs w:val="21"/>
+          <w:lang w:val="nl-NL"/>
+        </w:rPr>
+        <w:t>var names = Array(</w:t>
+      </w:r>
+      <w:r>
+        <w:rPr>
+          <w:rFonts w:ascii="微软雅黑" w:eastAsia="微软雅黑" w:hAnsi="微软雅黑"/>
+          <w:sz w:val="21"/>
+          <w:szCs w:val="21"/>
+        </w:rPr>
+        <w:t>6</w:t>
+      </w:r>
+      <w:r>
+        <w:rPr>
+          <w:rFonts w:ascii="微软雅黑" w:eastAsia="微软雅黑" w:hAnsi="微软雅黑"/>
+          <w:sz w:val="21"/>
+          <w:szCs w:val="21"/>
+          <w:lang w:val="it-IT"/>
+        </w:rPr>
+        <w:t>);</w:t>
+      </w:r>
+    </w:p>
+    <w:p>
+      <w:pPr>
+        <w:numPr>
+          <w:ilvl w:val="0"/>
+          <w:numId w:val="1"/>
+        </w:numPr>
+        <w:pBdr>
+          <w:top w:val="nil"/>
+          <w:left w:val="nil"/>
+          <w:bottom w:val="nil"/>
+          <w:right w:val="nil"/>
+          <w:between w:val="nil"/>
+          <w:bar w:val="nil"/>
+        </w:pBdr>
+        <w:rPr>
+          <w:rFonts w:ascii="微软雅黑" w:eastAsia="微软雅黑" w:hAnsi="微软雅黑"/>
+          <w:sz w:val="21"/>
+          <w:szCs w:val="21"/>
+        </w:rPr>
+      </w:pPr>
+      <w:r>
+        <w:rPr>
+          <w:rFonts w:ascii="微软雅黑" w:eastAsia="微软雅黑" w:hAnsi="微软雅黑" w:cs="Arial Unicode MS" w:hint="eastAsia"/>
+          <w:sz w:val="21"/>
+          <w:szCs w:val="21"/>
+        </w:rPr>
+        <w:t>一个数组中可以混合多种数据类型。</w:t>
+      </w:r>
+    </w:p>
+    <w:p>
+      <w:pPr>
+        <w:numPr>
+          <w:ilvl w:val="0"/>
+          <w:numId w:val="1"/>
+        </w:numPr>
+        <w:pBdr>
+          <w:top w:val="nil"/>
+          <w:left w:val="nil"/>
+          <w:bottom w:val="nil"/>
+          <w:right w:val="nil"/>
+          <w:between w:val="nil"/>
+          <w:bar w:val="nil"/>
+        </w:pBdr>
+        <w:rPr>
+          <w:rFonts w:ascii="微软雅黑" w:eastAsia="微软雅黑" w:hAnsi="微软雅黑"/>
+          <w:sz w:val="21"/>
+          <w:szCs w:val="21"/>
+        </w:rPr>
+      </w:pPr>
+      <w:r>
+        <w:rPr>
+          <w:rFonts w:ascii="微软雅黑" w:eastAsia="微软雅黑" w:hAnsi="微软雅黑"/>
+          <w:sz w:val="21"/>
+          <w:szCs w:val="21"/>
+        </w:rPr>
+        <w:t>if(a = ‘0’)</w:t>
+      </w:r>
+      <w:r>
+        <w:rPr>
+          <w:rFonts w:ascii="微软雅黑" w:eastAsia="微软雅黑" w:hAnsi="微软雅黑" w:cs="Arial Unicode MS" w:hint="eastAsia"/>
+          <w:sz w:val="21"/>
+          <w:szCs w:val="21"/>
+        </w:rPr>
+        <w:t>，</w:t>
+      </w:r>
+      <w:r>
+        <w:rPr>
+          <w:rFonts w:ascii="微软雅黑" w:eastAsia="微软雅黑" w:hAnsi="微软雅黑"/>
+          <w:sz w:val="21"/>
+          <w:szCs w:val="21"/>
+        </w:rPr>
+        <w:t>a = ‘0’</w:t>
+      </w:r>
+      <w:r>
+        <w:rPr>
+          <w:rFonts w:ascii="微软雅黑" w:eastAsia="微软雅黑" w:hAnsi="微软雅黑" w:cs="Arial Unicode MS" w:hint="eastAsia"/>
+          <w:sz w:val="21"/>
+          <w:szCs w:val="21"/>
+        </w:rPr>
+        <w:t>是赋值运算，赋值运算总是返回真，除了</w:t>
+      </w:r>
+      <w:r>
+        <w:rPr>
+          <w:rFonts w:ascii="微软雅黑" w:eastAsia="微软雅黑" w:hAnsi="微软雅黑"/>
+          <w:sz w:val="21"/>
+          <w:szCs w:val="21"/>
+        </w:rPr>
+        <w:t>a = false</w:t>
+      </w:r>
+      <w:r>
+        <w:rPr>
+          <w:rFonts w:ascii="微软雅黑" w:eastAsia="微软雅黑" w:hAnsi="微软雅黑" w:cs="Arial Unicode MS" w:hint="eastAsia"/>
+          <w:sz w:val="21"/>
+          <w:szCs w:val="21"/>
+        </w:rPr>
+        <w:t>和</w:t>
+      </w:r>
+      <w:r>
+        <w:rPr>
+          <w:rFonts w:ascii="微软雅黑" w:eastAsia="微软雅黑" w:hAnsi="微软雅黑"/>
+          <w:sz w:val="21"/>
+          <w:szCs w:val="21"/>
+        </w:rPr>
+        <w:t>a = ‘’</w:t>
+      </w:r>
+    </w:p>
+    <w:p>
+      <w:pPr>
+        <w:numPr>
+          <w:ilvl w:val="0"/>
+          <w:numId w:val="1"/>
+        </w:numPr>
+        <w:pBdr>
+          <w:top w:val="nil"/>
+          <w:left w:val="nil"/>
+          <w:bottom w:val="nil"/>
+          <w:right w:val="nil"/>
+          <w:between w:val="nil"/>
+          <w:bar w:val="nil"/>
+        </w:pBdr>
+        <w:rPr>
+          <w:rFonts w:ascii="微软雅黑" w:eastAsia="微软雅黑" w:hAnsi="微软雅黑"/>
+          <w:sz w:val="21"/>
+          <w:szCs w:val="21"/>
+        </w:rPr>
+      </w:pPr>
+      <w:r>
+        <w:rPr>
+          <w:rFonts w:ascii="微软雅黑" w:eastAsia="微软雅黑" w:hAnsi="微软雅黑"/>
+          <w:sz w:val="21"/>
+          <w:szCs w:val="21"/>
+        </w:rPr>
+        <w:t>==</w:t>
+      </w:r>
+      <w:r>
+        <w:rPr>
+          <w:rFonts w:ascii="微软雅黑" w:eastAsia="微软雅黑" w:hAnsi="微软雅黑" w:cs="Arial Unicode MS" w:hint="eastAsia"/>
+          <w:sz w:val="21"/>
+          <w:szCs w:val="21"/>
+        </w:rPr>
+        <w:t>操作符并不表示严格相等，例如空字符和</w:t>
+      </w:r>
+      <w:r>
+        <w:rPr>
+          <w:rFonts w:ascii="微软雅黑" w:eastAsia="微软雅黑" w:hAnsi="微软雅黑"/>
+          <w:sz w:val="21"/>
+          <w:szCs w:val="21"/>
+        </w:rPr>
+        <w:t>false</w:t>
+      </w:r>
+      <w:r>
+        <w:rPr>
+          <w:rFonts w:ascii="微软雅黑" w:eastAsia="微软雅黑" w:hAnsi="微软雅黑" w:cs="Arial Unicode MS" w:hint="eastAsia"/>
+          <w:sz w:val="21"/>
+          <w:szCs w:val="21"/>
+        </w:rPr>
+        <w:t>比较（</w:t>
+      </w:r>
+      <w:r>
+        <w:rPr>
+          <w:rFonts w:ascii="微软雅黑" w:eastAsia="微软雅黑" w:hAnsi="微软雅黑"/>
+          <w:sz w:val="21"/>
+          <w:szCs w:val="21"/>
+        </w:rPr>
+        <w:t xml:space="preserve"> “” == false</w:t>
+      </w:r>
+      <w:r>
+        <w:rPr>
+          <w:rFonts w:ascii="微软雅黑" w:eastAsia="微软雅黑" w:hAnsi="微软雅黑" w:cs="Arial Unicode MS" w:hint="eastAsia"/>
+          <w:sz w:val="21"/>
+          <w:szCs w:val="21"/>
+        </w:rPr>
+        <w:t>）返回</w:t>
+      </w:r>
+      <w:r>
+        <w:rPr>
+          <w:rFonts w:ascii="微软雅黑" w:eastAsia="微软雅黑" w:hAnsi="微软雅黑"/>
+          <w:sz w:val="21"/>
+          <w:szCs w:val="21"/>
+        </w:rPr>
+        <w:t>true</w:t>
+      </w:r>
+    </w:p>
+    <w:p>
+      <w:pPr>
+        <w:numPr>
+          <w:ilvl w:val="0"/>
+          <w:numId w:val="1"/>
+        </w:numPr>
+        <w:pBdr>
+          <w:top w:val="nil"/>
+          <w:left w:val="nil"/>
+          <w:bottom w:val="nil"/>
+          <w:right w:val="nil"/>
+          <w:between w:val="nil"/>
+          <w:bar w:val="nil"/>
+        </w:pBdr>
+        <w:rPr>
+          <w:rFonts w:ascii="微软雅黑" w:eastAsia="微软雅黑" w:hAnsi="微软雅黑"/>
+          <w:sz w:val="21"/>
+          <w:szCs w:val="21"/>
+        </w:rPr>
+      </w:pPr>
+      <w:r>
+        <w:rPr>
+          <w:rFonts w:ascii="微软雅黑" w:eastAsia="微软雅黑" w:hAnsi="微软雅黑" w:cs="Arial Unicode MS" w:hint="eastAsia"/>
+          <w:sz w:val="21"/>
+          <w:szCs w:val="21"/>
+        </w:rPr>
+        <w:t>不严格相等</w:t>
+      </w:r>
+      <w:r>
+        <w:rPr>
+          <w:rFonts w:ascii="微软雅黑" w:eastAsia="微软雅黑" w:hAnsi="微软雅黑"/>
+          <w:sz w:val="21"/>
+          <w:szCs w:val="21"/>
+        </w:rPr>
+        <w:t>==</w:t>
+      </w:r>
+      <w:r>
+        <w:rPr>
+          <w:rFonts w:ascii="微软雅黑" w:eastAsia="微软雅黑" w:hAnsi="微软雅黑" w:cs="Arial Unicode MS" w:hint="eastAsia"/>
+          <w:sz w:val="21"/>
+          <w:szCs w:val="21"/>
+        </w:rPr>
+        <w:t>，严格相等</w:t>
+      </w:r>
+      <w:r>
+        <w:rPr>
+          <w:rFonts w:ascii="微软雅黑" w:eastAsia="微软雅黑" w:hAnsi="微软雅黑"/>
+          <w:sz w:val="21"/>
+          <w:szCs w:val="21"/>
+        </w:rPr>
+        <w:t>===</w:t>
+      </w:r>
+    </w:p>
+    <w:p>
+      <w:pPr>
+        <w:numPr>
+          <w:ilvl w:val="0"/>
+          <w:numId w:val="1"/>
+        </w:numPr>
+        <w:pBdr>
+          <w:top w:val="nil"/>
+          <w:left w:val="nil"/>
+          <w:bottom w:val="nil"/>
+          <w:right w:val="nil"/>
+          <w:between w:val="nil"/>
+          <w:bar w:val="nil"/>
+        </w:pBdr>
+        <w:rPr>
+          <w:rFonts w:ascii="微软雅黑" w:eastAsia="微软雅黑" w:hAnsi="微软雅黑"/>
+          <w:sz w:val="21"/>
+          <w:szCs w:val="21"/>
+        </w:rPr>
+      </w:pPr>
+      <w:r>
+        <w:rPr>
+          <w:rFonts w:ascii="微软雅黑" w:eastAsia="微软雅黑" w:hAnsi="微软雅黑"/>
+          <w:sz w:val="21"/>
+          <w:szCs w:val="21"/>
+        </w:rPr>
+        <w:t>DOM</w:t>
+      </w:r>
+      <w:r>
+        <w:rPr>
+          <w:rFonts w:ascii="微软雅黑" w:eastAsia="微软雅黑" w:hAnsi="微软雅黑" w:cs="Arial Unicode MS" w:hint="eastAsia"/>
+          <w:sz w:val="21"/>
+          <w:szCs w:val="21"/>
+        </w:rPr>
+        <w:t>三种获取元素节点的方法：通过</w:t>
+      </w:r>
+      <w:r>
+        <w:rPr>
+          <w:rFonts w:ascii="微软雅黑" w:eastAsia="微软雅黑" w:hAnsi="微软雅黑"/>
+          <w:sz w:val="21"/>
+          <w:szCs w:val="21"/>
+        </w:rPr>
+        <w:t>ID</w:t>
+      </w:r>
+      <w:r>
+        <w:rPr>
+          <w:rFonts w:ascii="微软雅黑" w:eastAsia="微软雅黑" w:hAnsi="微软雅黑" w:cs="Arial Unicode MS" w:hint="eastAsia"/>
+          <w:sz w:val="21"/>
+          <w:szCs w:val="21"/>
+        </w:rPr>
+        <w:t>获取、通过标签名获取和通过类名获取</w:t>
+      </w:r>
+    </w:p>
+    <w:p>
+      <w:pPr>
+        <w:numPr>
+          <w:ilvl w:val="0"/>
+          <w:numId w:val="1"/>
+        </w:numPr>
+        <w:pBdr>
+          <w:top w:val="nil"/>
+          <w:left w:val="nil"/>
+          <w:bottom w:val="nil"/>
+          <w:right w:val="nil"/>
+          <w:between w:val="nil"/>
+          <w:bar w:val="nil"/>
+        </w:pBdr>
+        <w:rPr>
+          <w:rFonts w:ascii="微软雅黑" w:eastAsia="微软雅黑" w:hAnsi="微软雅黑"/>
+          <w:sz w:val="21"/>
+          <w:szCs w:val="21"/>
+        </w:rPr>
+      </w:pPr>
+      <w:r>
+        <w:rPr>
+          <w:rFonts w:ascii="微软雅黑" w:eastAsia="微软雅黑" w:hAnsi="微软雅黑"/>
+          <w:sz w:val="21"/>
+          <w:szCs w:val="21"/>
+        </w:rPr>
+        <w:t>JavaScript</w:t>
+      </w:r>
+      <w:r>
+        <w:rPr>
+          <w:rFonts w:ascii="微软雅黑" w:eastAsia="微软雅黑" w:hAnsi="微软雅黑" w:cs="Arial Unicode MS" w:hint="eastAsia"/>
+          <w:sz w:val="21"/>
+          <w:szCs w:val="21"/>
+        </w:rPr>
+        <w:t>语言区分字母大小写</w:t>
+      </w:r>
+    </w:p>
+    <w:p>
+      <w:pPr>
+        <w:numPr>
+          <w:ilvl w:val="0"/>
+          <w:numId w:val="1"/>
+        </w:numPr>
+        <w:pBdr>
+          <w:top w:val="nil"/>
+          <w:left w:val="nil"/>
+          <w:bottom w:val="nil"/>
+          <w:right w:val="nil"/>
+          <w:between w:val="nil"/>
+          <w:bar w:val="nil"/>
+        </w:pBdr>
+        <w:rPr>
+          <w:rFonts w:ascii="微软雅黑" w:eastAsia="微软雅黑" w:hAnsi="微软雅黑"/>
+          <w:sz w:val="21"/>
+          <w:szCs w:val="21"/>
+        </w:rPr>
+      </w:pPr>
+      <w:r>
+        <w:rPr>
+          <w:rFonts w:ascii="微软雅黑" w:eastAsia="微软雅黑" w:hAnsi="微软雅黑" w:cs="Arial Unicode MS" w:hint="eastAsia"/>
+          <w:sz w:val="21"/>
+          <w:szCs w:val="21"/>
+        </w:rPr>
+        <w:t>为标签指定多个类名：在标签类名字符串参数中有空格分隔各个类名。</w:t>
+      </w:r>
+    </w:p>
+    <w:p>
+      <w:pPr>
+        <w:numPr>
+          <w:ilvl w:val="0"/>
+          <w:numId w:val="1"/>
+        </w:numPr>
+        <w:pBdr>
+          <w:top w:val="nil"/>
+          <w:left w:val="nil"/>
+          <w:bottom w:val="nil"/>
+          <w:right w:val="nil"/>
+          <w:between w:val="nil"/>
+          <w:bar w:val="nil"/>
+        </w:pBdr>
+        <w:rPr>
+          <w:rFonts w:ascii="微软雅黑" w:eastAsia="微软雅黑" w:hAnsi="微软雅黑"/>
+          <w:sz w:val="21"/>
+          <w:szCs w:val="21"/>
+        </w:rPr>
+      </w:pPr>
+      <w:r>
+        <w:rPr>
+          <w:rFonts w:ascii="微软雅黑" w:eastAsia="微软雅黑" w:hAnsi="微软雅黑" w:cs="Arial Unicode MS" w:hint="eastAsia"/>
+          <w:sz w:val="21"/>
+          <w:szCs w:val="21"/>
+        </w:rPr>
+        <w:t>节点类型分为：元素节点、属性节点和文本节点等。</w:t>
+      </w:r>
+    </w:p>
+    <w:p>
+      <w:pPr>
+        <w:numPr>
+          <w:ilvl w:val="0"/>
+          <w:numId w:val="1"/>
+        </w:numPr>
+        <w:pBdr>
+          <w:top w:val="nil"/>
+          <w:left w:val="nil"/>
+          <w:bottom w:val="nil"/>
+          <w:right w:val="nil"/>
+          <w:between w:val="nil"/>
+          <w:bar w:val="nil"/>
+        </w:pBdr>
+        <w:rPr>
+          <w:rFonts w:ascii="微软雅黑" w:eastAsia="微软雅黑" w:hAnsi="微软雅黑"/>
+          <w:sz w:val="21"/>
+          <w:szCs w:val="21"/>
+        </w:rPr>
+      </w:pPr>
+      <w:r>
+        <w:rPr>
+          <w:rFonts w:ascii="微软雅黑" w:eastAsia="微软雅黑" w:hAnsi="微软雅黑"/>
+          <w:sz w:val="21"/>
+          <w:szCs w:val="21"/>
+        </w:rPr>
+        <w:lastRenderedPageBreak/>
+        <w:t>DOM</w:t>
+      </w:r>
+      <w:r>
+        <w:rPr>
+          <w:rFonts w:ascii="微软雅黑" w:eastAsia="微软雅黑" w:hAnsi="微软雅黑" w:cs="Arial Unicode MS" w:hint="eastAsia"/>
+          <w:sz w:val="21"/>
+          <w:szCs w:val="21"/>
+        </w:rPr>
+        <w:t>的工作模式（</w:t>
+      </w:r>
+      <w:r>
+        <w:rPr>
+          <w:rFonts w:ascii="微软雅黑" w:eastAsia="微软雅黑" w:hAnsi="微软雅黑"/>
+          <w:sz w:val="21"/>
+          <w:szCs w:val="21"/>
+        </w:rPr>
+        <w:t>“</w:t>
+      </w:r>
+      <w:r>
+        <w:rPr>
+          <w:rFonts w:ascii="微软雅黑" w:eastAsia="微软雅黑" w:hAnsi="微软雅黑" w:cs="Arial Unicode MS" w:hint="eastAsia"/>
+          <w:sz w:val="21"/>
+          <w:szCs w:val="21"/>
+        </w:rPr>
+        <w:t>表里不一</w:t>
+      </w:r>
+      <w:r>
+        <w:rPr>
+          <w:rFonts w:ascii="微软雅黑" w:eastAsia="微软雅黑" w:hAnsi="微软雅黑"/>
+          <w:sz w:val="21"/>
+          <w:szCs w:val="21"/>
+        </w:rPr>
+        <w:t>”</w:t>
+      </w:r>
+      <w:r>
+        <w:rPr>
+          <w:rFonts w:ascii="微软雅黑" w:eastAsia="微软雅黑" w:hAnsi="微软雅黑" w:cs="Arial Unicode MS" w:hint="eastAsia"/>
+          <w:sz w:val="21"/>
+          <w:szCs w:val="21"/>
+        </w:rPr>
+        <w:t>）：先加载文档的静态内容，再动态刷新，且动态刷新不影响文档的静态内容。</w:t>
+      </w:r>
+    </w:p>
+    <w:p>
+      <w:pPr>
+        <w:numPr>
+          <w:ilvl w:val="0"/>
+          <w:numId w:val="1"/>
+        </w:numPr>
+        <w:pBdr>
+          <w:top w:val="nil"/>
+          <w:left w:val="nil"/>
+          <w:bottom w:val="nil"/>
+          <w:right w:val="nil"/>
+          <w:between w:val="nil"/>
+          <w:bar w:val="nil"/>
+        </w:pBdr>
+        <w:rPr>
+          <w:rFonts w:ascii="微软雅黑" w:eastAsia="微软雅黑" w:hAnsi="微软雅黑"/>
+          <w:sz w:val="21"/>
+          <w:szCs w:val="21"/>
+        </w:rPr>
+      </w:pPr>
+      <w:proofErr w:type="spellStart"/>
+      <w:r>
+        <w:rPr>
+          <w:rFonts w:ascii="微软雅黑" w:eastAsia="微软雅黑" w:hAnsi="微软雅黑"/>
+          <w:sz w:val="21"/>
+          <w:szCs w:val="21"/>
+        </w:rPr>
+        <w:t>childNodes</w:t>
+      </w:r>
+      <w:proofErr w:type="spellEnd"/>
+      <w:r>
+        <w:rPr>
+          <w:rFonts w:ascii="微软雅黑" w:eastAsia="微软雅黑" w:hAnsi="微软雅黑" w:cs="Arial Unicode MS" w:hint="eastAsia"/>
+          <w:sz w:val="21"/>
+          <w:szCs w:val="21"/>
+        </w:rPr>
+        <w:t>属性获取该元素的全部子元素，返回该元素的全部子元素的数组。</w:t>
+      </w:r>
+    </w:p>
+    <w:p>
+      <w:pPr>
+        <w:numPr>
+          <w:ilvl w:val="0"/>
+          <w:numId w:val="1"/>
+        </w:numPr>
+        <w:pBdr>
+          <w:top w:val="nil"/>
+          <w:left w:val="nil"/>
+          <w:bottom w:val="nil"/>
+          <w:right w:val="nil"/>
+          <w:between w:val="nil"/>
+          <w:bar w:val="nil"/>
+        </w:pBdr>
+        <w:rPr>
+          <w:rFonts w:ascii="微软雅黑" w:eastAsia="微软雅黑" w:hAnsi="微软雅黑"/>
+          <w:sz w:val="21"/>
+          <w:szCs w:val="21"/>
+        </w:rPr>
+      </w:pPr>
+      <w:r>
+        <w:rPr>
+          <w:rFonts w:ascii="微软雅黑" w:eastAsia="微软雅黑" w:hAnsi="微软雅黑"/>
+          <w:sz w:val="21"/>
+          <w:szCs w:val="21"/>
+        </w:rPr>
+        <w:t xml:space="preserve">function </w:t>
+      </w:r>
+      <w:proofErr w:type="spellStart"/>
+      <w:r>
+        <w:rPr>
+          <w:rFonts w:ascii="微软雅黑" w:eastAsia="微软雅黑" w:hAnsi="微软雅黑"/>
+          <w:sz w:val="21"/>
+          <w:szCs w:val="21"/>
+        </w:rPr>
+        <w:t>addLoadEvent</w:t>
+      </w:r>
+      <w:proofErr w:type="spellEnd"/>
+      <w:r>
+        <w:rPr>
+          <w:rFonts w:ascii="微软雅黑" w:eastAsia="微软雅黑" w:hAnsi="微软雅黑"/>
+          <w:sz w:val="21"/>
+          <w:szCs w:val="21"/>
+        </w:rPr>
+        <w:t xml:space="preserve"> (</w:t>
+      </w:r>
+      <w:proofErr w:type="spellStart"/>
+      <w:r>
+        <w:rPr>
+          <w:rFonts w:ascii="微软雅黑" w:eastAsia="微软雅黑" w:hAnsi="微软雅黑"/>
+          <w:sz w:val="21"/>
+          <w:szCs w:val="21"/>
+        </w:rPr>
+        <w:t>func</w:t>
+      </w:r>
+      <w:proofErr w:type="spellEnd"/>
+      <w:r>
+        <w:rPr>
+          <w:rFonts w:ascii="微软雅黑" w:eastAsia="微软雅黑" w:hAnsi="微软雅黑"/>
+          <w:sz w:val="21"/>
+          <w:szCs w:val="21"/>
+        </w:rPr>
+        <w:t>) {</w:t>
+      </w:r>
+      <w:r>
+        <w:rPr>
+          <w:rFonts w:ascii="微软雅黑" w:eastAsia="微软雅黑" w:hAnsi="微软雅黑"/>
+          <w:sz w:val="21"/>
+          <w:szCs w:val="21"/>
+        </w:rPr>
+        <w:br/>
+        <w:t xml:space="preserve">  </w:t>
+      </w:r>
+      <w:proofErr w:type="spellStart"/>
+      <w:r>
+        <w:rPr>
+          <w:rFonts w:ascii="微软雅黑" w:eastAsia="微软雅黑" w:hAnsi="微软雅黑"/>
+          <w:sz w:val="21"/>
+          <w:szCs w:val="21"/>
+        </w:rPr>
+        <w:t>var</w:t>
+      </w:r>
+      <w:proofErr w:type="spellEnd"/>
+      <w:r>
+        <w:rPr>
+          <w:rFonts w:ascii="微软雅黑" w:eastAsia="微软雅黑" w:hAnsi="微软雅黑"/>
+          <w:sz w:val="21"/>
+          <w:szCs w:val="21"/>
+        </w:rPr>
+        <w:t xml:space="preserve"> </w:t>
+      </w:r>
+      <w:proofErr w:type="spellStart"/>
+      <w:r>
+        <w:rPr>
+          <w:rFonts w:ascii="微软雅黑" w:eastAsia="微软雅黑" w:hAnsi="微软雅黑"/>
+          <w:sz w:val="21"/>
+          <w:szCs w:val="21"/>
+        </w:rPr>
+        <w:t>oldOnLoad</w:t>
+      </w:r>
+      <w:proofErr w:type="spellEnd"/>
+      <w:r>
+        <w:rPr>
+          <w:rFonts w:ascii="微软雅黑" w:eastAsia="微软雅黑" w:hAnsi="微软雅黑"/>
+          <w:sz w:val="21"/>
+          <w:szCs w:val="21"/>
+        </w:rPr>
+        <w:t xml:space="preserve"> = </w:t>
+      </w:r>
+      <w:proofErr w:type="spellStart"/>
+      <w:r>
+        <w:rPr>
+          <w:rFonts w:ascii="微软雅黑" w:eastAsia="微软雅黑" w:hAnsi="微软雅黑"/>
+          <w:sz w:val="21"/>
+          <w:szCs w:val="21"/>
+        </w:rPr>
+        <w:t>window.onload</w:t>
+      </w:r>
+      <w:proofErr w:type="spellEnd"/>
+      <w:r>
+        <w:rPr>
+          <w:rFonts w:ascii="微软雅黑" w:eastAsia="微软雅黑" w:hAnsi="微软雅黑"/>
+          <w:sz w:val="21"/>
+          <w:szCs w:val="21"/>
+        </w:rPr>
+        <w:t>;</w:t>
+      </w:r>
+      <w:r>
+        <w:rPr>
+          <w:rFonts w:ascii="微软雅黑" w:eastAsia="微软雅黑" w:hAnsi="微软雅黑"/>
+          <w:sz w:val="21"/>
+          <w:szCs w:val="21"/>
+        </w:rPr>
+        <w:br/>
+        <w:t xml:space="preserve">  if(</w:t>
+      </w:r>
+      <w:proofErr w:type="spellStart"/>
+      <w:r>
+        <w:rPr>
+          <w:rFonts w:ascii="微软雅黑" w:eastAsia="微软雅黑" w:hAnsi="微软雅黑"/>
+          <w:sz w:val="21"/>
+          <w:szCs w:val="21"/>
+        </w:rPr>
+        <w:t>typeof</w:t>
+      </w:r>
+      <w:proofErr w:type="spellEnd"/>
+      <w:r>
+        <w:rPr>
+          <w:rFonts w:ascii="微软雅黑" w:eastAsia="微软雅黑" w:hAnsi="微软雅黑"/>
+          <w:sz w:val="21"/>
+          <w:szCs w:val="21"/>
+        </w:rPr>
+        <w:t xml:space="preserve"> </w:t>
+      </w:r>
+      <w:proofErr w:type="spellStart"/>
+      <w:r>
+        <w:rPr>
+          <w:rFonts w:ascii="微软雅黑" w:eastAsia="微软雅黑" w:hAnsi="微软雅黑"/>
+          <w:sz w:val="21"/>
+          <w:szCs w:val="21"/>
+        </w:rPr>
+        <w:t>window.onload</w:t>
+      </w:r>
+      <w:proofErr w:type="spellEnd"/>
+      <w:r>
+        <w:rPr>
+          <w:rFonts w:ascii="微软雅黑" w:eastAsia="微软雅黑" w:hAnsi="微软雅黑"/>
+          <w:sz w:val="21"/>
+          <w:szCs w:val="21"/>
+        </w:rPr>
+        <w:t xml:space="preserve"> != ‘function’) {</w:t>
+      </w:r>
+      <w:r>
+        <w:rPr>
+          <w:rFonts w:ascii="微软雅黑" w:eastAsia="微软雅黑" w:hAnsi="微软雅黑"/>
+          <w:sz w:val="21"/>
+          <w:szCs w:val="21"/>
+        </w:rPr>
+        <w:br/>
+        <w:t xml:space="preserve">    </w:t>
+      </w:r>
+      <w:proofErr w:type="spellStart"/>
+      <w:r>
+        <w:rPr>
+          <w:rFonts w:ascii="微软雅黑" w:eastAsia="微软雅黑" w:hAnsi="微软雅黑"/>
+          <w:sz w:val="21"/>
+          <w:szCs w:val="21"/>
+        </w:rPr>
+        <w:t>window.onload</w:t>
+      </w:r>
+      <w:proofErr w:type="spellEnd"/>
+      <w:r>
+        <w:rPr>
+          <w:rFonts w:ascii="微软雅黑" w:eastAsia="微软雅黑" w:hAnsi="微软雅黑"/>
+          <w:sz w:val="21"/>
+          <w:szCs w:val="21"/>
+        </w:rPr>
+        <w:t xml:space="preserve"> = </w:t>
+      </w:r>
+      <w:proofErr w:type="spellStart"/>
+      <w:r>
+        <w:rPr>
+          <w:rFonts w:ascii="微软雅黑" w:eastAsia="微软雅黑" w:hAnsi="微软雅黑"/>
+          <w:sz w:val="21"/>
+          <w:szCs w:val="21"/>
+        </w:rPr>
+        <w:t>func</w:t>
+      </w:r>
+      <w:proofErr w:type="spellEnd"/>
+      <w:r>
+        <w:rPr>
+          <w:rFonts w:ascii="微软雅黑" w:eastAsia="微软雅黑" w:hAnsi="微软雅黑"/>
+          <w:sz w:val="21"/>
+          <w:szCs w:val="21"/>
+        </w:rPr>
+        <w:t>;</w:t>
+      </w:r>
+      <w:r>
+        <w:rPr>
+          <w:rFonts w:ascii="微软雅黑" w:eastAsia="微软雅黑" w:hAnsi="微软雅黑"/>
+          <w:sz w:val="21"/>
+          <w:szCs w:val="21"/>
+        </w:rPr>
+        <w:br/>
+        <w:t xml:space="preserve">  } else {</w:t>
+      </w:r>
+      <w:r>
+        <w:rPr>
+          <w:rFonts w:ascii="微软雅黑" w:eastAsia="微软雅黑" w:hAnsi="微软雅黑"/>
+          <w:sz w:val="21"/>
+          <w:szCs w:val="21"/>
+        </w:rPr>
+        <w:br/>
+        <w:t xml:space="preserve">    </w:t>
+      </w:r>
+      <w:proofErr w:type="spellStart"/>
+      <w:r>
+        <w:rPr>
+          <w:rFonts w:ascii="微软雅黑" w:eastAsia="微软雅黑" w:hAnsi="微软雅黑"/>
+          <w:sz w:val="21"/>
+          <w:szCs w:val="21"/>
+        </w:rPr>
+        <w:t>window.onload</w:t>
+      </w:r>
+      <w:proofErr w:type="spellEnd"/>
+      <w:r>
+        <w:rPr>
+          <w:rFonts w:ascii="微软雅黑" w:eastAsia="微软雅黑" w:hAnsi="微软雅黑"/>
+          <w:sz w:val="21"/>
+          <w:szCs w:val="21"/>
+        </w:rPr>
+        <w:t xml:space="preserve"> = function() {</w:t>
+      </w:r>
+      <w:r>
+        <w:rPr>
+          <w:rFonts w:ascii="微软雅黑" w:eastAsia="微软雅黑" w:hAnsi="微软雅黑"/>
+          <w:sz w:val="21"/>
+          <w:szCs w:val="21"/>
+        </w:rPr>
+        <w:br/>
+        <w:t xml:space="preserve">      </w:t>
+      </w:r>
+      <w:r>
+        <w:rPr>
+          <w:rFonts w:ascii="微软雅黑" w:eastAsia="微软雅黑" w:hAnsi="微软雅黑"/>
+          <w:sz w:val="21"/>
+          <w:szCs w:val="21"/>
+          <w:lang w:val="nl-NL"/>
+        </w:rPr>
+        <w:t>oldOnLoad</w:t>
+      </w:r>
+      <w:r>
+        <w:rPr>
+          <w:rFonts w:ascii="微软雅黑" w:eastAsia="微软雅黑" w:hAnsi="微软雅黑"/>
+          <w:sz w:val="21"/>
+          <w:szCs w:val="21"/>
+        </w:rPr>
+        <w:t>();</w:t>
+      </w:r>
+      <w:r>
+        <w:rPr>
+          <w:rFonts w:ascii="微软雅黑" w:eastAsia="微软雅黑" w:hAnsi="微软雅黑"/>
+          <w:sz w:val="21"/>
+          <w:szCs w:val="21"/>
+        </w:rPr>
+        <w:br/>
+        <w:t xml:space="preserve">      </w:t>
+      </w:r>
+      <w:proofErr w:type="spellStart"/>
+      <w:r>
+        <w:rPr>
+          <w:rFonts w:ascii="微软雅黑" w:eastAsia="微软雅黑" w:hAnsi="微软雅黑"/>
+          <w:sz w:val="21"/>
+          <w:szCs w:val="21"/>
+        </w:rPr>
+        <w:t>func</w:t>
+      </w:r>
+      <w:proofErr w:type="spellEnd"/>
+      <w:r>
+        <w:rPr>
+          <w:rFonts w:ascii="微软雅黑" w:eastAsia="微软雅黑" w:hAnsi="微软雅黑"/>
+          <w:sz w:val="21"/>
+          <w:szCs w:val="21"/>
+        </w:rPr>
+        <w:t>();</w:t>
+      </w:r>
+      <w:r>
+        <w:rPr>
+          <w:rFonts w:ascii="微软雅黑" w:eastAsia="微软雅黑" w:hAnsi="微软雅黑"/>
+          <w:sz w:val="21"/>
+          <w:szCs w:val="21"/>
+        </w:rPr>
+        <w:br/>
+        <w:t xml:space="preserve">    }</w:t>
+      </w:r>
+      <w:r>
+        <w:rPr>
+          <w:rFonts w:ascii="微软雅黑" w:eastAsia="微软雅黑" w:hAnsi="微软雅黑"/>
+          <w:sz w:val="21"/>
+          <w:szCs w:val="21"/>
+        </w:rPr>
+        <w:br/>
+        <w:t xml:space="preserve">  }</w:t>
+      </w:r>
+      <w:r>
+        <w:rPr>
+          <w:rFonts w:ascii="微软雅黑" w:eastAsia="微软雅黑" w:hAnsi="微软雅黑"/>
+          <w:sz w:val="21"/>
+          <w:szCs w:val="21"/>
+        </w:rPr>
+        <w:br/>
+        <w:t>}</w:t>
+      </w:r>
+    </w:p>
+    <w:p>
+      <w:pPr>
+        <w:numPr>
+          <w:ilvl w:val="0"/>
+          <w:numId w:val="1"/>
+        </w:numPr>
+        <w:pBdr>
+          <w:top w:val="nil"/>
+          <w:left w:val="nil"/>
+          <w:bottom w:val="nil"/>
+          <w:right w:val="nil"/>
+          <w:between w:val="nil"/>
+          <w:bar w:val="nil"/>
+        </w:pBdr>
+        <w:rPr>
+          <w:rFonts w:ascii="微软雅黑" w:eastAsia="微软雅黑" w:hAnsi="微软雅黑"/>
+          <w:sz w:val="21"/>
+          <w:szCs w:val="21"/>
+        </w:rPr>
+      </w:pPr>
+      <w:proofErr w:type="spellStart"/>
+      <w:r>
+        <w:rPr>
+          <w:rFonts w:ascii="微软雅黑" w:eastAsia="微软雅黑" w:hAnsi="微软雅黑"/>
+          <w:sz w:val="21"/>
+          <w:szCs w:val="21"/>
+        </w:rPr>
+        <w:t>nodeName</w:t>
+      </w:r>
+      <w:proofErr w:type="spellEnd"/>
+      <w:r>
+        <w:rPr>
+          <w:rFonts w:ascii="微软雅黑" w:eastAsia="微软雅黑" w:hAnsi="微软雅黑" w:cs="Arial Unicode MS" w:hint="eastAsia"/>
+          <w:sz w:val="21"/>
+          <w:szCs w:val="21"/>
+        </w:rPr>
+        <w:t>属性总是返回一个大写字母的值。</w:t>
+      </w:r>
+    </w:p>
+    <w:p>
+      <w:pPr>
+        <w:numPr>
+          <w:ilvl w:val="0"/>
+          <w:numId w:val="1"/>
+        </w:numPr>
+        <w:pBdr>
+          <w:top w:val="nil"/>
+          <w:left w:val="nil"/>
+          <w:bottom w:val="nil"/>
+          <w:right w:val="nil"/>
+          <w:between w:val="nil"/>
+          <w:bar w:val="nil"/>
+        </w:pBdr>
+        <w:rPr>
+          <w:rFonts w:ascii="微软雅黑" w:eastAsia="微软雅黑" w:hAnsi="微软雅黑"/>
+          <w:sz w:val="21"/>
+          <w:szCs w:val="21"/>
+        </w:rPr>
+      </w:pPr>
+      <w:proofErr w:type="spellStart"/>
+      <w:r>
+        <w:rPr>
+          <w:rFonts w:ascii="微软雅黑" w:eastAsia="微软雅黑" w:hAnsi="微软雅黑"/>
+          <w:sz w:val="21"/>
+          <w:szCs w:val="21"/>
+        </w:rPr>
+        <w:t>js</w:t>
+      </w:r>
+      <w:proofErr w:type="spellEnd"/>
+      <w:r>
+        <w:rPr>
+          <w:rFonts w:ascii="微软雅黑" w:eastAsia="微软雅黑" w:hAnsi="微软雅黑" w:cs="Arial Unicode MS" w:hint="eastAsia"/>
+          <w:sz w:val="21"/>
+          <w:szCs w:val="21"/>
+        </w:rPr>
+        <w:t>设置垂直居中需同时设置</w:t>
+      </w:r>
+      <w:r>
+        <w:rPr>
+          <w:rFonts w:ascii="微软雅黑" w:eastAsia="微软雅黑" w:hAnsi="微软雅黑"/>
+          <w:sz w:val="21"/>
+          <w:szCs w:val="21"/>
+        </w:rPr>
+        <w:t>line-height</w:t>
+      </w:r>
+      <w:r>
+        <w:rPr>
+          <w:rFonts w:ascii="微软雅黑" w:eastAsia="微软雅黑" w:hAnsi="微软雅黑" w:cs="Arial Unicode MS" w:hint="eastAsia"/>
+          <w:sz w:val="21"/>
+          <w:szCs w:val="21"/>
+        </w:rPr>
+        <w:t>与</w:t>
+      </w:r>
+      <w:r>
+        <w:rPr>
+          <w:rFonts w:ascii="微软雅黑" w:eastAsia="微软雅黑" w:hAnsi="微软雅黑"/>
+          <w:sz w:val="21"/>
+          <w:szCs w:val="21"/>
+        </w:rPr>
+        <w:t>height</w:t>
+      </w:r>
+      <w:r>
+        <w:rPr>
+          <w:rFonts w:ascii="微软雅黑" w:eastAsia="微软雅黑" w:hAnsi="微软雅黑" w:cs="Arial Unicode MS" w:hint="eastAsia"/>
+          <w:sz w:val="21"/>
+          <w:szCs w:val="21"/>
+        </w:rPr>
+        <w:t>一致并且</w:t>
+      </w:r>
+      <w:r>
+        <w:rPr>
+          <w:rFonts w:ascii="微软雅黑" w:eastAsia="微软雅黑" w:hAnsi="微软雅黑"/>
+          <w:sz w:val="21"/>
+          <w:szCs w:val="21"/>
+        </w:rPr>
+        <w:t>vertical-</w:t>
+      </w:r>
+      <w:proofErr w:type="spellStart"/>
+      <w:r>
+        <w:rPr>
+          <w:rFonts w:ascii="微软雅黑" w:eastAsia="微软雅黑" w:hAnsi="微软雅黑"/>
+          <w:sz w:val="21"/>
+          <w:szCs w:val="21"/>
+        </w:rPr>
+        <w:t>align:middle</w:t>
+      </w:r>
+      <w:proofErr w:type="spellEnd"/>
+    </w:p>
+    <w:p>
+      <w:pPr>
+        <w:numPr>
+          <w:ilvl w:val="0"/>
+          <w:numId w:val="1"/>
+        </w:numPr>
+        <w:pBdr>
+          <w:top w:val="nil"/>
+          <w:left w:val="nil"/>
+          <w:bottom w:val="nil"/>
+          <w:right w:val="nil"/>
+          <w:between w:val="nil"/>
+          <w:bar w:val="nil"/>
+        </w:pBdr>
+        <w:rPr>
+          <w:rFonts w:ascii="微软雅黑" w:eastAsia="微软雅黑" w:hAnsi="微软雅黑"/>
+          <w:sz w:val="21"/>
+          <w:szCs w:val="21"/>
+        </w:rPr>
+      </w:pPr>
+      <w:proofErr w:type="spellStart"/>
+      <w:r>
+        <w:rPr>
+          <w:rFonts w:ascii="微软雅黑" w:eastAsia="微软雅黑" w:hAnsi="微软雅黑"/>
+          <w:sz w:val="21"/>
+          <w:szCs w:val="21"/>
+        </w:rPr>
+        <w:t>DOM.innerHtml</w:t>
+      </w:r>
+      <w:proofErr w:type="spellEnd"/>
+      <w:r>
+        <w:rPr>
+          <w:rFonts w:ascii="微软雅黑" w:eastAsia="微软雅黑" w:hAnsi="微软雅黑" w:cs="Arial Unicode MS" w:hint="eastAsia"/>
+          <w:sz w:val="21"/>
+          <w:szCs w:val="21"/>
+        </w:rPr>
+        <w:t>与</w:t>
+      </w:r>
+      <w:proofErr w:type="spellStart"/>
+      <w:r>
+        <w:rPr>
+          <w:rFonts w:ascii="微软雅黑" w:eastAsia="微软雅黑" w:hAnsi="微软雅黑"/>
+          <w:sz w:val="21"/>
+          <w:szCs w:val="21"/>
+        </w:rPr>
+        <w:t>document.write</w:t>
+      </w:r>
+      <w:proofErr w:type="spellEnd"/>
+      <w:r>
+        <w:rPr>
+          <w:rFonts w:ascii="微软雅黑" w:eastAsia="微软雅黑" w:hAnsi="微软雅黑"/>
+          <w:sz w:val="21"/>
+          <w:szCs w:val="21"/>
+        </w:rPr>
+        <w:t>()</w:t>
+      </w:r>
+      <w:r>
+        <w:rPr>
+          <w:rFonts w:ascii="微软雅黑" w:eastAsia="微软雅黑" w:hAnsi="微软雅黑" w:cs="Arial Unicode MS" w:hint="eastAsia"/>
+          <w:sz w:val="21"/>
+          <w:szCs w:val="21"/>
+        </w:rPr>
+        <w:t>的区别：</w:t>
+      </w:r>
+    </w:p>
+    <w:p>
+      <w:pPr>
+        <w:numPr>
+          <w:ilvl w:val="1"/>
+          <w:numId w:val="27"/>
+        </w:numPr>
+        <w:pBdr>
+          <w:top w:val="nil"/>
+          <w:left w:val="nil"/>
+          <w:bottom w:val="nil"/>
+          <w:right w:val="nil"/>
+          <w:between w:val="nil"/>
+          <w:bar w:val="nil"/>
+        </w:pBdr>
+        <w:rPr>
+          <w:rFonts w:ascii="微软雅黑" w:eastAsia="微软雅黑" w:hAnsi="微软雅黑"/>
+          <w:sz w:val="21"/>
+          <w:szCs w:val="21"/>
+        </w:rPr>
+      </w:pPr>
+      <w:r>
+        <w:rPr>
+          <w:rFonts w:ascii="微软雅黑" w:eastAsia="微软雅黑" w:hAnsi="微软雅黑"/>
+          <w:sz w:val="21"/>
+          <w:szCs w:val="21"/>
+        </w:rPr>
+        <w:t>write</w:t>
+      </w:r>
+      <w:r>
+        <w:rPr>
+          <w:rFonts w:ascii="微软雅黑" w:eastAsia="微软雅黑" w:hAnsi="微软雅黑" w:cs="Arial Unicode MS" w:hint="eastAsia"/>
+          <w:sz w:val="21"/>
+          <w:szCs w:val="21"/>
+          <w:lang w:val="zh-TW" w:eastAsia="zh-TW"/>
+        </w:rPr>
+        <w:t>是</w:t>
+      </w:r>
+      <w:r>
+        <w:rPr>
+          <w:rFonts w:ascii="微软雅黑" w:eastAsia="微软雅黑" w:hAnsi="微软雅黑"/>
+          <w:sz w:val="21"/>
+          <w:szCs w:val="21"/>
+          <w:lang w:val="es-ES_tradnl"/>
+        </w:rPr>
+        <w:t>DOM</w:t>
+      </w:r>
+      <w:r>
+        <w:rPr>
+          <w:rFonts w:ascii="微软雅黑" w:eastAsia="微软雅黑" w:hAnsi="微软雅黑" w:cs="Arial Unicode MS" w:hint="eastAsia"/>
+          <w:sz w:val="21"/>
+          <w:szCs w:val="21"/>
+        </w:rPr>
+        <w:t>方法</w:t>
+      </w:r>
+      <w:r>
+        <w:rPr>
+          <w:rFonts w:ascii="微软雅黑" w:eastAsia="微软雅黑" w:hAnsi="微软雅黑"/>
+          <w:sz w:val="21"/>
+          <w:szCs w:val="21"/>
+        </w:rPr>
+        <w:t>,</w:t>
+      </w:r>
+      <w:r>
+        <w:rPr>
+          <w:rFonts w:ascii="微软雅黑" w:eastAsia="微软雅黑" w:hAnsi="微软雅黑" w:cs="Arial Unicode MS" w:hint="eastAsia"/>
+          <w:sz w:val="21"/>
+          <w:szCs w:val="21"/>
+        </w:rPr>
+        <w:t>向文档写入</w:t>
+      </w:r>
+      <w:r>
+        <w:rPr>
+          <w:rFonts w:ascii="微软雅黑" w:eastAsia="微软雅黑" w:hAnsi="微软雅黑"/>
+          <w:sz w:val="21"/>
+          <w:szCs w:val="21"/>
+        </w:rPr>
+        <w:t>HTML</w:t>
+      </w:r>
+      <w:r>
+        <w:rPr>
+          <w:rFonts w:ascii="微软雅黑" w:eastAsia="微软雅黑" w:hAnsi="微软雅黑" w:cs="Arial Unicode MS" w:hint="eastAsia"/>
+          <w:sz w:val="21"/>
+          <w:szCs w:val="21"/>
+        </w:rPr>
+        <w:t>表达式或</w:t>
+      </w:r>
+      <w:r>
+        <w:rPr>
+          <w:rFonts w:ascii="微软雅黑" w:eastAsia="微软雅黑" w:hAnsi="微软雅黑"/>
+          <w:sz w:val="21"/>
+          <w:szCs w:val="21"/>
+        </w:rPr>
+        <w:t>JS</w:t>
+      </w:r>
+      <w:r>
+        <w:rPr>
+          <w:rFonts w:ascii="微软雅黑" w:eastAsia="微软雅黑" w:hAnsi="微软雅黑" w:cs="Arial Unicode MS" w:hint="eastAsia"/>
+          <w:sz w:val="21"/>
+          <w:szCs w:val="21"/>
+        </w:rPr>
+        <w:t>代码，可列出多个参数，参数被顺序添加到文档中</w:t>
+      </w:r>
+      <w:r>
+        <w:rPr>
+          <w:rFonts w:ascii="微软雅黑" w:eastAsia="微软雅黑" w:hAnsi="微软雅黑"/>
+          <w:sz w:val="21"/>
+          <w:szCs w:val="21"/>
+        </w:rPr>
+        <w:t xml:space="preserve"> </w:t>
+      </w:r>
+      <w:r>
+        <w:rPr>
+          <w:rFonts w:ascii="微软雅黑" w:eastAsia="微软雅黑" w:hAnsi="微软雅黑" w:cs="Arial Unicode MS" w:hint="eastAsia"/>
+          <w:sz w:val="21"/>
+          <w:szCs w:val="21"/>
+        </w:rPr>
+        <w:t>；</w:t>
+      </w:r>
+      <w:proofErr w:type="spellStart"/>
+      <w:r>
+        <w:rPr>
+          <w:rFonts w:ascii="微软雅黑" w:eastAsia="微软雅黑" w:hAnsi="微软雅黑"/>
+          <w:sz w:val="21"/>
+          <w:szCs w:val="21"/>
+        </w:rPr>
+        <w:t>innerHTML</w:t>
+      </w:r>
+      <w:proofErr w:type="spellEnd"/>
+      <w:r>
+        <w:rPr>
+          <w:rFonts w:ascii="微软雅黑" w:eastAsia="微软雅黑" w:hAnsi="微软雅黑" w:cs="Arial Unicode MS" w:hint="eastAsia"/>
+          <w:sz w:val="21"/>
+          <w:szCs w:val="21"/>
+          <w:lang w:val="zh-TW" w:eastAsia="zh-TW"/>
+        </w:rPr>
+        <w:t>是</w:t>
+      </w:r>
+      <w:r>
+        <w:rPr>
+          <w:rFonts w:ascii="微软雅黑" w:eastAsia="微软雅黑" w:hAnsi="微软雅黑"/>
+          <w:sz w:val="21"/>
+          <w:szCs w:val="21"/>
+          <w:lang w:val="es-ES_tradnl"/>
+        </w:rPr>
+        <w:t>DOM</w:t>
+      </w:r>
+      <w:r>
+        <w:rPr>
+          <w:rFonts w:ascii="微软雅黑" w:eastAsia="微软雅黑" w:hAnsi="微软雅黑" w:cs="Arial Unicode MS" w:hint="eastAsia"/>
+          <w:sz w:val="21"/>
+          <w:szCs w:val="21"/>
+          <w:lang w:val="ja-JP" w:eastAsia="ja-JP"/>
+        </w:rPr>
+        <w:t>属性</w:t>
+      </w:r>
+      <w:r>
+        <w:rPr>
+          <w:rFonts w:ascii="微软雅黑" w:eastAsia="微软雅黑" w:hAnsi="微软雅黑"/>
+          <w:sz w:val="21"/>
+          <w:szCs w:val="21"/>
+        </w:rPr>
+        <w:t>,</w:t>
+      </w:r>
+      <w:r>
+        <w:rPr>
+          <w:rFonts w:ascii="微软雅黑" w:eastAsia="微软雅黑" w:hAnsi="微软雅黑" w:cs="Arial Unicode MS" w:hint="eastAsia"/>
+          <w:sz w:val="21"/>
+          <w:szCs w:val="21"/>
+        </w:rPr>
+        <w:t>设置或返回调用元素开始结束标签之间的</w:t>
+      </w:r>
+      <w:r>
+        <w:rPr>
+          <w:rFonts w:ascii="微软雅黑" w:eastAsia="微软雅黑" w:hAnsi="微软雅黑"/>
+          <w:sz w:val="21"/>
+          <w:szCs w:val="21"/>
+        </w:rPr>
+        <w:t>HTML</w:t>
+      </w:r>
+      <w:r>
+        <w:rPr>
+          <w:rFonts w:ascii="微软雅黑" w:eastAsia="微软雅黑" w:hAnsi="微软雅黑" w:cs="Arial Unicode MS" w:hint="eastAsia"/>
+          <w:sz w:val="21"/>
+          <w:szCs w:val="21"/>
+          <w:lang w:val="ja-JP" w:eastAsia="ja-JP"/>
+        </w:rPr>
+        <w:t>元素。</w:t>
+      </w:r>
+    </w:p>
+    <w:p>
+      <w:pPr>
+        <w:numPr>
+          <w:ilvl w:val="1"/>
+          <w:numId w:val="27"/>
+        </w:numPr>
+        <w:pBdr>
+          <w:top w:val="nil"/>
+          <w:left w:val="nil"/>
+          <w:bottom w:val="nil"/>
+          <w:right w:val="nil"/>
+          <w:between w:val="nil"/>
+          <w:bar w:val="nil"/>
+        </w:pBdr>
+        <w:rPr>
+          <w:rFonts w:ascii="微软雅黑" w:eastAsia="微软雅黑" w:hAnsi="微软雅黑"/>
+          <w:sz w:val="21"/>
+          <w:szCs w:val="21"/>
+        </w:rPr>
+      </w:pPr>
+      <w:proofErr w:type="spellStart"/>
+      <w:r>
+        <w:rPr>
+          <w:rFonts w:ascii="微软雅黑" w:eastAsia="微软雅黑" w:hAnsi="微软雅黑"/>
+          <w:sz w:val="21"/>
+          <w:szCs w:val="21"/>
+        </w:rPr>
+        <w:t>document.write</w:t>
+      </w:r>
+      <w:proofErr w:type="spellEnd"/>
+      <w:r>
+        <w:rPr>
+          <w:rFonts w:ascii="微软雅黑" w:eastAsia="微软雅黑" w:hAnsi="微软雅黑" w:cs="Arial Unicode MS" w:hint="eastAsia"/>
+          <w:sz w:val="21"/>
+          <w:szCs w:val="21"/>
+        </w:rPr>
+        <w:t>会重写整个页面，</w:t>
+      </w:r>
+      <w:proofErr w:type="spellStart"/>
+      <w:r>
+        <w:rPr>
+          <w:rFonts w:ascii="微软雅黑" w:eastAsia="微软雅黑" w:hAnsi="微软雅黑"/>
+          <w:sz w:val="21"/>
+          <w:szCs w:val="21"/>
+        </w:rPr>
+        <w:t>innerHTML</w:t>
+      </w:r>
+      <w:proofErr w:type="spellEnd"/>
+      <w:r>
+        <w:rPr>
+          <w:rFonts w:ascii="微软雅黑" w:eastAsia="微软雅黑" w:hAnsi="微软雅黑" w:cs="Arial Unicode MS" w:hint="eastAsia"/>
+          <w:sz w:val="21"/>
+          <w:szCs w:val="21"/>
+        </w:rPr>
+        <w:t>返回或替换</w:t>
+      </w:r>
+      <w:r>
+        <w:rPr>
+          <w:rFonts w:ascii="微软雅黑" w:eastAsia="微软雅黑" w:hAnsi="微软雅黑"/>
+          <w:sz w:val="21"/>
+          <w:szCs w:val="21"/>
+          <w:lang w:val="es-ES_tradnl"/>
+        </w:rPr>
+        <w:t>DOM</w:t>
+      </w:r>
+      <w:r>
+        <w:rPr>
+          <w:rFonts w:ascii="微软雅黑" w:eastAsia="微软雅黑" w:hAnsi="微软雅黑" w:cs="Arial Unicode MS" w:hint="eastAsia"/>
+          <w:sz w:val="21"/>
+          <w:szCs w:val="21"/>
+        </w:rPr>
+        <w:t>树中调用元素原先的所有子节点。</w:t>
+      </w:r>
+    </w:p>
+    <w:p>
+      <w:pPr>
+        <w:numPr>
+          <w:ilvl w:val="1"/>
+          <w:numId w:val="27"/>
+        </w:numPr>
+        <w:pBdr>
+          <w:top w:val="nil"/>
+          <w:left w:val="nil"/>
+          <w:bottom w:val="nil"/>
+          <w:right w:val="nil"/>
+          <w:between w:val="nil"/>
+          <w:bar w:val="nil"/>
+        </w:pBdr>
+        <w:rPr>
+          <w:rFonts w:ascii="微软雅黑" w:eastAsia="微软雅黑" w:hAnsi="微软雅黑"/>
+          <w:sz w:val="21"/>
+          <w:szCs w:val="21"/>
+        </w:rPr>
+      </w:pPr>
+      <w:proofErr w:type="spellStart"/>
+      <w:r>
+        <w:rPr>
+          <w:rFonts w:ascii="微软雅黑" w:eastAsia="微软雅黑" w:hAnsi="微软雅黑"/>
+          <w:sz w:val="21"/>
+          <w:szCs w:val="21"/>
+        </w:rPr>
+        <w:lastRenderedPageBreak/>
+        <w:t>innerHTML</w:t>
+      </w:r>
+      <w:proofErr w:type="spellEnd"/>
+      <w:r>
+        <w:rPr>
+          <w:rFonts w:ascii="微软雅黑" w:eastAsia="微软雅黑" w:hAnsi="微软雅黑" w:cs="Arial Unicode MS" w:hint="eastAsia"/>
+          <w:sz w:val="21"/>
+          <w:szCs w:val="21"/>
+        </w:rPr>
+        <w:t>能够实现</w:t>
+      </w:r>
+      <w:r>
+        <w:rPr>
+          <w:rFonts w:ascii="微软雅黑" w:eastAsia="微软雅黑" w:hAnsi="微软雅黑"/>
+          <w:sz w:val="21"/>
+          <w:szCs w:val="21"/>
+        </w:rPr>
+        <w:t>html</w:t>
+      </w:r>
+      <w:r>
+        <w:rPr>
+          <w:rFonts w:ascii="微软雅黑" w:eastAsia="微软雅黑" w:hAnsi="微软雅黑" w:cs="Arial Unicode MS" w:hint="eastAsia"/>
+          <w:sz w:val="21"/>
+          <w:szCs w:val="21"/>
+        </w:rPr>
+        <w:t>和</w:t>
+      </w:r>
+      <w:proofErr w:type="spellStart"/>
+      <w:r>
+        <w:rPr>
+          <w:rFonts w:ascii="微软雅黑" w:eastAsia="微软雅黑" w:hAnsi="微软雅黑"/>
+          <w:sz w:val="21"/>
+          <w:szCs w:val="21"/>
+        </w:rPr>
+        <w:t>js</w:t>
+      </w:r>
+      <w:proofErr w:type="spellEnd"/>
+      <w:r>
+        <w:rPr>
+          <w:rFonts w:ascii="微软雅黑" w:eastAsia="微软雅黑" w:hAnsi="微软雅黑" w:cs="Arial Unicode MS" w:hint="eastAsia"/>
+          <w:sz w:val="21"/>
+          <w:szCs w:val="21"/>
+        </w:rPr>
+        <w:t>的分离，</w:t>
+      </w:r>
+      <w:proofErr w:type="spellStart"/>
+      <w:r>
+        <w:rPr>
+          <w:rFonts w:ascii="微软雅黑" w:eastAsia="微软雅黑" w:hAnsi="微软雅黑"/>
+          <w:sz w:val="21"/>
+          <w:szCs w:val="21"/>
+        </w:rPr>
+        <w:t>document.write</w:t>
+      </w:r>
+      <w:proofErr w:type="spellEnd"/>
+      <w:r>
+        <w:rPr>
+          <w:rFonts w:ascii="微软雅黑" w:eastAsia="微软雅黑" w:hAnsi="微软雅黑" w:cs="Arial Unicode MS" w:hint="eastAsia"/>
+          <w:sz w:val="21"/>
+          <w:szCs w:val="21"/>
+        </w:rPr>
+        <w:t>则不能。</w:t>
+      </w:r>
+      <w:proofErr w:type="spellStart"/>
+      <w:r>
+        <w:rPr>
+          <w:rFonts w:ascii="微软雅黑" w:eastAsia="微软雅黑" w:hAnsi="微软雅黑"/>
+          <w:sz w:val="21"/>
+          <w:szCs w:val="21"/>
+        </w:rPr>
+        <w:t>document.write</w:t>
+      </w:r>
+      <w:proofErr w:type="spellEnd"/>
+      <w:r>
+        <w:rPr>
+          <w:rFonts w:ascii="微软雅黑" w:eastAsia="微软雅黑" w:hAnsi="微软雅黑" w:cs="Arial Unicode MS" w:hint="eastAsia"/>
+          <w:sz w:val="21"/>
+          <w:szCs w:val="21"/>
+        </w:rPr>
+        <w:t>放在</w:t>
+      </w:r>
+      <w:proofErr w:type="spellStart"/>
+      <w:r>
+        <w:rPr>
+          <w:rFonts w:ascii="微软雅黑" w:eastAsia="微软雅黑" w:hAnsi="微软雅黑"/>
+          <w:sz w:val="21"/>
+          <w:szCs w:val="21"/>
+        </w:rPr>
+        <w:t>window.onload</w:t>
+      </w:r>
+      <w:proofErr w:type="spellEnd"/>
+      <w:r>
+        <w:rPr>
+          <w:rFonts w:ascii="微软雅黑" w:eastAsia="微软雅黑" w:hAnsi="微软雅黑"/>
+          <w:sz w:val="21"/>
+          <w:szCs w:val="21"/>
+        </w:rPr>
+        <w:t xml:space="preserve"> </w:t>
+      </w:r>
+      <w:r>
+        <w:rPr>
+          <w:rFonts w:ascii="微软雅黑" w:eastAsia="微软雅黑" w:hAnsi="微软雅黑" w:cs="Arial Unicode MS" w:hint="eastAsia"/>
+          <w:sz w:val="21"/>
+          <w:szCs w:val="21"/>
+        </w:rPr>
+        <w:t>中执行时，会将页面上的所有内容清除包括标题；</w:t>
+      </w:r>
+      <w:proofErr w:type="spellStart"/>
+      <w:r>
+        <w:rPr>
+          <w:rFonts w:ascii="微软雅黑" w:eastAsia="微软雅黑" w:hAnsi="微软雅黑"/>
+          <w:sz w:val="21"/>
+          <w:szCs w:val="21"/>
+        </w:rPr>
+        <w:t>innerHtml</w:t>
+      </w:r>
+      <w:proofErr w:type="spellEnd"/>
+      <w:r>
+        <w:rPr>
+          <w:rFonts w:ascii="微软雅黑" w:eastAsia="微软雅黑" w:hAnsi="微软雅黑" w:cs="Arial Unicode MS" w:hint="eastAsia"/>
+          <w:sz w:val="21"/>
+          <w:szCs w:val="21"/>
+        </w:rPr>
+        <w:t>则只会更新调用元素原先的所有子节点。</w:t>
+      </w:r>
+    </w:p>
+    <w:p>
+      <w:pPr>
+        <w:numPr>
+          <w:ilvl w:val="0"/>
+          <w:numId w:val="1"/>
+        </w:numPr>
+        <w:pBdr>
+          <w:top w:val="nil"/>
+          <w:left w:val="nil"/>
+          <w:bottom w:val="nil"/>
+          <w:right w:val="nil"/>
+          <w:between w:val="nil"/>
+          <w:bar w:val="nil"/>
+        </w:pBdr>
+        <w:rPr>
+          <w:rFonts w:ascii="微软雅黑" w:eastAsia="微软雅黑" w:hAnsi="微软雅黑"/>
+          <w:sz w:val="21"/>
+          <w:szCs w:val="21"/>
+        </w:rPr>
+      </w:pPr>
+      <w:proofErr w:type="spellStart"/>
+      <w:r>
+        <w:rPr>
+          <w:rFonts w:ascii="微软雅黑" w:eastAsia="微软雅黑" w:hAnsi="微软雅黑"/>
+          <w:sz w:val="21"/>
+          <w:szCs w:val="21"/>
+        </w:rPr>
+        <w:t>ajax</w:t>
+      </w:r>
+      <w:proofErr w:type="spellEnd"/>
+      <w:r>
+        <w:rPr>
+          <w:rFonts w:ascii="微软雅黑" w:eastAsia="微软雅黑" w:hAnsi="微软雅黑" w:cs="Arial Unicode MS" w:hint="eastAsia"/>
+          <w:sz w:val="21"/>
+          <w:szCs w:val="21"/>
+        </w:rPr>
+        <w:t>对页面的请求以异步方式发送到服务器，实现页面的部分更新。</w:t>
+      </w:r>
+      <w:proofErr w:type="spellStart"/>
+      <w:r>
+        <w:rPr>
+          <w:rFonts w:ascii="微软雅黑" w:eastAsia="微软雅黑" w:hAnsi="微软雅黑"/>
+          <w:sz w:val="21"/>
+          <w:szCs w:val="21"/>
+        </w:rPr>
+        <w:t>ajax</w:t>
+      </w:r>
+      <w:proofErr w:type="spellEnd"/>
+      <w:r>
+        <w:rPr>
+          <w:rFonts w:ascii="微软雅黑" w:eastAsia="微软雅黑" w:hAnsi="微软雅黑" w:cs="Arial Unicode MS" w:hint="eastAsia"/>
+          <w:sz w:val="21"/>
+          <w:szCs w:val="21"/>
+        </w:rPr>
+        <w:t>的核心技术是</w:t>
+      </w:r>
+      <w:proofErr w:type="spellStart"/>
+      <w:r>
+        <w:rPr>
+          <w:rFonts w:ascii="微软雅黑" w:eastAsia="微软雅黑" w:hAnsi="微软雅黑"/>
+          <w:sz w:val="21"/>
+          <w:szCs w:val="21"/>
+        </w:rPr>
+        <w:t>XMLHttpRequest</w:t>
+      </w:r>
+      <w:proofErr w:type="spellEnd"/>
+      <w:r>
+        <w:rPr>
+          <w:rFonts w:ascii="微软雅黑" w:eastAsia="微软雅黑" w:hAnsi="微软雅黑" w:cs="Arial Unicode MS" w:hint="eastAsia"/>
+          <w:sz w:val="21"/>
+          <w:szCs w:val="21"/>
+        </w:rPr>
+        <w:t>对象。</w:t>
+      </w:r>
+    </w:p>
+    <w:p>
+      <w:pPr>
+        <w:numPr>
+          <w:ilvl w:val="0"/>
+          <w:numId w:val="1"/>
+        </w:numPr>
+        <w:pBdr>
+          <w:top w:val="nil"/>
+          <w:left w:val="nil"/>
+          <w:bottom w:val="nil"/>
+          <w:right w:val="nil"/>
+          <w:between w:val="nil"/>
+          <w:bar w:val="nil"/>
+        </w:pBdr>
+        <w:rPr>
+          <w:rFonts w:ascii="微软雅黑" w:eastAsia="微软雅黑" w:hAnsi="微软雅黑"/>
+          <w:sz w:val="21"/>
+          <w:szCs w:val="21"/>
+        </w:rPr>
+      </w:pPr>
+      <w:proofErr w:type="spellStart"/>
+      <w:r>
+        <w:rPr>
+          <w:rFonts w:ascii="微软雅黑" w:eastAsia="微软雅黑" w:hAnsi="微软雅黑"/>
+          <w:sz w:val="21"/>
+          <w:szCs w:val="21"/>
+        </w:rPr>
+        <w:t>XMLHttpRequest</w:t>
+      </w:r>
+      <w:proofErr w:type="spellEnd"/>
+      <w:r>
+        <w:rPr>
+          <w:rFonts w:ascii="微软雅黑" w:eastAsia="微软雅黑" w:hAnsi="微软雅黑" w:cs="Arial Unicode MS" w:hint="eastAsia"/>
+          <w:sz w:val="21"/>
+          <w:szCs w:val="21"/>
+        </w:rPr>
+        <w:t>的</w:t>
+      </w:r>
+      <w:r>
+        <w:rPr>
+          <w:rFonts w:ascii="微软雅黑" w:eastAsia="微软雅黑" w:hAnsi="微软雅黑"/>
+          <w:sz w:val="21"/>
+          <w:szCs w:val="21"/>
+        </w:rPr>
+        <w:t>open(</w:t>
+      </w:r>
+      <w:r>
+        <w:rPr>
+          <w:rFonts w:ascii="微软雅黑" w:eastAsia="微软雅黑" w:hAnsi="微软雅黑" w:cs="Arial Unicode MS" w:hint="eastAsia"/>
+          <w:sz w:val="21"/>
+          <w:szCs w:val="21"/>
+        </w:rPr>
+        <w:t>请求方法，请求问价，请求参数</w:t>
+      </w:r>
+      <w:r>
+        <w:rPr>
+          <w:rFonts w:ascii="微软雅黑" w:eastAsia="微软雅黑" w:hAnsi="微软雅黑"/>
+          <w:sz w:val="21"/>
+          <w:szCs w:val="21"/>
+        </w:rPr>
+        <w:t>)</w:t>
+      </w:r>
+      <w:r>
+        <w:rPr>
+          <w:rFonts w:ascii="微软雅黑" w:eastAsia="微软雅黑" w:hAnsi="微软雅黑" w:cs="Arial Unicode MS" w:hint="eastAsia"/>
+          <w:sz w:val="21"/>
+          <w:szCs w:val="21"/>
+        </w:rPr>
+        <w:t>方法</w:t>
+      </w:r>
+    </w:p>
+    <w:p>
+      <w:pPr>
+        <w:numPr>
+          <w:ilvl w:val="0"/>
+          <w:numId w:val="1"/>
+        </w:numPr>
+        <w:pBdr>
+          <w:top w:val="nil"/>
+          <w:left w:val="nil"/>
+          <w:bottom w:val="nil"/>
+          <w:right w:val="nil"/>
+          <w:between w:val="nil"/>
+          <w:bar w:val="nil"/>
+        </w:pBdr>
+        <w:rPr>
+          <w:rFonts w:ascii="微软雅黑" w:eastAsia="微软雅黑" w:hAnsi="微软雅黑"/>
+          <w:sz w:val="21"/>
+          <w:szCs w:val="21"/>
+        </w:rPr>
+      </w:pPr>
+      <w:proofErr w:type="spellStart"/>
+      <w:r>
+        <w:rPr>
+          <w:rFonts w:ascii="微软雅黑" w:eastAsia="微软雅黑" w:hAnsi="微软雅黑"/>
+          <w:sz w:val="21"/>
+          <w:szCs w:val="21"/>
+        </w:rPr>
+        <w:t>XMLHttpRequest</w:t>
+      </w:r>
+      <w:proofErr w:type="spellEnd"/>
+      <w:r>
+        <w:rPr>
+          <w:rFonts w:ascii="微软雅黑" w:eastAsia="微软雅黑" w:hAnsi="微软雅黑" w:cs="Arial Unicode MS" w:hint="eastAsia"/>
+          <w:sz w:val="21"/>
+          <w:szCs w:val="21"/>
+        </w:rPr>
+        <w:t>的</w:t>
+      </w:r>
+      <w:proofErr w:type="spellStart"/>
+      <w:r>
+        <w:rPr>
+          <w:rFonts w:ascii="微软雅黑" w:eastAsia="微软雅黑" w:hAnsi="微软雅黑"/>
+          <w:sz w:val="21"/>
+          <w:szCs w:val="21"/>
+        </w:rPr>
+        <w:t>onreadystatechange</w:t>
+      </w:r>
+      <w:proofErr w:type="spellEnd"/>
+      <w:r>
+        <w:rPr>
+          <w:rFonts w:ascii="微软雅黑" w:eastAsia="微软雅黑" w:hAnsi="微软雅黑" w:cs="Arial Unicode MS" w:hint="eastAsia"/>
+          <w:sz w:val="21"/>
+          <w:szCs w:val="21"/>
+        </w:rPr>
+        <w:t>是一个事件处理函数，在</w:t>
+      </w:r>
+      <w:proofErr w:type="spellStart"/>
+      <w:r>
+        <w:rPr>
+          <w:rFonts w:ascii="微软雅黑" w:eastAsia="微软雅黑" w:hAnsi="微软雅黑"/>
+          <w:sz w:val="21"/>
+          <w:szCs w:val="21"/>
+        </w:rPr>
+        <w:t>XMLHttpRequest</w:t>
+      </w:r>
+      <w:proofErr w:type="spellEnd"/>
+      <w:r>
+        <w:rPr>
+          <w:rFonts w:ascii="微软雅黑" w:eastAsia="微软雅黑" w:hAnsi="微软雅黑" w:cs="Arial Unicode MS" w:hint="eastAsia"/>
+          <w:sz w:val="21"/>
+          <w:szCs w:val="21"/>
+        </w:rPr>
+        <w:t>对象获取到服务器响应的时候被触发。</w:t>
+      </w:r>
+    </w:p>
+    <w:p>
+      <w:pPr>
+        <w:numPr>
+          <w:ilvl w:val="0"/>
+          <w:numId w:val="1"/>
+        </w:numPr>
+        <w:pBdr>
+          <w:top w:val="nil"/>
+          <w:left w:val="nil"/>
+          <w:bottom w:val="nil"/>
+          <w:right w:val="nil"/>
+          <w:between w:val="nil"/>
+          <w:bar w:val="nil"/>
+        </w:pBdr>
+        <w:rPr>
+          <w:rFonts w:ascii="微软雅黑" w:eastAsia="微软雅黑" w:hAnsi="微软雅黑"/>
+          <w:sz w:val="21"/>
+          <w:szCs w:val="21"/>
+        </w:rPr>
+      </w:pPr>
+      <w:r>
+        <w:rPr>
+          <w:rFonts w:ascii="微软雅黑" w:eastAsia="微软雅黑" w:hAnsi="微软雅黑" w:cs="Arial Unicode MS" w:hint="eastAsia"/>
+          <w:sz w:val="21"/>
+          <w:szCs w:val="21"/>
+        </w:rPr>
+        <w:t>使用</w:t>
+      </w:r>
+      <w:proofErr w:type="spellStart"/>
+      <w:r>
+        <w:rPr>
+          <w:rFonts w:ascii="微软雅黑" w:eastAsia="微软雅黑" w:hAnsi="微软雅黑"/>
+          <w:sz w:val="21"/>
+          <w:szCs w:val="21"/>
+        </w:rPr>
+        <w:t>ajax</w:t>
+      </w:r>
+      <w:proofErr w:type="spellEnd"/>
+      <w:r>
+        <w:rPr>
+          <w:rFonts w:ascii="微软雅黑" w:eastAsia="微软雅黑" w:hAnsi="微软雅黑" w:cs="Arial Unicode MS" w:hint="eastAsia"/>
+          <w:sz w:val="21"/>
+          <w:szCs w:val="21"/>
+        </w:rPr>
+        <w:t>时，注意同源策略。</w:t>
+      </w:r>
+    </w:p>
+    <w:p>
+      <w:pPr>
+        <w:numPr>
+          <w:ilvl w:val="0"/>
+          <w:numId w:val="1"/>
+        </w:numPr>
+        <w:pBdr>
+          <w:top w:val="nil"/>
+          <w:left w:val="nil"/>
+          <w:bottom w:val="nil"/>
+          <w:right w:val="nil"/>
+          <w:between w:val="nil"/>
+          <w:bar w:val="nil"/>
+        </w:pBdr>
+        <w:rPr>
+          <w:rFonts w:ascii="微软雅黑" w:eastAsia="微软雅黑" w:hAnsi="微软雅黑"/>
+          <w:sz w:val="21"/>
+          <w:szCs w:val="21"/>
+        </w:rPr>
+      </w:pPr>
+      <w:proofErr w:type="spellStart"/>
+      <w:r>
+        <w:rPr>
+          <w:rFonts w:ascii="微软雅黑" w:eastAsia="微软雅黑" w:hAnsi="微软雅黑"/>
+          <w:sz w:val="21"/>
+          <w:szCs w:val="21"/>
+        </w:rPr>
+        <w:t>getElementById</w:t>
+      </w:r>
+      <w:proofErr w:type="spellEnd"/>
+      <w:r>
+        <w:rPr>
+          <w:rFonts w:ascii="微软雅黑" w:eastAsia="微软雅黑" w:hAnsi="微软雅黑" w:cs="Arial Unicode MS" w:hint="eastAsia"/>
+          <w:sz w:val="21"/>
+          <w:szCs w:val="21"/>
+        </w:rPr>
+        <w:t>：获取指定</w:t>
+      </w:r>
+      <w:r>
+        <w:rPr>
+          <w:rFonts w:ascii="微软雅黑" w:eastAsia="微软雅黑" w:hAnsi="微软雅黑"/>
+          <w:sz w:val="21"/>
+          <w:szCs w:val="21"/>
+        </w:rPr>
+        <w:t>ID</w:t>
+      </w:r>
+      <w:r>
+        <w:rPr>
+          <w:rFonts w:ascii="微软雅黑" w:eastAsia="微软雅黑" w:hAnsi="微软雅黑" w:cs="Arial Unicode MS" w:hint="eastAsia"/>
+          <w:sz w:val="21"/>
+          <w:szCs w:val="21"/>
+        </w:rPr>
+        <w:t>的元素</w:t>
+      </w:r>
+    </w:p>
+    <w:p>
+      <w:pPr>
+        <w:rPr>
+          <w:rFonts w:ascii="微软雅黑" w:eastAsia="微软雅黑" w:hAnsi="微软雅黑"/>
+          <w:sz w:val="21"/>
+          <w:szCs w:val="21"/>
+        </w:rPr>
+      </w:pPr>
+      <w:r>
+        <w:rPr>
+          <w:rFonts w:ascii="微软雅黑" w:eastAsia="微软雅黑" w:hAnsi="微软雅黑"/>
+          <w:sz w:val="21"/>
+          <w:szCs w:val="21"/>
+        </w:rPr>
+        <w:t xml:space="preserve">      </w:t>
+      </w:r>
+      <w:r>
+        <w:rPr>
+          <w:rFonts w:ascii="微软雅黑" w:eastAsia="微软雅黑" w:hAnsi="微软雅黑"/>
+          <w:sz w:val="21"/>
+          <w:szCs w:val="21"/>
+          <w:lang w:val="fr-FR"/>
+        </w:rPr>
+        <w:t>getElement</w:t>
+      </w:r>
+      <w:proofErr w:type="spellStart"/>
+      <w:r>
+        <w:rPr>
+          <w:rFonts w:ascii="微软雅黑" w:eastAsia="微软雅黑" w:hAnsi="微软雅黑"/>
+          <w:sz w:val="21"/>
+          <w:szCs w:val="21"/>
+        </w:rPr>
+        <w:t>sByTagName</w:t>
+      </w:r>
+      <w:proofErr w:type="spellEnd"/>
+      <w:r>
+        <w:rPr>
+          <w:rFonts w:ascii="微软雅黑" w:eastAsia="微软雅黑" w:hAnsi="微软雅黑" w:cs="Arial Unicode MS" w:hint="eastAsia"/>
+          <w:sz w:val="21"/>
+          <w:szCs w:val="21"/>
+        </w:rPr>
+        <w:t>：获取指定的标签的全部元素</w:t>
+      </w:r>
+    </w:p>
+    <w:p>
+      <w:pPr>
+        <w:rPr>
+          <w:rFonts w:ascii="微软雅黑" w:eastAsia="微软雅黑" w:hAnsi="微软雅黑"/>
+          <w:sz w:val="21"/>
+          <w:szCs w:val="21"/>
+        </w:rPr>
+      </w:pPr>
+      <w:r>
+        <w:rPr>
+          <w:rFonts w:ascii="微软雅黑" w:eastAsia="微软雅黑" w:hAnsi="微软雅黑"/>
+          <w:sz w:val="21"/>
+          <w:szCs w:val="21"/>
+        </w:rPr>
+        <w:t xml:space="preserve">      </w:t>
+      </w:r>
+      <w:proofErr w:type="spellStart"/>
+      <w:r>
+        <w:rPr>
+          <w:rFonts w:ascii="微软雅黑" w:eastAsia="微软雅黑" w:hAnsi="微软雅黑"/>
+          <w:sz w:val="21"/>
+          <w:szCs w:val="21"/>
+        </w:rPr>
+        <w:t>getAttribute</w:t>
+      </w:r>
+      <w:proofErr w:type="spellEnd"/>
+      <w:r>
+        <w:rPr>
+          <w:rFonts w:ascii="微软雅黑" w:eastAsia="微软雅黑" w:hAnsi="微软雅黑" w:cs="Arial Unicode MS" w:hint="eastAsia"/>
+          <w:sz w:val="21"/>
+          <w:szCs w:val="21"/>
+        </w:rPr>
+        <w:t>：获取元素的相关属性</w:t>
+      </w:r>
+    </w:p>
+    <w:p>
+      <w:pPr>
+        <w:rPr>
+          <w:rFonts w:ascii="微软雅黑" w:eastAsia="微软雅黑" w:hAnsi="微软雅黑"/>
+          <w:sz w:val="21"/>
+          <w:szCs w:val="21"/>
+        </w:rPr>
+      </w:pPr>
+      <w:r>
+        <w:rPr>
+          <w:rFonts w:ascii="微软雅黑" w:eastAsia="微软雅黑" w:hAnsi="微软雅黑"/>
+          <w:sz w:val="21"/>
+          <w:szCs w:val="21"/>
+        </w:rPr>
+        <w:t xml:space="preserve">      </w:t>
+      </w:r>
+      <w:proofErr w:type="spellStart"/>
+      <w:r>
+        <w:rPr>
+          <w:rFonts w:ascii="微软雅黑" w:eastAsia="微软雅黑" w:hAnsi="微软雅黑"/>
+          <w:sz w:val="21"/>
+          <w:szCs w:val="21"/>
+        </w:rPr>
+        <w:t>setAttribute</w:t>
+      </w:r>
+      <w:proofErr w:type="spellEnd"/>
+      <w:r>
+        <w:rPr>
+          <w:rFonts w:ascii="微软雅黑" w:eastAsia="微软雅黑" w:hAnsi="微软雅黑" w:cs="Arial Unicode MS" w:hint="eastAsia"/>
+          <w:sz w:val="21"/>
+          <w:szCs w:val="21"/>
+        </w:rPr>
+        <w:t>：设置元素的相关属性</w:t>
+      </w:r>
+    </w:p>
+    <w:p>
+      <w:pPr>
+        <w:rPr>
+          <w:rFonts w:ascii="微软雅黑" w:eastAsia="微软雅黑" w:hAnsi="微软雅黑"/>
+          <w:sz w:val="21"/>
+          <w:szCs w:val="21"/>
+        </w:rPr>
+      </w:pPr>
+      <w:r>
+        <w:rPr>
+          <w:rFonts w:ascii="微软雅黑" w:eastAsia="微软雅黑" w:hAnsi="微软雅黑"/>
+          <w:sz w:val="21"/>
+          <w:szCs w:val="21"/>
+        </w:rPr>
+        <w:t xml:space="preserve">      </w:t>
+      </w:r>
+      <w:proofErr w:type="spellStart"/>
+      <w:r>
+        <w:rPr>
+          <w:rFonts w:ascii="微软雅黑" w:eastAsia="微软雅黑" w:hAnsi="微软雅黑"/>
+          <w:sz w:val="21"/>
+          <w:szCs w:val="21"/>
+        </w:rPr>
+        <w:t>createElement</w:t>
+      </w:r>
+      <w:proofErr w:type="spellEnd"/>
+      <w:r>
+        <w:rPr>
+          <w:rFonts w:ascii="微软雅黑" w:eastAsia="微软雅黑" w:hAnsi="微软雅黑" w:cs="Arial Unicode MS" w:hint="eastAsia"/>
+          <w:sz w:val="21"/>
+          <w:szCs w:val="21"/>
+        </w:rPr>
+        <w:t>：创建元素节点</w:t>
+      </w:r>
+    </w:p>
+    <w:p>
+      <w:pPr>
+        <w:rPr>
+          <w:rFonts w:ascii="微软雅黑" w:eastAsia="微软雅黑" w:hAnsi="微软雅黑"/>
+          <w:sz w:val="21"/>
+          <w:szCs w:val="21"/>
+        </w:rPr>
+      </w:pPr>
+      <w:r>
+        <w:rPr>
+          <w:rFonts w:ascii="微软雅黑" w:eastAsia="微软雅黑" w:hAnsi="微软雅黑"/>
+          <w:sz w:val="21"/>
+          <w:szCs w:val="21"/>
+        </w:rPr>
+        <w:t xml:space="preserve">      </w:t>
+      </w:r>
+      <w:proofErr w:type="spellStart"/>
+      <w:r>
+        <w:rPr>
+          <w:rFonts w:ascii="微软雅黑" w:eastAsia="微软雅黑" w:hAnsi="微软雅黑"/>
+          <w:sz w:val="21"/>
+          <w:szCs w:val="21"/>
+        </w:rPr>
+        <w:t>createTextNode</w:t>
+      </w:r>
+      <w:proofErr w:type="spellEnd"/>
+      <w:r>
+        <w:rPr>
+          <w:rFonts w:ascii="微软雅黑" w:eastAsia="微软雅黑" w:hAnsi="微软雅黑" w:cs="Arial Unicode MS" w:hint="eastAsia"/>
+          <w:sz w:val="21"/>
+          <w:szCs w:val="21"/>
+        </w:rPr>
+        <w:t>：创建文本节点</w:t>
+      </w:r>
+    </w:p>
+    <w:p>
+      <w:pPr>
+        <w:rPr>
+          <w:rFonts w:ascii="微软雅黑" w:eastAsia="微软雅黑" w:hAnsi="微软雅黑"/>
+          <w:sz w:val="21"/>
+          <w:szCs w:val="21"/>
+        </w:rPr>
+      </w:pPr>
+      <w:r>
+        <w:rPr>
+          <w:rFonts w:ascii="微软雅黑" w:eastAsia="微软雅黑" w:hAnsi="微软雅黑"/>
+          <w:sz w:val="21"/>
+          <w:szCs w:val="21"/>
+        </w:rPr>
+        <w:t xml:space="preserve">      </w:t>
+      </w:r>
+      <w:proofErr w:type="spellStart"/>
+      <w:r>
+        <w:rPr>
+          <w:rFonts w:ascii="微软雅黑" w:eastAsia="微软雅黑" w:hAnsi="微软雅黑"/>
+          <w:sz w:val="21"/>
+          <w:szCs w:val="21"/>
+        </w:rPr>
+        <w:t>appendChild</w:t>
+      </w:r>
+      <w:proofErr w:type="spellEnd"/>
+      <w:r>
+        <w:rPr>
+          <w:rFonts w:ascii="微软雅黑" w:eastAsia="微软雅黑" w:hAnsi="微软雅黑" w:cs="Arial Unicode MS" w:hint="eastAsia"/>
+          <w:sz w:val="21"/>
+          <w:szCs w:val="21"/>
+        </w:rPr>
+        <w:t>：在指定父节点元素上添加子元素</w:t>
+      </w:r>
+    </w:p>
+    <w:p>
+      <w:pPr>
+        <w:rPr>
+          <w:rFonts w:ascii="微软雅黑" w:eastAsia="微软雅黑" w:hAnsi="微软雅黑"/>
+          <w:sz w:val="21"/>
+          <w:szCs w:val="21"/>
+        </w:rPr>
+      </w:pPr>
+      <w:r>
+        <w:rPr>
+          <w:rFonts w:ascii="微软雅黑" w:eastAsia="微软雅黑" w:hAnsi="微软雅黑"/>
+          <w:sz w:val="21"/>
+          <w:szCs w:val="21"/>
+        </w:rPr>
+        <w:t xml:space="preserve">      </w:t>
+      </w:r>
+      <w:proofErr w:type="spellStart"/>
+      <w:r>
+        <w:rPr>
+          <w:rFonts w:ascii="微软雅黑" w:eastAsia="微软雅黑" w:hAnsi="微软雅黑"/>
+          <w:sz w:val="21"/>
+          <w:szCs w:val="21"/>
+        </w:rPr>
+        <w:t>insertBefore</w:t>
+      </w:r>
+      <w:proofErr w:type="spellEnd"/>
+      <w:r>
+        <w:rPr>
+          <w:rFonts w:ascii="微软雅黑" w:eastAsia="微软雅黑" w:hAnsi="微软雅黑" w:cs="Arial Unicode MS" w:hint="eastAsia"/>
+          <w:sz w:val="21"/>
+          <w:szCs w:val="21"/>
+        </w:rPr>
+        <w:t>：在指定元素之前插入一个元素节点</w:t>
+      </w:r>
+    </w:p>
+    <w:p>
+      <w:pPr>
+        <w:numPr>
+          <w:ilvl w:val="0"/>
+          <w:numId w:val="1"/>
+        </w:numPr>
+        <w:pBdr>
+          <w:top w:val="nil"/>
+          <w:left w:val="nil"/>
+          <w:bottom w:val="nil"/>
+          <w:right w:val="nil"/>
+          <w:between w:val="nil"/>
+          <w:bar w:val="nil"/>
+        </w:pBdr>
+        <w:rPr>
+          <w:rFonts w:ascii="微软雅黑" w:eastAsia="微软雅黑" w:hAnsi="微软雅黑"/>
+          <w:sz w:val="21"/>
+          <w:szCs w:val="21"/>
+        </w:rPr>
+      </w:pPr>
+      <w:r>
+        <w:rPr>
+          <w:rFonts w:ascii="微软雅黑" w:eastAsia="微软雅黑" w:hAnsi="微软雅黑" w:cs="Arial Unicode MS" w:hint="eastAsia"/>
+          <w:sz w:val="21"/>
+          <w:szCs w:val="21"/>
+        </w:rPr>
+        <w:t>网页由三层信息构成：结构层（</w:t>
+      </w:r>
+      <w:r>
+        <w:rPr>
+          <w:rFonts w:ascii="微软雅黑" w:eastAsia="微软雅黑" w:hAnsi="微软雅黑"/>
+          <w:sz w:val="21"/>
+          <w:szCs w:val="21"/>
+        </w:rPr>
+        <w:t>(Html/</w:t>
+      </w:r>
+      <w:proofErr w:type="spellStart"/>
+      <w:r>
+        <w:rPr>
+          <w:rFonts w:ascii="微软雅黑" w:eastAsia="微软雅黑" w:hAnsi="微软雅黑"/>
+          <w:sz w:val="21"/>
+          <w:szCs w:val="21"/>
+        </w:rPr>
+        <w:t>XHtml</w:t>
+      </w:r>
+      <w:proofErr w:type="spellEnd"/>
+      <w:r>
+        <w:rPr>
+          <w:rFonts w:ascii="微软雅黑" w:eastAsia="微软雅黑" w:hAnsi="微软雅黑" w:cs="Arial Unicode MS" w:hint="eastAsia"/>
+          <w:sz w:val="21"/>
+          <w:szCs w:val="21"/>
+        </w:rPr>
+        <w:t>）、表示层（</w:t>
+      </w:r>
+      <w:proofErr w:type="spellStart"/>
+      <w:r>
+        <w:rPr>
+          <w:rFonts w:ascii="微软雅黑" w:eastAsia="微软雅黑" w:hAnsi="微软雅黑"/>
+          <w:sz w:val="21"/>
+          <w:szCs w:val="21"/>
+        </w:rPr>
+        <w:t>css</w:t>
+      </w:r>
+      <w:proofErr w:type="spellEnd"/>
+      <w:r>
+        <w:rPr>
+          <w:rFonts w:ascii="微软雅黑" w:eastAsia="微软雅黑" w:hAnsi="微软雅黑" w:cs="Arial Unicode MS" w:hint="eastAsia"/>
+          <w:sz w:val="21"/>
+          <w:szCs w:val="21"/>
+        </w:rPr>
+        <w:t>）</w:t>
+      </w:r>
+      <w:r>
+        <w:rPr>
+          <w:rFonts w:ascii="微软雅黑" w:eastAsia="微软雅黑" w:hAnsi="微软雅黑"/>
+          <w:sz w:val="21"/>
+          <w:szCs w:val="21"/>
+        </w:rPr>
+        <w:t>)</w:t>
+      </w:r>
+      <w:r>
+        <w:rPr>
+          <w:rFonts w:ascii="微软雅黑" w:eastAsia="微软雅黑" w:hAnsi="微软雅黑" w:cs="Arial Unicode MS" w:hint="eastAsia"/>
+          <w:sz w:val="21"/>
+          <w:szCs w:val="21"/>
+        </w:rPr>
+        <w:t>和行为层（</w:t>
+      </w:r>
+      <w:proofErr w:type="spellStart"/>
+      <w:r>
+        <w:rPr>
+          <w:rFonts w:ascii="微软雅黑" w:eastAsia="微软雅黑" w:hAnsi="微软雅黑"/>
+          <w:sz w:val="21"/>
+          <w:szCs w:val="21"/>
+        </w:rPr>
+        <w:t>js</w:t>
+      </w:r>
+      <w:proofErr w:type="spellEnd"/>
+      <w:r>
+        <w:rPr>
+          <w:rFonts w:ascii="微软雅黑" w:eastAsia="微软雅黑" w:hAnsi="微软雅黑"/>
+          <w:sz w:val="21"/>
+          <w:szCs w:val="21"/>
+        </w:rPr>
+        <w:t>/DOM</w:t>
+      </w:r>
+      <w:r>
+        <w:rPr>
+          <w:rFonts w:ascii="微软雅黑" w:eastAsia="微软雅黑" w:hAnsi="微软雅黑" w:cs="Arial Unicode MS" w:hint="eastAsia"/>
+          <w:sz w:val="21"/>
+          <w:szCs w:val="21"/>
+        </w:rPr>
+        <w:t>）。</w:t>
+      </w:r>
+    </w:p>
+    <w:p>
+      <w:pPr>
+        <w:numPr>
+          <w:ilvl w:val="0"/>
+          <w:numId w:val="1"/>
+        </w:numPr>
+        <w:pBdr>
+          <w:top w:val="nil"/>
+          <w:left w:val="nil"/>
+          <w:bottom w:val="nil"/>
+          <w:right w:val="nil"/>
+          <w:between w:val="nil"/>
+          <w:bar w:val="nil"/>
+        </w:pBdr>
+        <w:rPr>
+          <w:rFonts w:ascii="微软雅黑" w:eastAsia="微软雅黑" w:hAnsi="微软雅黑"/>
+          <w:sz w:val="21"/>
+          <w:szCs w:val="21"/>
+        </w:rPr>
+      </w:pPr>
+      <w:r>
+        <w:rPr>
+          <w:rFonts w:ascii="微软雅黑" w:eastAsia="微软雅黑" w:hAnsi="微软雅黑"/>
+          <w:sz w:val="21"/>
+          <w:szCs w:val="21"/>
+        </w:rPr>
+        <w:t>DOM style</w:t>
+      </w:r>
+      <w:r>
+        <w:rPr>
+          <w:rFonts w:ascii="微软雅黑" w:eastAsia="微软雅黑" w:hAnsi="微软雅黑" w:cs="Arial Unicode MS" w:hint="eastAsia"/>
+          <w:sz w:val="21"/>
+          <w:szCs w:val="21"/>
+        </w:rPr>
+        <w:t>属性只能获取内嵌样式，不能检索外部</w:t>
+      </w:r>
+      <w:r>
+        <w:rPr>
+          <w:rFonts w:ascii="微软雅黑" w:eastAsia="微软雅黑" w:hAnsi="微软雅黑"/>
+          <w:sz w:val="21"/>
+          <w:szCs w:val="21"/>
+        </w:rPr>
+        <w:t>CSS</w:t>
+      </w:r>
+      <w:r>
+        <w:rPr>
+          <w:rFonts w:ascii="微软雅黑" w:eastAsia="微软雅黑" w:hAnsi="微软雅黑" w:cs="Arial Unicode MS" w:hint="eastAsia"/>
+          <w:sz w:val="21"/>
+          <w:szCs w:val="21"/>
+        </w:rPr>
+        <w:t>文件</w:t>
+      </w:r>
+    </w:p>
+    <w:p>
+      <w:pPr>
+        <w:numPr>
+          <w:ilvl w:val="0"/>
+          <w:numId w:val="1"/>
+        </w:numPr>
+        <w:pBdr>
+          <w:top w:val="nil"/>
+          <w:left w:val="nil"/>
+          <w:bottom w:val="nil"/>
+          <w:right w:val="nil"/>
+          <w:between w:val="nil"/>
+          <w:bar w:val="nil"/>
+        </w:pBdr>
+        <w:rPr>
+          <w:rFonts w:ascii="微软雅黑" w:eastAsia="微软雅黑" w:hAnsi="微软雅黑"/>
+          <w:sz w:val="21"/>
+          <w:szCs w:val="21"/>
+        </w:rPr>
+      </w:pPr>
+      <w:proofErr w:type="spellStart"/>
+      <w:r>
+        <w:rPr>
+          <w:rFonts w:ascii="微软雅黑" w:eastAsia="微软雅黑" w:hAnsi="微软雅黑"/>
+          <w:sz w:val="21"/>
+          <w:szCs w:val="21"/>
+        </w:rPr>
+        <w:t>nodeType</w:t>
+      </w:r>
+      <w:proofErr w:type="spellEnd"/>
+      <w:r>
+        <w:rPr>
+          <w:rFonts w:ascii="微软雅黑" w:eastAsia="微软雅黑" w:hAnsi="微软雅黑" w:cs="Arial Unicode MS" w:hint="eastAsia"/>
+          <w:sz w:val="21"/>
+          <w:szCs w:val="21"/>
+        </w:rPr>
+        <w:t>：</w:t>
+      </w:r>
+      <w:r>
+        <w:rPr>
+          <w:rFonts w:ascii="微软雅黑" w:eastAsia="微软雅黑" w:hAnsi="微软雅黑"/>
+          <w:sz w:val="21"/>
+          <w:szCs w:val="21"/>
+        </w:rPr>
+        <w:t>1</w:t>
+      </w:r>
+      <w:r>
+        <w:rPr>
+          <w:rFonts w:ascii="微软雅黑" w:eastAsia="微软雅黑" w:hAnsi="微软雅黑" w:cs="Arial Unicode MS" w:hint="eastAsia"/>
+          <w:sz w:val="21"/>
+          <w:szCs w:val="21"/>
+        </w:rPr>
+        <w:t>为元素节点，</w:t>
+      </w:r>
+      <w:r>
+        <w:rPr>
+          <w:rFonts w:ascii="微软雅黑" w:eastAsia="微软雅黑" w:hAnsi="微软雅黑"/>
+          <w:sz w:val="21"/>
+          <w:szCs w:val="21"/>
+        </w:rPr>
+        <w:t>2</w:t>
+      </w:r>
+      <w:r>
+        <w:rPr>
+          <w:rFonts w:ascii="微软雅黑" w:eastAsia="微软雅黑" w:hAnsi="微软雅黑" w:cs="Arial Unicode MS" w:hint="eastAsia"/>
+          <w:sz w:val="21"/>
+          <w:szCs w:val="21"/>
+        </w:rPr>
+        <w:t>为属性节点</w:t>
+      </w:r>
+    </w:p>
+    <w:p>
+      <w:pPr>
+        <w:numPr>
+          <w:ilvl w:val="0"/>
+          <w:numId w:val="1"/>
+        </w:numPr>
+        <w:pBdr>
+          <w:top w:val="nil"/>
+          <w:left w:val="nil"/>
+          <w:bottom w:val="nil"/>
+          <w:right w:val="nil"/>
+          <w:between w:val="nil"/>
+          <w:bar w:val="nil"/>
+        </w:pBdr>
+        <w:rPr>
+          <w:rFonts w:ascii="微软雅黑" w:eastAsia="微软雅黑" w:hAnsi="微软雅黑"/>
+          <w:sz w:val="21"/>
+          <w:szCs w:val="21"/>
+        </w:rPr>
+      </w:pPr>
+      <w:r>
+        <w:rPr>
+          <w:rFonts w:ascii="微软雅黑" w:eastAsia="微软雅黑" w:hAnsi="微软雅黑" w:cs="Arial Unicode MS" w:hint="eastAsia"/>
+          <w:sz w:val="21"/>
+          <w:szCs w:val="21"/>
+        </w:rPr>
+        <w:t>响应事件时修改元素的样式：</w:t>
+      </w:r>
+    </w:p>
+    <w:p>
+      <w:pPr>
+        <w:numPr>
+          <w:ilvl w:val="0"/>
+          <w:numId w:val="28"/>
+        </w:numPr>
+        <w:pBdr>
+          <w:top w:val="nil"/>
+          <w:left w:val="nil"/>
+          <w:bottom w:val="nil"/>
+          <w:right w:val="nil"/>
+          <w:between w:val="nil"/>
+          <w:bar w:val="nil"/>
+        </w:pBdr>
+        <w:rPr>
+          <w:rFonts w:ascii="微软雅黑" w:eastAsia="微软雅黑" w:hAnsi="微软雅黑"/>
+          <w:sz w:val="21"/>
+          <w:szCs w:val="21"/>
+        </w:rPr>
+      </w:pPr>
+      <w:r>
+        <w:rPr>
+          <w:rFonts w:ascii="微软雅黑" w:eastAsia="微软雅黑" w:hAnsi="微软雅黑" w:cs="Arial Unicode MS" w:hint="eastAsia"/>
+          <w:sz w:val="21"/>
+          <w:szCs w:val="21"/>
+          <w:lang w:val="zh-CN"/>
+        </w:rPr>
+        <w:t>在</w:t>
+      </w:r>
+      <w:r>
+        <w:rPr>
+          <w:rFonts w:ascii="微软雅黑" w:eastAsia="微软雅黑" w:hAnsi="微软雅黑"/>
+          <w:sz w:val="21"/>
+          <w:szCs w:val="21"/>
+          <w:lang w:val="zh-CN"/>
+        </w:rPr>
+        <w:t>CSS</w:t>
+      </w:r>
+      <w:r>
+        <w:rPr>
+          <w:rFonts w:ascii="微软雅黑" w:eastAsia="微软雅黑" w:hAnsi="微软雅黑" w:cs="Arial Unicode MS" w:hint="eastAsia"/>
+          <w:sz w:val="21"/>
+          <w:szCs w:val="21"/>
+          <w:lang w:val="zh-CN"/>
+        </w:rPr>
+        <w:t>文件中加一个新类的样式申明</w:t>
+      </w:r>
+    </w:p>
+    <w:p>
+      <w:pPr>
+        <w:numPr>
+          <w:ilvl w:val="0"/>
+          <w:numId w:val="28"/>
+        </w:numPr>
+        <w:pBdr>
+          <w:top w:val="nil"/>
+          <w:left w:val="nil"/>
+          <w:bottom w:val="nil"/>
+          <w:right w:val="nil"/>
+          <w:between w:val="nil"/>
+          <w:bar w:val="nil"/>
+        </w:pBdr>
+        <w:rPr>
+          <w:rFonts w:ascii="微软雅黑" w:eastAsia="微软雅黑" w:hAnsi="微软雅黑"/>
+          <w:sz w:val="21"/>
+          <w:szCs w:val="21"/>
+        </w:rPr>
+      </w:pPr>
+      <w:r>
+        <w:rPr>
+          <w:rFonts w:ascii="微软雅黑" w:eastAsia="微软雅黑" w:hAnsi="微软雅黑" w:cs="Arial Unicode MS" w:hint="eastAsia"/>
+          <w:sz w:val="21"/>
+          <w:szCs w:val="21"/>
+          <w:lang w:val="zh-CN"/>
+        </w:rPr>
+        <w:lastRenderedPageBreak/>
+        <w:t>响应事件中，通过</w:t>
+      </w:r>
+      <w:r>
+        <w:rPr>
+          <w:rFonts w:ascii="微软雅黑" w:eastAsia="微软雅黑" w:hAnsi="微软雅黑"/>
+          <w:sz w:val="21"/>
+          <w:szCs w:val="21"/>
+          <w:lang w:val="zh-CN"/>
+        </w:rPr>
+        <w:t>DOM</w:t>
+      </w:r>
+      <w:r>
+        <w:rPr>
+          <w:rFonts w:ascii="微软雅黑" w:eastAsia="微软雅黑" w:hAnsi="微软雅黑" w:cs="Arial Unicode MS" w:hint="eastAsia"/>
+          <w:sz w:val="21"/>
+          <w:szCs w:val="21"/>
+          <w:lang w:val="zh-CN"/>
+        </w:rPr>
+        <w:t>改变元素的</w:t>
+      </w:r>
+      <w:r>
+        <w:rPr>
+          <w:rFonts w:ascii="微软雅黑" w:eastAsia="微软雅黑" w:hAnsi="微软雅黑"/>
+          <w:sz w:val="21"/>
+          <w:szCs w:val="21"/>
+          <w:lang w:val="zh-CN"/>
+        </w:rPr>
+        <w:t>class</w:t>
+      </w:r>
+      <w:r>
+        <w:rPr>
+          <w:rFonts w:ascii="微软雅黑" w:eastAsia="微软雅黑" w:hAnsi="微软雅黑" w:cs="Arial Unicode MS" w:hint="eastAsia"/>
+          <w:sz w:val="21"/>
+          <w:szCs w:val="21"/>
+          <w:lang w:val="zh-CN"/>
+        </w:rPr>
+        <w:t>属性或</w:t>
+      </w:r>
+      <w:r>
+        <w:rPr>
+          <w:rFonts w:ascii="微软雅黑" w:eastAsia="微软雅黑" w:hAnsi="微软雅黑"/>
+          <w:sz w:val="21"/>
+          <w:szCs w:val="21"/>
+          <w:lang w:val="zh-CN"/>
+        </w:rPr>
+        <w:t>className</w:t>
+      </w:r>
+      <w:r>
+        <w:rPr>
+          <w:rFonts w:ascii="微软雅黑" w:eastAsia="微软雅黑" w:hAnsi="微软雅黑" w:cs="Arial Unicode MS" w:hint="eastAsia"/>
+          <w:sz w:val="21"/>
+          <w:szCs w:val="21"/>
+          <w:lang w:val="zh-CN"/>
+        </w:rPr>
+        <w:t>属性。元素原来没有</w:t>
+      </w:r>
+      <w:r>
+        <w:rPr>
+          <w:rFonts w:ascii="微软雅黑" w:eastAsia="微软雅黑" w:hAnsi="微软雅黑"/>
+          <w:sz w:val="21"/>
+          <w:szCs w:val="21"/>
+          <w:lang w:val="zh-CN"/>
+        </w:rPr>
+        <w:t>class</w:t>
+      </w:r>
+      <w:r>
+        <w:rPr>
+          <w:rFonts w:ascii="微软雅黑" w:eastAsia="微软雅黑" w:hAnsi="微软雅黑" w:cs="Arial Unicode MS" w:hint="eastAsia"/>
+          <w:sz w:val="21"/>
+          <w:szCs w:val="21"/>
+          <w:lang w:val="zh-CN"/>
+        </w:rPr>
+        <w:t>属性时直接赋值，有</w:t>
+      </w:r>
+      <w:r>
+        <w:rPr>
+          <w:rFonts w:ascii="微软雅黑" w:eastAsia="微软雅黑" w:hAnsi="微软雅黑"/>
+          <w:sz w:val="21"/>
+          <w:szCs w:val="21"/>
+          <w:lang w:val="zh-CN"/>
+        </w:rPr>
+        <w:t>class</w:t>
+      </w:r>
+      <w:r>
+        <w:rPr>
+          <w:rFonts w:ascii="微软雅黑" w:eastAsia="微软雅黑" w:hAnsi="微软雅黑" w:cs="Arial Unicode MS" w:hint="eastAsia"/>
+          <w:sz w:val="21"/>
+          <w:szCs w:val="21"/>
+          <w:lang w:val="zh-CN"/>
+        </w:rPr>
+        <w:t>属性时在原来的</w:t>
+      </w:r>
+      <w:r>
+        <w:rPr>
+          <w:rFonts w:ascii="微软雅黑" w:eastAsia="微软雅黑" w:hAnsi="微软雅黑"/>
+          <w:sz w:val="21"/>
+          <w:szCs w:val="21"/>
+          <w:lang w:val="zh-CN"/>
+        </w:rPr>
+        <w:t>class</w:t>
+      </w:r>
+      <w:r>
+        <w:rPr>
+          <w:rFonts w:ascii="微软雅黑" w:eastAsia="微软雅黑" w:hAnsi="微软雅黑" w:cs="Arial Unicode MS" w:hint="eastAsia"/>
+          <w:sz w:val="21"/>
+          <w:szCs w:val="21"/>
+          <w:lang w:val="zh-CN"/>
+        </w:rPr>
+        <w:t>属性上追加新样式。</w:t>
+      </w:r>
+    </w:p>
+    <w:p>
+      <w:pPr>
+        <w:numPr>
+          <w:ilvl w:val="0"/>
+          <w:numId w:val="1"/>
+        </w:numPr>
+        <w:pBdr>
+          <w:top w:val="nil"/>
+          <w:left w:val="nil"/>
+          <w:bottom w:val="nil"/>
+          <w:right w:val="nil"/>
+          <w:between w:val="nil"/>
+          <w:bar w:val="nil"/>
+        </w:pBdr>
+        <w:rPr>
+          <w:rFonts w:ascii="微软雅黑" w:eastAsia="微软雅黑" w:hAnsi="微软雅黑"/>
+          <w:sz w:val="21"/>
+          <w:szCs w:val="21"/>
+        </w:rPr>
+      </w:pPr>
+      <w:proofErr w:type="spellStart"/>
+      <w:r>
+        <w:rPr>
+          <w:rFonts w:ascii="微软雅黑" w:eastAsia="微软雅黑" w:hAnsi="微软雅黑"/>
+          <w:sz w:val="21"/>
+          <w:szCs w:val="21"/>
+        </w:rPr>
+        <w:t>offsetParent</w:t>
+      </w:r>
+      <w:proofErr w:type="spellEnd"/>
+      <w:r>
+        <w:rPr>
+          <w:rFonts w:ascii="微软雅黑" w:eastAsia="微软雅黑" w:hAnsi="微软雅黑" w:cs="Arial Unicode MS" w:hint="eastAsia"/>
+          <w:sz w:val="21"/>
+          <w:szCs w:val="21"/>
+        </w:rPr>
+        <w:t>：定位父级，与当前元素最近的经过定位</w:t>
+      </w:r>
+      <w:r>
+        <w:rPr>
+          <w:rFonts w:ascii="微软雅黑" w:eastAsia="微软雅黑" w:hAnsi="微软雅黑"/>
+          <w:sz w:val="21"/>
+          <w:szCs w:val="21"/>
+          <w:lang w:val="fr-FR"/>
+        </w:rPr>
+        <w:t>(position</w:t>
+      </w:r>
+      <w:r>
+        <w:rPr>
+          <w:rFonts w:ascii="微软雅黑" w:eastAsia="微软雅黑" w:hAnsi="微软雅黑" w:cs="Arial Unicode MS" w:hint="eastAsia"/>
+          <w:sz w:val="21"/>
+          <w:szCs w:val="21"/>
+        </w:rPr>
+        <w:t>不等于</w:t>
+      </w:r>
+      <w:r>
+        <w:rPr>
+          <w:rFonts w:ascii="微软雅黑" w:eastAsia="微软雅黑" w:hAnsi="微软雅黑"/>
+          <w:sz w:val="21"/>
+          <w:szCs w:val="21"/>
+          <w:lang w:val="it-IT"/>
+        </w:rPr>
+        <w:t>static)</w:t>
+      </w:r>
+      <w:r>
+        <w:rPr>
+          <w:rFonts w:ascii="微软雅黑" w:eastAsia="微软雅黑" w:hAnsi="微软雅黑" w:cs="Arial Unicode MS" w:hint="eastAsia"/>
+          <w:sz w:val="21"/>
+          <w:szCs w:val="21"/>
+        </w:rPr>
+        <w:t>的父级元素</w:t>
+      </w:r>
+    </w:p>
+    <w:p>
+      <w:pPr>
+        <w:numPr>
+          <w:ilvl w:val="0"/>
+          <w:numId w:val="1"/>
+        </w:numPr>
+        <w:pBdr>
+          <w:top w:val="nil"/>
+          <w:left w:val="nil"/>
+          <w:bottom w:val="nil"/>
+          <w:right w:val="nil"/>
+          <w:between w:val="nil"/>
+          <w:bar w:val="nil"/>
+        </w:pBdr>
+        <w:rPr>
+          <w:rFonts w:ascii="微软雅黑" w:eastAsia="微软雅黑" w:hAnsi="微软雅黑"/>
+          <w:sz w:val="21"/>
+          <w:szCs w:val="21"/>
+        </w:rPr>
+      </w:pPr>
+      <w:r>
+        <w:rPr>
+          <w:rFonts w:ascii="微软雅黑" w:eastAsia="微软雅黑" w:hAnsi="微软雅黑"/>
+          <w:sz w:val="21"/>
+          <w:szCs w:val="21"/>
+        </w:rPr>
+        <w:t>position</w:t>
+      </w:r>
+      <w:r>
+        <w:rPr>
+          <w:rFonts w:ascii="微软雅黑" w:eastAsia="微软雅黑" w:hAnsi="微软雅黑" w:cs="Arial Unicode MS" w:hint="eastAsia"/>
+          <w:sz w:val="21"/>
+          <w:szCs w:val="21"/>
+        </w:rPr>
+        <w:t>属性：</w:t>
+      </w:r>
+    </w:p>
+    <w:p>
+      <w:pPr>
+        <w:numPr>
+          <w:ilvl w:val="1"/>
+          <w:numId w:val="28"/>
+        </w:numPr>
+        <w:pBdr>
+          <w:top w:val="nil"/>
+          <w:left w:val="nil"/>
+          <w:bottom w:val="nil"/>
+          <w:right w:val="nil"/>
+          <w:between w:val="nil"/>
+          <w:bar w:val="nil"/>
+        </w:pBdr>
+        <w:rPr>
+          <w:rFonts w:ascii="微软雅黑" w:eastAsia="微软雅黑" w:hAnsi="微软雅黑"/>
+          <w:sz w:val="21"/>
+          <w:szCs w:val="21"/>
+        </w:rPr>
+      </w:pPr>
+      <w:r>
+        <w:rPr>
+          <w:rFonts w:ascii="微软雅黑" w:eastAsia="微软雅黑" w:hAnsi="微软雅黑"/>
+          <w:sz w:val="21"/>
+          <w:szCs w:val="21"/>
+          <w:lang w:val="zh-CN"/>
+        </w:rPr>
+        <w:t>static</w:t>
+      </w:r>
+      <w:r>
+        <w:rPr>
+          <w:rFonts w:ascii="微软雅黑" w:eastAsia="微软雅黑" w:hAnsi="微软雅黑" w:cs="Arial Unicode MS" w:hint="eastAsia"/>
+          <w:sz w:val="21"/>
+          <w:szCs w:val="21"/>
+          <w:lang w:val="zh-CN"/>
+        </w:rPr>
+        <w:t>：</w:t>
+      </w:r>
+      <w:r>
+        <w:rPr>
+          <w:rFonts w:ascii="微软雅黑" w:eastAsia="微软雅黑" w:hAnsi="微软雅黑"/>
+          <w:sz w:val="21"/>
+          <w:szCs w:val="21"/>
+          <w:lang w:val="zh-CN"/>
+        </w:rPr>
+        <w:t>position</w:t>
+      </w:r>
+      <w:r>
+        <w:rPr>
+          <w:rFonts w:ascii="微软雅黑" w:eastAsia="微软雅黑" w:hAnsi="微软雅黑" w:cs="Arial Unicode MS" w:hint="eastAsia"/>
+          <w:sz w:val="21"/>
+          <w:szCs w:val="21"/>
+          <w:lang w:val="zh-CN"/>
+        </w:rPr>
+        <w:t>的默认值，元素按顺序出现在浏览器窗口里。</w:t>
+      </w:r>
+    </w:p>
+    <w:p>
+      <w:pPr>
+        <w:numPr>
+          <w:ilvl w:val="1"/>
+          <w:numId w:val="28"/>
+        </w:numPr>
+        <w:pBdr>
+          <w:top w:val="nil"/>
+          <w:left w:val="nil"/>
+          <w:bottom w:val="nil"/>
+          <w:right w:val="nil"/>
+          <w:between w:val="nil"/>
+          <w:bar w:val="nil"/>
+        </w:pBdr>
+        <w:rPr>
+          <w:rFonts w:ascii="微软雅黑" w:eastAsia="微软雅黑" w:hAnsi="微软雅黑"/>
+          <w:sz w:val="21"/>
+          <w:szCs w:val="21"/>
+        </w:rPr>
+      </w:pPr>
+      <w:r>
+        <w:rPr>
+          <w:rFonts w:ascii="微软雅黑" w:eastAsia="微软雅黑" w:hAnsi="微软雅黑"/>
+          <w:sz w:val="21"/>
+          <w:szCs w:val="21"/>
+          <w:lang w:val="zh-CN"/>
+        </w:rPr>
+        <w:t>relative</w:t>
+      </w:r>
+      <w:r>
+        <w:rPr>
+          <w:rFonts w:ascii="微软雅黑" w:eastAsia="微软雅黑" w:hAnsi="微软雅黑" w:cs="Arial Unicode MS" w:hint="eastAsia"/>
+          <w:sz w:val="21"/>
+          <w:szCs w:val="21"/>
+          <w:lang w:val="zh-CN"/>
+        </w:rPr>
+        <w:t>：与</w:t>
+      </w:r>
+      <w:r>
+        <w:rPr>
+          <w:rFonts w:ascii="微软雅黑" w:eastAsia="微软雅黑" w:hAnsi="微软雅黑"/>
+          <w:sz w:val="21"/>
+          <w:szCs w:val="21"/>
+          <w:lang w:val="zh-CN"/>
+        </w:rPr>
+        <w:t>static</w:t>
+      </w:r>
+      <w:r>
+        <w:rPr>
+          <w:rFonts w:ascii="微软雅黑" w:eastAsia="微软雅黑" w:hAnsi="微软雅黑" w:cs="Arial Unicode MS" w:hint="eastAsia"/>
+          <w:sz w:val="21"/>
+          <w:szCs w:val="21"/>
+          <w:lang w:val="zh-CN"/>
+        </w:rPr>
+        <w:t>相似，区别在于</w:t>
+      </w:r>
+      <w:r>
+        <w:rPr>
+          <w:rFonts w:ascii="微软雅黑" w:eastAsia="微软雅黑" w:hAnsi="微软雅黑"/>
+          <w:sz w:val="21"/>
+          <w:szCs w:val="21"/>
+          <w:lang w:val="zh-CN"/>
+        </w:rPr>
+        <w:t>relative</w:t>
+      </w:r>
+      <w:r>
+        <w:rPr>
+          <w:rFonts w:ascii="微软雅黑" w:eastAsia="微软雅黑" w:hAnsi="微软雅黑" w:cs="Arial Unicode MS" w:hint="eastAsia"/>
+          <w:sz w:val="21"/>
+          <w:szCs w:val="21"/>
+          <w:lang w:val="zh-CN"/>
+        </w:rPr>
+        <w:t>可以通过</w:t>
+      </w:r>
+      <w:r>
+        <w:rPr>
+          <w:rFonts w:ascii="微软雅黑" w:eastAsia="微软雅黑" w:hAnsi="微软雅黑"/>
+          <w:sz w:val="21"/>
+          <w:szCs w:val="21"/>
+          <w:lang w:val="zh-CN"/>
+        </w:rPr>
+        <w:t>float</w:t>
+      </w:r>
+      <w:r>
+        <w:rPr>
+          <w:rFonts w:ascii="微软雅黑" w:eastAsia="微软雅黑" w:hAnsi="微软雅黑" w:cs="Arial Unicode MS" w:hint="eastAsia"/>
+          <w:sz w:val="21"/>
+          <w:szCs w:val="21"/>
+          <w:lang w:val="zh-CN"/>
+        </w:rPr>
+        <w:t>属性将元素从文档正常顺序中摆脱出来。</w:t>
+      </w:r>
+    </w:p>
+    <w:p>
+      <w:pPr>
+        <w:numPr>
+          <w:ilvl w:val="1"/>
+          <w:numId w:val="28"/>
+        </w:numPr>
+        <w:pBdr>
+          <w:top w:val="nil"/>
+          <w:left w:val="nil"/>
+          <w:bottom w:val="nil"/>
+          <w:right w:val="nil"/>
+          <w:between w:val="nil"/>
+          <w:bar w:val="nil"/>
+        </w:pBdr>
+        <w:rPr>
+          <w:rFonts w:ascii="微软雅黑" w:eastAsia="微软雅黑" w:hAnsi="微软雅黑"/>
+          <w:sz w:val="21"/>
+          <w:szCs w:val="21"/>
+        </w:rPr>
+      </w:pPr>
+      <w:r>
+        <w:rPr>
+          <w:rFonts w:ascii="微软雅黑" w:eastAsia="微软雅黑" w:hAnsi="微软雅黑"/>
+          <w:sz w:val="21"/>
+          <w:szCs w:val="21"/>
+          <w:lang w:val="zh-CN"/>
+        </w:rPr>
+        <w:t>absolute</w:t>
+      </w:r>
+      <w:r>
+        <w:rPr>
+          <w:rFonts w:ascii="微软雅黑" w:eastAsia="微软雅黑" w:hAnsi="微软雅黑" w:cs="Arial Unicode MS" w:hint="eastAsia"/>
+          <w:sz w:val="21"/>
+          <w:szCs w:val="21"/>
+          <w:lang w:val="zh-CN"/>
+        </w:rPr>
+        <w:t>：将元素摆放在</w:t>
+      </w:r>
+      <w:r>
+        <w:rPr>
+          <w:rFonts w:ascii="微软雅黑" w:eastAsia="微软雅黑" w:hAnsi="微软雅黑"/>
+          <w:sz w:val="21"/>
+          <w:szCs w:val="21"/>
+          <w:lang w:val="zh-CN"/>
+        </w:rPr>
+        <w:t>“</w:t>
+      </w:r>
+      <w:r>
+        <w:rPr>
+          <w:rFonts w:ascii="微软雅黑" w:eastAsia="微软雅黑" w:hAnsi="微软雅黑" w:cs="Arial Unicode MS" w:hint="eastAsia"/>
+          <w:sz w:val="21"/>
+          <w:szCs w:val="21"/>
+          <w:lang w:val="zh-CN"/>
+        </w:rPr>
+        <w:t>容器</w:t>
+      </w:r>
+      <w:r>
+        <w:rPr>
+          <w:rFonts w:ascii="微软雅黑" w:eastAsia="微软雅黑" w:hAnsi="微软雅黑"/>
+          <w:sz w:val="21"/>
+          <w:szCs w:val="21"/>
+          <w:lang w:val="zh-CN"/>
+        </w:rPr>
+        <w:t>”</w:t>
+      </w:r>
+      <w:r>
+        <w:rPr>
+          <w:rFonts w:ascii="微软雅黑" w:eastAsia="微软雅黑" w:hAnsi="微软雅黑" w:cs="Arial Unicode MS" w:hint="eastAsia"/>
+          <w:sz w:val="21"/>
+          <w:szCs w:val="21"/>
+          <w:lang w:val="zh-CN"/>
+        </w:rPr>
+        <w:t>的任何位置。这个</w:t>
+      </w:r>
+      <w:r>
+        <w:rPr>
+          <w:rFonts w:ascii="微软雅黑" w:eastAsia="微软雅黑" w:hAnsi="微软雅黑"/>
+          <w:sz w:val="21"/>
+          <w:szCs w:val="21"/>
+          <w:lang w:val="zh-CN"/>
+        </w:rPr>
+        <w:t>“</w:t>
+      </w:r>
+      <w:r>
+        <w:rPr>
+          <w:rFonts w:ascii="微软雅黑" w:eastAsia="微软雅黑" w:hAnsi="微软雅黑" w:cs="Arial Unicode MS" w:hint="eastAsia"/>
+          <w:sz w:val="21"/>
+          <w:szCs w:val="21"/>
+          <w:lang w:val="zh-CN"/>
+        </w:rPr>
+        <w:t>容器</w:t>
+      </w:r>
+      <w:r>
+        <w:rPr>
+          <w:rFonts w:ascii="微软雅黑" w:eastAsia="微软雅黑" w:hAnsi="微软雅黑"/>
+          <w:sz w:val="21"/>
+          <w:szCs w:val="21"/>
+          <w:lang w:val="zh-CN"/>
+        </w:rPr>
+        <w:t>”</w:t>
+      </w:r>
+      <w:r>
+        <w:rPr>
+          <w:rFonts w:ascii="微软雅黑" w:eastAsia="微软雅黑" w:hAnsi="微软雅黑" w:cs="Arial Unicode MS" w:hint="eastAsia"/>
+          <w:sz w:val="21"/>
+          <w:szCs w:val="21"/>
+          <w:lang w:val="zh-CN"/>
+        </w:rPr>
+        <w:t>可以是文档，也可以是有着</w:t>
+      </w:r>
+      <w:r>
+        <w:rPr>
+          <w:rFonts w:ascii="微软雅黑" w:eastAsia="微软雅黑" w:hAnsi="微软雅黑"/>
+          <w:sz w:val="21"/>
+          <w:szCs w:val="21"/>
+          <w:lang w:val="zh-CN"/>
+        </w:rPr>
+        <w:t>fixed</w:t>
+      </w:r>
+      <w:r>
+        <w:rPr>
+          <w:rFonts w:ascii="微软雅黑" w:eastAsia="微软雅黑" w:hAnsi="微软雅黑" w:cs="Arial Unicode MS" w:hint="eastAsia"/>
+          <w:sz w:val="21"/>
+          <w:szCs w:val="21"/>
+          <w:lang w:val="zh-CN"/>
+        </w:rPr>
+        <w:t>、</w:t>
+      </w:r>
+      <w:r>
+        <w:rPr>
+          <w:rFonts w:ascii="微软雅黑" w:eastAsia="微软雅黑" w:hAnsi="微软雅黑"/>
+          <w:sz w:val="21"/>
+          <w:szCs w:val="21"/>
+          <w:lang w:val="zh-CN"/>
+        </w:rPr>
+        <w:t>absolute</w:t>
+      </w:r>
+      <w:r>
+        <w:rPr>
+          <w:rFonts w:ascii="微软雅黑" w:eastAsia="微软雅黑" w:hAnsi="微软雅黑" w:cs="Arial Unicode MS" w:hint="eastAsia"/>
+          <w:sz w:val="21"/>
+          <w:szCs w:val="21"/>
+          <w:lang w:val="zh-CN"/>
+        </w:rPr>
+        <w:t>和</w:t>
+      </w:r>
+      <w:r>
+        <w:rPr>
+          <w:rFonts w:ascii="微软雅黑" w:eastAsia="微软雅黑" w:hAnsi="微软雅黑"/>
+          <w:sz w:val="21"/>
+          <w:szCs w:val="21"/>
+          <w:lang w:val="zh-CN"/>
+        </w:rPr>
+        <w:t>relative</w:t>
+      </w:r>
+      <w:r>
+        <w:rPr>
+          <w:rFonts w:ascii="微软雅黑" w:eastAsia="微软雅黑" w:hAnsi="微软雅黑" w:cs="Arial Unicode MS" w:hint="eastAsia"/>
+          <w:sz w:val="21"/>
+          <w:szCs w:val="21"/>
+          <w:lang w:val="zh-CN"/>
+        </w:rPr>
+        <w:t>属性的元素。</w:t>
+      </w:r>
+    </w:p>
+    <w:p>
+      <w:pPr>
+        <w:numPr>
+          <w:ilvl w:val="1"/>
+          <w:numId w:val="28"/>
+        </w:numPr>
+        <w:pBdr>
+          <w:top w:val="nil"/>
+          <w:left w:val="nil"/>
+          <w:bottom w:val="nil"/>
+          <w:right w:val="nil"/>
+          <w:between w:val="nil"/>
+          <w:bar w:val="nil"/>
+        </w:pBdr>
+        <w:rPr>
+          <w:rFonts w:ascii="微软雅黑" w:eastAsia="微软雅黑" w:hAnsi="微软雅黑"/>
+          <w:sz w:val="21"/>
+          <w:szCs w:val="21"/>
+        </w:rPr>
+      </w:pPr>
+      <w:r>
+        <w:rPr>
+          <w:rFonts w:ascii="微软雅黑" w:eastAsia="微软雅黑" w:hAnsi="微软雅黑"/>
+          <w:sz w:val="21"/>
+          <w:szCs w:val="21"/>
+          <w:lang w:val="zh-CN"/>
+        </w:rPr>
+        <w:t>fixed</w:t>
+      </w:r>
+      <w:r>
+        <w:rPr>
+          <w:rFonts w:ascii="微软雅黑" w:eastAsia="微软雅黑" w:hAnsi="微软雅黑" w:cs="Arial Unicode MS" w:hint="eastAsia"/>
+          <w:sz w:val="21"/>
+          <w:szCs w:val="21"/>
+          <w:lang w:val="zh-CN"/>
+        </w:rPr>
+        <w:t>：相对浏览器窗口的绝对定位</w:t>
+      </w:r>
+    </w:p>
+    <w:p>
+      <w:pPr>
+        <w:numPr>
+          <w:ilvl w:val="0"/>
+          <w:numId w:val="1"/>
+        </w:numPr>
+        <w:pBdr>
+          <w:top w:val="nil"/>
+          <w:left w:val="nil"/>
+          <w:bottom w:val="nil"/>
+          <w:right w:val="nil"/>
+          <w:between w:val="nil"/>
+          <w:bar w:val="nil"/>
+        </w:pBdr>
+        <w:rPr>
+          <w:rFonts w:ascii="微软雅黑" w:eastAsia="微软雅黑" w:hAnsi="微软雅黑"/>
+          <w:sz w:val="21"/>
+          <w:szCs w:val="21"/>
+        </w:rPr>
+      </w:pPr>
+      <w:r>
+        <w:rPr>
+          <w:rFonts w:ascii="微软雅黑" w:eastAsia="微软雅黑" w:hAnsi="微软雅黑"/>
+          <w:sz w:val="21"/>
+          <w:szCs w:val="21"/>
+        </w:rPr>
+        <w:t>overflow</w:t>
+      </w:r>
+      <w:r>
+        <w:rPr>
+          <w:rFonts w:ascii="微软雅黑" w:eastAsia="微软雅黑" w:hAnsi="微软雅黑" w:cs="Arial Unicode MS" w:hint="eastAsia"/>
+          <w:sz w:val="21"/>
+          <w:szCs w:val="21"/>
+        </w:rPr>
+        <w:t>属性：</w:t>
+      </w:r>
+    </w:p>
+    <w:p>
+      <w:pPr>
+        <w:numPr>
+          <w:ilvl w:val="1"/>
+          <w:numId w:val="29"/>
+        </w:numPr>
+        <w:pBdr>
+          <w:top w:val="nil"/>
+          <w:left w:val="nil"/>
+          <w:bottom w:val="nil"/>
+          <w:right w:val="nil"/>
+          <w:between w:val="nil"/>
+          <w:bar w:val="nil"/>
+        </w:pBdr>
+        <w:rPr>
+          <w:rFonts w:ascii="微软雅黑" w:eastAsia="微软雅黑" w:hAnsi="微软雅黑"/>
+          <w:sz w:val="21"/>
+          <w:szCs w:val="21"/>
+        </w:rPr>
+      </w:pPr>
+      <w:r>
+        <w:rPr>
+          <w:rFonts w:ascii="微软雅黑" w:eastAsia="微软雅黑" w:hAnsi="微软雅黑"/>
+          <w:sz w:val="21"/>
+          <w:szCs w:val="21"/>
+          <w:lang w:val="zh-CN"/>
+        </w:rPr>
+        <w:t>visible</w:t>
+      </w:r>
+      <w:r>
+        <w:rPr>
+          <w:rFonts w:ascii="微软雅黑" w:eastAsia="微软雅黑" w:hAnsi="微软雅黑" w:cs="Arial Unicode MS" w:hint="eastAsia"/>
+          <w:sz w:val="21"/>
+          <w:szCs w:val="21"/>
+          <w:lang w:val="zh-CN"/>
+        </w:rPr>
+        <w:t>：不裁剪溢出内容，溢出内容呈现在容器元素的显示区域以外。</w:t>
+      </w:r>
+    </w:p>
+    <w:p>
+      <w:pPr>
+        <w:numPr>
+          <w:ilvl w:val="1"/>
+          <w:numId w:val="28"/>
+        </w:numPr>
+        <w:pBdr>
+          <w:top w:val="nil"/>
+          <w:left w:val="nil"/>
+          <w:bottom w:val="nil"/>
+          <w:right w:val="nil"/>
+          <w:between w:val="nil"/>
+          <w:bar w:val="nil"/>
+        </w:pBdr>
+        <w:rPr>
+          <w:rFonts w:ascii="微软雅黑" w:eastAsia="微软雅黑" w:hAnsi="微软雅黑"/>
+          <w:sz w:val="21"/>
+          <w:szCs w:val="21"/>
+        </w:rPr>
+      </w:pPr>
+      <w:r>
+        <w:rPr>
+          <w:rFonts w:ascii="微软雅黑" w:eastAsia="微软雅黑" w:hAnsi="微软雅黑"/>
+          <w:sz w:val="21"/>
+          <w:szCs w:val="21"/>
+          <w:lang w:val="zh-CN"/>
+        </w:rPr>
+        <w:t>hidden</w:t>
+      </w:r>
+      <w:r>
+        <w:rPr>
+          <w:rFonts w:ascii="微软雅黑" w:eastAsia="微软雅黑" w:hAnsi="微软雅黑" w:cs="Arial Unicode MS" w:hint="eastAsia"/>
+          <w:sz w:val="21"/>
+          <w:szCs w:val="21"/>
+          <w:lang w:val="zh-CN"/>
+        </w:rPr>
+        <w:t>：隐藏溢出内容，只显示容器元素显示区域内的内容。</w:t>
+      </w:r>
+    </w:p>
+    <w:p>
+      <w:pPr>
+        <w:numPr>
+          <w:ilvl w:val="1"/>
+          <w:numId w:val="28"/>
+        </w:numPr>
+        <w:pBdr>
+          <w:top w:val="nil"/>
+          <w:left w:val="nil"/>
+          <w:bottom w:val="nil"/>
+          <w:right w:val="nil"/>
+          <w:between w:val="nil"/>
+          <w:bar w:val="nil"/>
+        </w:pBdr>
+        <w:rPr>
+          <w:rFonts w:ascii="微软雅黑" w:eastAsia="微软雅黑" w:hAnsi="微软雅黑"/>
+          <w:sz w:val="21"/>
+          <w:szCs w:val="21"/>
+        </w:rPr>
+      </w:pPr>
+      <w:r>
+        <w:rPr>
+          <w:rFonts w:ascii="微软雅黑" w:eastAsia="微软雅黑" w:hAnsi="微软雅黑"/>
+          <w:sz w:val="21"/>
+          <w:szCs w:val="21"/>
+          <w:lang w:val="zh-CN"/>
+        </w:rPr>
+        <w:t>scroller</w:t>
+      </w:r>
+      <w:r>
+        <w:rPr>
+          <w:rFonts w:ascii="微软雅黑" w:eastAsia="微软雅黑" w:hAnsi="微软雅黑" w:cs="Arial Unicode MS" w:hint="eastAsia"/>
+          <w:sz w:val="21"/>
+          <w:szCs w:val="21"/>
+          <w:lang w:val="zh-CN"/>
+        </w:rPr>
+        <w:t>：隐藏溢出的内容，但显示一个滚动条，可以滚动看到隐藏内容。</w:t>
+      </w:r>
+    </w:p>
+    <w:p>
+      <w:pPr>
+        <w:numPr>
+          <w:ilvl w:val="1"/>
+          <w:numId w:val="28"/>
+        </w:numPr>
+        <w:pBdr>
+          <w:top w:val="nil"/>
+          <w:left w:val="nil"/>
+          <w:bottom w:val="nil"/>
+          <w:right w:val="nil"/>
+          <w:between w:val="nil"/>
+          <w:bar w:val="nil"/>
+        </w:pBdr>
+        <w:rPr>
+          <w:rFonts w:ascii="微软雅黑" w:eastAsia="微软雅黑" w:hAnsi="微软雅黑"/>
+          <w:sz w:val="21"/>
+          <w:szCs w:val="21"/>
+        </w:rPr>
+      </w:pPr>
+      <w:r>
+        <w:rPr>
+          <w:rFonts w:ascii="微软雅黑" w:eastAsia="微软雅黑" w:hAnsi="微软雅黑"/>
+          <w:sz w:val="21"/>
+          <w:szCs w:val="21"/>
+          <w:lang w:val="zh-CN"/>
+        </w:rPr>
+        <w:t>auto</w:t>
+      </w:r>
+      <w:r>
+        <w:rPr>
+          <w:rFonts w:ascii="微软雅黑" w:eastAsia="微软雅黑" w:hAnsi="微软雅黑" w:cs="Arial Unicode MS" w:hint="eastAsia"/>
+          <w:sz w:val="21"/>
+          <w:szCs w:val="21"/>
+          <w:lang w:val="zh-CN"/>
+        </w:rPr>
+        <w:t>：类似于</w:t>
+      </w:r>
+      <w:r>
+        <w:rPr>
+          <w:rFonts w:ascii="微软雅黑" w:eastAsia="微软雅黑" w:hAnsi="微软雅黑"/>
+          <w:sz w:val="21"/>
+          <w:szCs w:val="21"/>
+          <w:lang w:val="zh-CN"/>
+        </w:rPr>
+        <w:t>scroller</w:t>
+      </w:r>
+      <w:r>
+        <w:rPr>
+          <w:rFonts w:ascii="微软雅黑" w:eastAsia="微软雅黑" w:hAnsi="微软雅黑" w:cs="Arial Unicode MS" w:hint="eastAsia"/>
+          <w:sz w:val="21"/>
+          <w:szCs w:val="21"/>
+          <w:lang w:val="zh-CN"/>
+        </w:rPr>
+        <w:t>，区别</w:t>
+      </w:r>
+      <w:r>
+        <w:rPr>
+          <w:rFonts w:ascii="微软雅黑" w:eastAsia="微软雅黑" w:hAnsi="微软雅黑"/>
+          <w:sz w:val="21"/>
+          <w:szCs w:val="21"/>
+          <w:lang w:val="zh-CN"/>
+        </w:rPr>
+        <w:t>auto</w:t>
+      </w:r>
+      <w:r>
+        <w:rPr>
+          <w:rFonts w:ascii="微软雅黑" w:eastAsia="微软雅黑" w:hAnsi="微软雅黑" w:cs="Arial Unicode MS" w:hint="eastAsia"/>
+          <w:sz w:val="21"/>
+          <w:szCs w:val="21"/>
+          <w:lang w:val="zh-CN"/>
+        </w:rPr>
+        <w:t>时浏览器只在确实发生溢出时显示滚动条。</w:t>
+      </w:r>
+    </w:p>
+    <w:p>
+      <w:pPr>
+        <w:numPr>
+          <w:ilvl w:val="0"/>
+          <w:numId w:val="1"/>
+        </w:numPr>
+        <w:pBdr>
+          <w:top w:val="nil"/>
+          <w:left w:val="nil"/>
+          <w:bottom w:val="nil"/>
+          <w:right w:val="nil"/>
+          <w:between w:val="nil"/>
+          <w:bar w:val="nil"/>
+        </w:pBdr>
+        <w:rPr>
+          <w:rFonts w:ascii="微软雅黑" w:eastAsia="微软雅黑" w:hAnsi="微软雅黑" w:hint="eastAsia"/>
+          <w:sz w:val="21"/>
+          <w:szCs w:val="21"/>
+        </w:rPr>
+      </w:pPr>
+      <w:r>
+        <w:rPr>
+          <w:rFonts w:ascii="微软雅黑" w:eastAsia="微软雅黑" w:hAnsi="微软雅黑" w:cs="Arial Unicode MS" w:hint="eastAsia"/>
+          <w:sz w:val="21"/>
+          <w:szCs w:val="21"/>
+          <w:lang w:val="zh-CN"/>
+        </w:rPr>
+        <w:t>网页分为：结构层（</w:t>
+      </w:r>
+      <w:r>
+        <w:rPr>
+          <w:rFonts w:ascii="微软雅黑" w:eastAsia="微软雅黑" w:hAnsi="微软雅黑"/>
+          <w:sz w:val="21"/>
+          <w:szCs w:val="21"/>
+          <w:lang w:val="zh-CN"/>
+        </w:rPr>
+        <w:t>html</w:t>
+      </w:r>
+      <w:r>
+        <w:rPr>
+          <w:rFonts w:ascii="微软雅黑" w:eastAsia="微软雅黑" w:hAnsi="微软雅黑" w:cs="Arial Unicode MS" w:hint="eastAsia"/>
+          <w:sz w:val="21"/>
+          <w:szCs w:val="21"/>
+          <w:lang w:val="zh-CN"/>
+        </w:rPr>
+        <w:t>）、样式层（</w:t>
+      </w:r>
+      <w:r>
+        <w:rPr>
+          <w:rFonts w:ascii="微软雅黑" w:eastAsia="微软雅黑" w:hAnsi="微软雅黑"/>
+          <w:sz w:val="21"/>
+          <w:szCs w:val="21"/>
+          <w:lang w:val="zh-CN"/>
+        </w:rPr>
+        <w:t>css</w:t>
+      </w:r>
+      <w:r>
+        <w:rPr>
+          <w:rFonts w:ascii="微软雅黑" w:eastAsia="微软雅黑" w:hAnsi="微软雅黑" w:cs="Arial Unicode MS" w:hint="eastAsia"/>
+          <w:sz w:val="21"/>
+          <w:szCs w:val="21"/>
+          <w:lang w:val="zh-CN"/>
+        </w:rPr>
+        <w:t>）和行为层（</w:t>
+      </w:r>
+      <w:r>
+        <w:rPr>
+          <w:rFonts w:ascii="微软雅黑" w:eastAsia="微软雅黑" w:hAnsi="微软雅黑"/>
+          <w:sz w:val="21"/>
+          <w:szCs w:val="21"/>
+          <w:lang w:val="zh-CN"/>
+        </w:rPr>
+        <w:t>JavaScript</w:t>
+      </w:r>
+      <w:r>
+        <w:rPr>
+          <w:rFonts w:ascii="微软雅黑" w:eastAsia="微软雅黑" w:hAnsi="微软雅黑" w:cs="Arial Unicode MS" w:hint="eastAsia"/>
+          <w:sz w:val="21"/>
+          <w:szCs w:val="21"/>
+          <w:lang w:val="zh-CN"/>
+        </w:rPr>
+        <w:t>）</w:t>
+      </w:r>
+    </w:p>
+    <w:p>
+      <w:pPr>
+        <w:pStyle w:val="a5"/>
+        <w:ind w:left="420" w:firstLineChars="0" w:firstLine="0"/>
+        <w:rPr>
+          <w:rFonts w:ascii="微软雅黑" w:eastAsia="微软雅黑" w:hAnsi="微软雅黑"/>
+          <w:sz w:val="21"/>
+          <w:szCs w:val="21"/>
+        </w:rPr>
+      </w:pPr>
+    </w:p>
+    <w:p>
+      <w:pPr>
+        <w:pStyle w:val="a5"/>
         <w:ind w:left="420" w:firstLineChars="0" w:firstLine="0"/>
         <w:rPr>
           <w:rFonts w:ascii="微软雅黑" w:eastAsia="微软雅黑" w:hAnsi="微软雅黑"/>
@@ -1016,8 +5076,8 @@
 </file>
 
 <file path=word/numbering.xml><?xml version="1.0" encoding="utf-8"?>
-<w:numbering xmlns:wpc="http://schemas.microsoft.com/office/word/2010/wordprocessingCanvas" xmlns:cx="http://schemas.microsoft.com/office/drawing/2014/chartex" xmlns:cx1="http://schemas.microsoft.com/office/drawing/2015/9/8/chartex" xmlns:cx2="http://schemas.microsoft.com/office/drawing/2015/10/21/chartex" xmlns:cx3="http://schemas.microsoft.com/office/drawing/2016/5/9/chartex" xmlns:cx4="http://schemas.microsoft.com/office/drawing/2016/5/10/chartex" xmlns:cx5="http://schemas.microsoft.com/office/drawing/2016/5/11/chartex" xmlns:cx6="http://schemas.microsoft.com/office/drawing/2016/5/12/chartex" xmlns:cx7="http://schemas.microsoft.com/office/drawing/2016/5/13/chartex" xmlns:cx8="http://schemas.microsoft.com/office/drawing/2016/5/14/chartex" xmlns:mc="http://schemas.openxmlformats.org/markup-compatibility/2006" xmlns:aink="http://schemas.microsoft.com/office/drawing/2016/ink" xmlns:am3d="http://schemas.microsoft.com/office/drawing/2017/model3d" xmlns:o="urn:schemas-microsoft-com:office:office" xmlns:r="http://schemas.openxmlformats.org/officeDocument/2006/relationships" xmlns:m="http://schemas.openxmlformats.org/officeDocument/2006/math" xmlns:v="urn:schemas-microsoft-com:vml" xmlns:wp14="http://schemas.microsoft.com/office/word/2010/wordprocessingDrawing" xmlns:wp="http://schemas.openxmlformats.org/drawingml/2006/wordprocessingDrawing" xmlns:w10="urn:schemas-microsoft-com:office:word" xmlns:w="http://schemas.openxmlformats.org/wordprocessingml/2006/main" xmlns:w14="http://schemas.microsoft.com/office/word/2010/wordml" xmlns:w15="http://schemas.microsoft.com/office/word/2012/wordml" xmlns:w16cid="http://schemas.microsoft.com/office/word/2016/wordml/cid" xmlns:w16se="http://schemas.microsoft.com/office/word/2015/wordml/symex" xmlns:wpg="http://schemas.microsoft.com/office/word/2010/wordprocessingGroup" xmlns:wpi="http://schemas.microsoft.com/office/word/2010/wordprocessingInk" xmlns:wne="http://schemas.microsoft.com/office/word/2006/wordml" xmlns:wps="http://schemas.microsoft.com/office/word/2010/wordprocessingShape" mc:Ignorable="w14 w15 w16se w16cid wp14">
-  <w:abstractNum w:abstractNumId="0" w15:restartNumberingAfterBreak="0">
+<w:numbering xmlns:ve="http://schemas.openxmlformats.org/markup-compatibility/2006" xmlns:o="urn:schemas-microsoft-com:office:office" xmlns:r="http://schemas.openxmlformats.org/officeDocument/2006/relationships" xmlns:m="http://schemas.openxmlformats.org/officeDocument/2006/math" xmlns:v="urn:schemas-microsoft-com:vml" xmlns:wp="http://schemas.openxmlformats.org/drawingml/2006/wordprocessingDrawing" xmlns:w10="urn:schemas-microsoft-com:office:word" xmlns:w="http://schemas.openxmlformats.org/wordprocessingml/2006/main" xmlns:wne="http://schemas.microsoft.com/office/word/2006/wordml">
+  <w:abstractNum w:abstractNumId="0">
     <w:nsid w:val="00A14039"/>
     <w:multiLevelType w:val="hybridMultilevel"/>
     <w:tmpl w:val="09824308"/>
@@ -1103,7 +5163,7 @@
       </w:pPr>
     </w:lvl>
   </w:abstractNum>
-  <w:abstractNum w:abstractNumId="1" w15:restartNumberingAfterBreak="0">
+  <w:abstractNum w:abstractNumId="1">
     <w:nsid w:val="02D554AA"/>
     <w:multiLevelType w:val="hybridMultilevel"/>
     <w:tmpl w:val="6DC4962C"/>
@@ -1189,7 +5249,7 @@
       </w:pPr>
     </w:lvl>
   </w:abstractNum>
-  <w:abstractNum w:abstractNumId="2" w15:restartNumberingAfterBreak="0">
+  <w:abstractNum w:abstractNumId="2">
     <w:nsid w:val="0D6D4D18"/>
     <w:multiLevelType w:val="hybridMultilevel"/>
     <w:tmpl w:val="B04861CC"/>
@@ -1275,7 +5335,7 @@
       </w:pPr>
     </w:lvl>
   </w:abstractNum>
-  <w:abstractNum w:abstractNumId="3" w15:restartNumberingAfterBreak="0">
+  <w:abstractNum w:abstractNumId="3">
     <w:nsid w:val="0E295B38"/>
     <w:multiLevelType w:val="hybridMultilevel"/>
     <w:tmpl w:val="701433A8"/>
@@ -1361,7 +5421,7 @@
       </w:pPr>
     </w:lvl>
   </w:abstractNum>
-  <w:abstractNum w:abstractNumId="4" w15:restartNumberingAfterBreak="0">
+  <w:abstractNum w:abstractNumId="4">
     <w:nsid w:val="12451BE5"/>
     <w:multiLevelType w:val="hybridMultilevel"/>
     <w:tmpl w:val="B122D0E4"/>
@@ -1447,7 +5507,7 @@
       </w:pPr>
     </w:lvl>
   </w:abstractNum>
-  <w:abstractNum w:abstractNumId="5" w15:restartNumberingAfterBreak="0">
+  <w:abstractNum w:abstractNumId="5">
     <w:nsid w:val="164E6610"/>
     <w:multiLevelType w:val="hybridMultilevel"/>
     <w:tmpl w:val="602E4E26"/>
@@ -1533,10 +5593,241 @@
       </w:pPr>
     </w:lvl>
   </w:abstractNum>
-  <w:abstractNum w:abstractNumId="6" w15:restartNumberingAfterBreak="0">
+  <w:abstractNum w:abstractNumId="6">
+    <w:nsid w:val="17A70853"/>
+    <w:multiLevelType w:val="hybridMultilevel"/>
+    <w:tmpl w:val="F7E47EB0"/>
+    <w:styleLink w:val="a"/>
+    <w:lvl w:ilvl="0" w:tplc="BB10D164">
+      <w:start w:val="1"/>
+      <w:numFmt w:val="decimal"/>
+      <w:lvlText w:val="%1."/>
+      <w:lvlJc w:val="left"/>
+      <w:pPr>
+        <w:ind w:left="360" w:hanging="360"/>
+      </w:pPr>
+      <w:rPr>
+        <w:rFonts w:hAnsi="Arial Unicode MS"/>
+        <w:caps w:val="0"/>
+        <w:smallCaps w:val="0"/>
+        <w:strike w:val="0"/>
+        <w:dstrike w:val="0"/>
+        <w:outline w:val="0"/>
+        <w:emboss w:val="0"/>
+        <w:imprint w:val="0"/>
+        <w:spacing w:val="0"/>
+        <w:w w:val="100"/>
+        <w:kern w:val="0"/>
+        <w:position w:val="0"/>
+        <w:highlight w:val="none"/>
+        <w:vertAlign w:val="baseline"/>
+      </w:rPr>
+    </w:lvl>
+    <w:lvl w:ilvl="1" w:tplc="6BDE850E">
+      <w:start w:val="1"/>
+      <w:numFmt w:val="decimal"/>
+      <w:lvlText w:val="%2."/>
+      <w:lvlJc w:val="left"/>
+      <w:pPr>
+        <w:ind w:left="720" w:hanging="360"/>
+      </w:pPr>
+      <w:rPr>
+        <w:rFonts w:hAnsi="Arial Unicode MS"/>
+        <w:caps w:val="0"/>
+        <w:smallCaps w:val="0"/>
+        <w:strike w:val="0"/>
+        <w:dstrike w:val="0"/>
+        <w:outline w:val="0"/>
+        <w:emboss w:val="0"/>
+        <w:imprint w:val="0"/>
+        <w:spacing w:val="0"/>
+        <w:w w:val="100"/>
+        <w:kern w:val="0"/>
+        <w:position w:val="0"/>
+        <w:highlight w:val="none"/>
+        <w:vertAlign w:val="baseline"/>
+      </w:rPr>
+    </w:lvl>
+    <w:lvl w:ilvl="2" w:tplc="134CA3B8">
+      <w:start w:val="1"/>
+      <w:numFmt w:val="decimal"/>
+      <w:lvlText w:val="%3."/>
+      <w:lvlJc w:val="left"/>
+      <w:pPr>
+        <w:ind w:left="1080" w:hanging="360"/>
+      </w:pPr>
+      <w:rPr>
+        <w:rFonts w:hAnsi="Arial Unicode MS"/>
+        <w:caps w:val="0"/>
+        <w:smallCaps w:val="0"/>
+        <w:strike w:val="0"/>
+        <w:dstrike w:val="0"/>
+        <w:outline w:val="0"/>
+        <w:emboss w:val="0"/>
+        <w:imprint w:val="0"/>
+        <w:spacing w:val="0"/>
+        <w:w w:val="100"/>
+        <w:kern w:val="0"/>
+        <w:position w:val="0"/>
+        <w:highlight w:val="none"/>
+        <w:vertAlign w:val="baseline"/>
+      </w:rPr>
+    </w:lvl>
+    <w:lvl w:ilvl="3" w:tplc="3A46EB2C">
+      <w:start w:val="1"/>
+      <w:numFmt w:val="decimal"/>
+      <w:lvlText w:val="%4."/>
+      <w:lvlJc w:val="left"/>
+      <w:pPr>
+        <w:ind w:left="1440" w:hanging="360"/>
+      </w:pPr>
+      <w:rPr>
+        <w:rFonts w:hAnsi="Arial Unicode MS"/>
+        <w:caps w:val="0"/>
+        <w:smallCaps w:val="0"/>
+        <w:strike w:val="0"/>
+        <w:dstrike w:val="0"/>
+        <w:outline w:val="0"/>
+        <w:emboss w:val="0"/>
+        <w:imprint w:val="0"/>
+        <w:spacing w:val="0"/>
+        <w:w w:val="100"/>
+        <w:kern w:val="0"/>
+        <w:position w:val="0"/>
+        <w:highlight w:val="none"/>
+        <w:vertAlign w:val="baseline"/>
+      </w:rPr>
+    </w:lvl>
+    <w:lvl w:ilvl="4" w:tplc="78A609E4">
+      <w:start w:val="1"/>
+      <w:numFmt w:val="decimal"/>
+      <w:lvlText w:val="%5."/>
+      <w:lvlJc w:val="left"/>
+      <w:pPr>
+        <w:ind w:left="1800" w:hanging="360"/>
+      </w:pPr>
+      <w:rPr>
+        <w:rFonts w:hAnsi="Arial Unicode MS"/>
+        <w:caps w:val="0"/>
+        <w:smallCaps w:val="0"/>
+        <w:strike w:val="0"/>
+        <w:dstrike w:val="0"/>
+        <w:outline w:val="0"/>
+        <w:emboss w:val="0"/>
+        <w:imprint w:val="0"/>
+        <w:spacing w:val="0"/>
+        <w:w w:val="100"/>
+        <w:kern w:val="0"/>
+        <w:position w:val="0"/>
+        <w:highlight w:val="none"/>
+        <w:vertAlign w:val="baseline"/>
+      </w:rPr>
+    </w:lvl>
+    <w:lvl w:ilvl="5" w:tplc="F0FC8B04">
+      <w:start w:val="1"/>
+      <w:numFmt w:val="decimal"/>
+      <w:lvlText w:val="%6."/>
+      <w:lvlJc w:val="left"/>
+      <w:pPr>
+        <w:ind w:left="2160" w:hanging="360"/>
+      </w:pPr>
+      <w:rPr>
+        <w:rFonts w:hAnsi="Arial Unicode MS"/>
+        <w:caps w:val="0"/>
+        <w:smallCaps w:val="0"/>
+        <w:strike w:val="0"/>
+        <w:dstrike w:val="0"/>
+        <w:outline w:val="0"/>
+        <w:emboss w:val="0"/>
+        <w:imprint w:val="0"/>
+        <w:spacing w:val="0"/>
+        <w:w w:val="100"/>
+        <w:kern w:val="0"/>
+        <w:position w:val="0"/>
+        <w:highlight w:val="none"/>
+        <w:vertAlign w:val="baseline"/>
+      </w:rPr>
+    </w:lvl>
+    <w:lvl w:ilvl="6" w:tplc="A7945DF2">
+      <w:start w:val="1"/>
+      <w:numFmt w:val="decimal"/>
+      <w:lvlText w:val="%7."/>
+      <w:lvlJc w:val="left"/>
+      <w:pPr>
+        <w:ind w:left="2520" w:hanging="360"/>
+      </w:pPr>
+      <w:rPr>
+        <w:rFonts w:hAnsi="Arial Unicode MS"/>
+        <w:caps w:val="0"/>
+        <w:smallCaps w:val="0"/>
+        <w:strike w:val="0"/>
+        <w:dstrike w:val="0"/>
+        <w:outline w:val="0"/>
+        <w:emboss w:val="0"/>
+        <w:imprint w:val="0"/>
+        <w:spacing w:val="0"/>
+        <w:w w:val="100"/>
+        <w:kern w:val="0"/>
+        <w:position w:val="0"/>
+        <w:highlight w:val="none"/>
+        <w:vertAlign w:val="baseline"/>
+      </w:rPr>
+    </w:lvl>
+    <w:lvl w:ilvl="7" w:tplc="98BA89E6">
+      <w:start w:val="1"/>
+      <w:numFmt w:val="decimal"/>
+      <w:lvlText w:val="%8."/>
+      <w:lvlJc w:val="left"/>
+      <w:pPr>
+        <w:ind w:left="2880" w:hanging="360"/>
+      </w:pPr>
+      <w:rPr>
+        <w:rFonts w:hAnsi="Arial Unicode MS"/>
+        <w:caps w:val="0"/>
+        <w:smallCaps w:val="0"/>
+        <w:strike w:val="0"/>
+        <w:dstrike w:val="0"/>
+        <w:outline w:val="0"/>
+        <w:emboss w:val="0"/>
+        <w:imprint w:val="0"/>
+        <w:spacing w:val="0"/>
+        <w:w w:val="100"/>
+        <w:kern w:val="0"/>
+        <w:position w:val="0"/>
+        <w:highlight w:val="none"/>
+        <w:vertAlign w:val="baseline"/>
+      </w:rPr>
+    </w:lvl>
+    <w:lvl w:ilvl="8" w:tplc="C810ACE8">
+      <w:start w:val="1"/>
+      <w:numFmt w:val="decimal"/>
+      <w:lvlText w:val="%9."/>
+      <w:lvlJc w:val="left"/>
+      <w:pPr>
+        <w:ind w:left="3240" w:hanging="360"/>
+      </w:pPr>
+      <w:rPr>
+        <w:rFonts w:hAnsi="Arial Unicode MS"/>
+        <w:caps w:val="0"/>
+        <w:smallCaps w:val="0"/>
+        <w:strike w:val="0"/>
+        <w:dstrike w:val="0"/>
+        <w:outline w:val="0"/>
+        <w:emboss w:val="0"/>
+        <w:imprint w:val="0"/>
+        <w:spacing w:val="0"/>
+        <w:w w:val="100"/>
+        <w:kern w:val="0"/>
+        <w:position w:val="0"/>
+        <w:highlight w:val="none"/>
+        <w:vertAlign w:val="baseline"/>
+      </w:rPr>
+    </w:lvl>
+  </w:abstractNum>
+  <w:abstractNum w:abstractNumId="7">
     <w:nsid w:val="186916D1"/>
     <w:multiLevelType w:val="hybridMultilevel"/>
-    <w:tmpl w:val="B2CA69C6"/>
+    <w:tmpl w:val="FF6A0F4E"/>
     <w:lvl w:ilvl="0" w:tplc="0409000F">
       <w:start w:val="1"/>
       <w:numFmt w:val="decimal"/>
@@ -1619,7 +5910,7 @@
       </w:pPr>
     </w:lvl>
   </w:abstractNum>
-  <w:abstractNum w:abstractNumId="7" w15:restartNumberingAfterBreak="0">
+  <w:abstractNum w:abstractNumId="8">
     <w:nsid w:val="1F763724"/>
     <w:multiLevelType w:val="hybridMultilevel"/>
     <w:tmpl w:val="3F5C2A40"/>
@@ -1705,7 +5996,7 @@
       </w:pPr>
     </w:lvl>
   </w:abstractNum>
-  <w:abstractNum w:abstractNumId="8" w15:restartNumberingAfterBreak="0">
+  <w:abstractNum w:abstractNumId="9">
     <w:nsid w:val="2A4C5F32"/>
     <w:multiLevelType w:val="hybridMultilevel"/>
     <w:tmpl w:val="B9742202"/>
@@ -1791,7 +6082,7 @@
       </w:pPr>
     </w:lvl>
   </w:abstractNum>
-  <w:abstractNum w:abstractNumId="9" w15:restartNumberingAfterBreak="0">
+  <w:abstractNum w:abstractNumId="10">
     <w:nsid w:val="2D3D4109"/>
     <w:multiLevelType w:val="hybridMultilevel"/>
     <w:tmpl w:val="81DA23C4"/>
@@ -1877,7 +6168,7 @@
       </w:pPr>
     </w:lvl>
   </w:abstractNum>
-  <w:abstractNum w:abstractNumId="10" w15:restartNumberingAfterBreak="0">
+  <w:abstractNum w:abstractNumId="11">
     <w:nsid w:val="39FE0D9E"/>
     <w:multiLevelType w:val="hybridMultilevel"/>
     <w:tmpl w:val="7134660C"/>
@@ -1963,7 +6254,7 @@
       </w:pPr>
     </w:lvl>
   </w:abstractNum>
-  <w:abstractNum w:abstractNumId="11" w15:restartNumberingAfterBreak="0">
+  <w:abstractNum w:abstractNumId="12">
     <w:nsid w:val="3C2811EA"/>
     <w:multiLevelType w:val="hybridMultilevel"/>
     <w:tmpl w:val="00D64978"/>
@@ -2049,7 +6340,7 @@
       </w:pPr>
     </w:lvl>
   </w:abstractNum>
-  <w:abstractNum w:abstractNumId="12" w15:restartNumberingAfterBreak="0">
+  <w:abstractNum w:abstractNumId="13">
     <w:nsid w:val="3FD347AB"/>
     <w:multiLevelType w:val="hybridMultilevel"/>
     <w:tmpl w:val="7110125E"/>
@@ -2135,7 +6426,7 @@
       </w:pPr>
     </w:lvl>
   </w:abstractNum>
-  <w:abstractNum w:abstractNumId="13" w15:restartNumberingAfterBreak="0">
+  <w:abstractNum w:abstractNumId="14">
     <w:nsid w:val="4C6C217D"/>
     <w:multiLevelType w:val="hybridMultilevel"/>
     <w:tmpl w:val="BCBC1CA6"/>
@@ -2221,7 +6512,7 @@
       </w:pPr>
     </w:lvl>
   </w:abstractNum>
-  <w:abstractNum w:abstractNumId="14" w15:restartNumberingAfterBreak="0">
+  <w:abstractNum w:abstractNumId="15">
     <w:nsid w:val="4E4B614C"/>
     <w:multiLevelType w:val="hybridMultilevel"/>
     <w:tmpl w:val="81DA23C4"/>
@@ -2307,7 +6598,345 @@
       </w:pPr>
     </w:lvl>
   </w:abstractNum>
-  <w:abstractNum w:abstractNumId="15" w15:restartNumberingAfterBreak="0">
+  <w:abstractNum w:abstractNumId="16">
+    <w:nsid w:val="4E821FA9"/>
+    <w:multiLevelType w:val="hybridMultilevel"/>
+    <w:tmpl w:val="A8FC64E2"/>
+    <w:styleLink w:val="a0"/>
+    <w:lvl w:ilvl="0" w:tplc="D1B82118">
+      <w:start w:val="1"/>
+      <w:numFmt w:val="upperLetter"/>
+      <w:lvlText w:val="%1."/>
+      <w:lvlJc w:val="left"/>
+      <w:pPr>
+        <w:ind w:left="360" w:hanging="360"/>
+      </w:pPr>
+      <w:rPr>
+        <w:rFonts w:hAnsi="Arial Unicode MS"/>
+        <w:caps w:val="0"/>
+        <w:smallCaps w:val="0"/>
+        <w:strike w:val="0"/>
+        <w:dstrike w:val="0"/>
+        <w:outline w:val="0"/>
+        <w:emboss w:val="0"/>
+        <w:imprint w:val="0"/>
+        <w:spacing w:val="0"/>
+        <w:w w:val="100"/>
+        <w:kern w:val="0"/>
+        <w:position w:val="0"/>
+        <w:highlight w:val="none"/>
+        <w:vertAlign w:val="baseline"/>
+      </w:rPr>
+    </w:lvl>
+    <w:lvl w:ilvl="1" w:tplc="E1A89A8E">
+      <w:start w:val="1"/>
+      <w:numFmt w:val="upperLetter"/>
+      <w:lvlText w:val="%2."/>
+      <w:lvlJc w:val="left"/>
+      <w:pPr>
+        <w:ind w:left="720" w:hanging="360"/>
+      </w:pPr>
+      <w:rPr>
+        <w:rFonts w:hAnsi="Arial Unicode MS"/>
+        <w:caps w:val="0"/>
+        <w:smallCaps w:val="0"/>
+        <w:strike w:val="0"/>
+        <w:dstrike w:val="0"/>
+        <w:outline w:val="0"/>
+        <w:emboss w:val="0"/>
+        <w:imprint w:val="0"/>
+        <w:spacing w:val="0"/>
+        <w:w w:val="100"/>
+        <w:kern w:val="0"/>
+        <w:position w:val="0"/>
+        <w:highlight w:val="none"/>
+        <w:vertAlign w:val="baseline"/>
+      </w:rPr>
+    </w:lvl>
+    <w:lvl w:ilvl="2" w:tplc="AF20E84C">
+      <w:start w:val="1"/>
+      <w:numFmt w:val="upperLetter"/>
+      <w:lvlText w:val="%3."/>
+      <w:lvlJc w:val="left"/>
+      <w:pPr>
+        <w:ind w:left="1080" w:hanging="360"/>
+      </w:pPr>
+      <w:rPr>
+        <w:rFonts w:hAnsi="Arial Unicode MS"/>
+        <w:caps w:val="0"/>
+        <w:smallCaps w:val="0"/>
+        <w:strike w:val="0"/>
+        <w:dstrike w:val="0"/>
+        <w:outline w:val="0"/>
+        <w:emboss w:val="0"/>
+        <w:imprint w:val="0"/>
+        <w:spacing w:val="0"/>
+        <w:w w:val="100"/>
+        <w:kern w:val="0"/>
+        <w:position w:val="0"/>
+        <w:highlight w:val="none"/>
+        <w:vertAlign w:val="baseline"/>
+      </w:rPr>
+    </w:lvl>
+    <w:lvl w:ilvl="3" w:tplc="4D2E41B8">
+      <w:start w:val="1"/>
+      <w:numFmt w:val="upperLetter"/>
+      <w:lvlText w:val="%4."/>
+      <w:lvlJc w:val="left"/>
+      <w:pPr>
+        <w:ind w:left="1440" w:hanging="360"/>
+      </w:pPr>
+      <w:rPr>
+        <w:rFonts w:hAnsi="Arial Unicode MS"/>
+        <w:caps w:val="0"/>
+        <w:smallCaps w:val="0"/>
+        <w:strike w:val="0"/>
+        <w:dstrike w:val="0"/>
+        <w:outline w:val="0"/>
+        <w:emboss w:val="0"/>
+        <w:imprint w:val="0"/>
+        <w:spacing w:val="0"/>
+        <w:w w:val="100"/>
+        <w:kern w:val="0"/>
+        <w:position w:val="0"/>
+        <w:highlight w:val="none"/>
+        <w:vertAlign w:val="baseline"/>
+      </w:rPr>
+    </w:lvl>
+    <w:lvl w:ilvl="4" w:tplc="7C1A80FC">
+      <w:start w:val="1"/>
+      <w:numFmt w:val="upperLetter"/>
+      <w:lvlText w:val="%5."/>
+      <w:lvlJc w:val="left"/>
+      <w:pPr>
+        <w:ind w:left="1800" w:hanging="360"/>
+      </w:pPr>
+      <w:rPr>
+        <w:rFonts w:hAnsi="Arial Unicode MS"/>
+        <w:caps w:val="0"/>
+        <w:smallCaps w:val="0"/>
+        <w:strike w:val="0"/>
+        <w:dstrike w:val="0"/>
+        <w:outline w:val="0"/>
+        <w:emboss w:val="0"/>
+        <w:imprint w:val="0"/>
+        <w:spacing w:val="0"/>
+        <w:w w:val="100"/>
+        <w:kern w:val="0"/>
+        <w:position w:val="0"/>
+        <w:highlight w:val="none"/>
+        <w:vertAlign w:val="baseline"/>
+      </w:rPr>
+    </w:lvl>
+    <w:lvl w:ilvl="5" w:tplc="DD9E730C">
+      <w:start w:val="1"/>
+      <w:numFmt w:val="upperLetter"/>
+      <w:lvlText w:val="%6."/>
+      <w:lvlJc w:val="left"/>
+      <w:pPr>
+        <w:ind w:left="2160" w:hanging="360"/>
+      </w:pPr>
+      <w:rPr>
+        <w:rFonts w:hAnsi="Arial Unicode MS"/>
+        <w:caps w:val="0"/>
+        <w:smallCaps w:val="0"/>
+        <w:strike w:val="0"/>
+        <w:dstrike w:val="0"/>
+        <w:outline w:val="0"/>
+        <w:emboss w:val="0"/>
+        <w:imprint w:val="0"/>
+        <w:spacing w:val="0"/>
+        <w:w w:val="100"/>
+        <w:kern w:val="0"/>
+        <w:position w:val="0"/>
+        <w:highlight w:val="none"/>
+        <w:vertAlign w:val="baseline"/>
+      </w:rPr>
+    </w:lvl>
+    <w:lvl w:ilvl="6" w:tplc="F4C83E3A">
+      <w:start w:val="1"/>
+      <w:numFmt w:val="upperLetter"/>
+      <w:lvlText w:val="%7."/>
+      <w:lvlJc w:val="left"/>
+      <w:pPr>
+        <w:ind w:left="2520" w:hanging="360"/>
+      </w:pPr>
+      <w:rPr>
+        <w:rFonts w:hAnsi="Arial Unicode MS"/>
+        <w:caps w:val="0"/>
+        <w:smallCaps w:val="0"/>
+        <w:strike w:val="0"/>
+        <w:dstrike w:val="0"/>
+        <w:outline w:val="0"/>
+        <w:emboss w:val="0"/>
+        <w:imprint w:val="0"/>
+        <w:spacing w:val="0"/>
+        <w:w w:val="100"/>
+        <w:kern w:val="0"/>
+        <w:position w:val="0"/>
+        <w:highlight w:val="none"/>
+        <w:vertAlign w:val="baseline"/>
+      </w:rPr>
+    </w:lvl>
+    <w:lvl w:ilvl="7" w:tplc="9774E5FA">
+      <w:start w:val="1"/>
+      <w:numFmt w:val="upperLetter"/>
+      <w:lvlText w:val="%8."/>
+      <w:lvlJc w:val="left"/>
+      <w:pPr>
+        <w:ind w:left="2880" w:hanging="360"/>
+      </w:pPr>
+      <w:rPr>
+        <w:rFonts w:hAnsi="Arial Unicode MS"/>
+        <w:caps w:val="0"/>
+        <w:smallCaps w:val="0"/>
+        <w:strike w:val="0"/>
+        <w:dstrike w:val="0"/>
+        <w:outline w:val="0"/>
+        <w:emboss w:val="0"/>
+        <w:imprint w:val="0"/>
+        <w:spacing w:val="0"/>
+        <w:w w:val="100"/>
+        <w:kern w:val="0"/>
+        <w:position w:val="0"/>
+        <w:highlight w:val="none"/>
+        <w:vertAlign w:val="baseline"/>
+      </w:rPr>
+    </w:lvl>
+    <w:lvl w:ilvl="8" w:tplc="4CC82CB4">
+      <w:start w:val="1"/>
+      <w:numFmt w:val="upperLetter"/>
+      <w:lvlText w:val="%9."/>
+      <w:lvlJc w:val="left"/>
+      <w:pPr>
+        <w:ind w:left="3240" w:hanging="360"/>
+      </w:pPr>
+      <w:rPr>
+        <w:rFonts w:hAnsi="Arial Unicode MS"/>
+        <w:caps w:val="0"/>
+        <w:smallCaps w:val="0"/>
+        <w:strike w:val="0"/>
+        <w:dstrike w:val="0"/>
+        <w:outline w:val="0"/>
+        <w:emboss w:val="0"/>
+        <w:imprint w:val="0"/>
+        <w:spacing w:val="0"/>
+        <w:w w:val="100"/>
+        <w:kern w:val="0"/>
+        <w:position w:val="0"/>
+        <w:highlight w:val="none"/>
+        <w:vertAlign w:val="baseline"/>
+      </w:rPr>
+    </w:lvl>
+  </w:abstractNum>
+  <w:abstractNum w:abstractNumId="17">
+    <w:nsid w:val="5137665A"/>
+    <w:multiLevelType w:val="hybridMultilevel"/>
+    <w:tmpl w:val="F7E47EB0"/>
+    <w:numStyleLink w:val="a"/>
+  </w:abstractNum>
+  <w:abstractNum w:abstractNumId="18">
+    <w:nsid w:val="5A52356A"/>
+    <w:multiLevelType w:val="hybridMultilevel"/>
+    <w:tmpl w:val="94144C72"/>
+    <w:lvl w:ilvl="0" w:tplc="0409000F">
+      <w:start w:val="1"/>
+      <w:numFmt w:val="decimal"/>
+      <w:lvlText w:val="%1."/>
+      <w:lvlJc w:val="left"/>
+      <w:pPr>
+        <w:ind w:left="360" w:hanging="360"/>
+      </w:pPr>
+      <w:rPr>
+        <w:rFonts w:hint="eastAsia"/>
+        <w:caps w:val="0"/>
+        <w:smallCaps w:val="0"/>
+        <w:strike w:val="0"/>
+        <w:dstrike w:val="0"/>
+        <w:outline w:val="0"/>
+        <w:emboss w:val="0"/>
+        <w:imprint w:val="0"/>
+        <w:spacing w:val="0"/>
+        <w:w w:val="100"/>
+        <w:kern w:val="0"/>
+        <w:position w:val="0"/>
+        <w:vertAlign w:val="baseline"/>
+      </w:rPr>
+    </w:lvl>
+    <w:lvl w:ilvl="1" w:tplc="04090019" w:tentative="1">
+      <w:start w:val="1"/>
+      <w:numFmt w:val="lowerLetter"/>
+      <w:lvlText w:val="%2)"/>
+      <w:lvlJc w:val="left"/>
+      <w:pPr>
+        <w:ind w:left="840" w:hanging="420"/>
+      </w:pPr>
+    </w:lvl>
+    <w:lvl w:ilvl="2" w:tplc="0409001B" w:tentative="1">
+      <w:start w:val="1"/>
+      <w:numFmt w:val="lowerRoman"/>
+      <w:lvlText w:val="%3."/>
+      <w:lvlJc w:val="right"/>
+      <w:pPr>
+        <w:ind w:left="1260" w:hanging="420"/>
+      </w:pPr>
+    </w:lvl>
+    <w:lvl w:ilvl="3" w:tplc="0409000F" w:tentative="1">
+      <w:start w:val="1"/>
+      <w:numFmt w:val="decimal"/>
+      <w:lvlText w:val="%4."/>
+      <w:lvlJc w:val="left"/>
+      <w:pPr>
+        <w:ind w:left="1680" w:hanging="420"/>
+      </w:pPr>
+    </w:lvl>
+    <w:lvl w:ilvl="4" w:tplc="04090019" w:tentative="1">
+      <w:start w:val="1"/>
+      <w:numFmt w:val="lowerLetter"/>
+      <w:lvlText w:val="%5)"/>
+      <w:lvlJc w:val="left"/>
+      <w:pPr>
+        <w:ind w:left="2100" w:hanging="420"/>
+      </w:pPr>
+    </w:lvl>
+    <w:lvl w:ilvl="5" w:tplc="0409001B" w:tentative="1">
+      <w:start w:val="1"/>
+      <w:numFmt w:val="lowerRoman"/>
+      <w:lvlText w:val="%6."/>
+      <w:lvlJc w:val="right"/>
+      <w:pPr>
+        <w:ind w:left="2520" w:hanging="420"/>
+      </w:pPr>
+    </w:lvl>
+    <w:lvl w:ilvl="6" w:tplc="0409000F" w:tentative="1">
+      <w:start w:val="1"/>
+      <w:numFmt w:val="decimal"/>
+      <w:lvlText w:val="%7."/>
+      <w:lvlJc w:val="left"/>
+      <w:pPr>
+        <w:ind w:left="2940" w:hanging="420"/>
+      </w:pPr>
+    </w:lvl>
+    <w:lvl w:ilvl="7" w:tplc="04090019" w:tentative="1">
+      <w:start w:val="1"/>
+      <w:numFmt w:val="lowerLetter"/>
+      <w:lvlText w:val="%8)"/>
+      <w:lvlJc w:val="left"/>
+      <w:pPr>
+        <w:ind w:left="3360" w:hanging="420"/>
+      </w:pPr>
+    </w:lvl>
+    <w:lvl w:ilvl="8" w:tplc="0409001B" w:tentative="1">
+      <w:start w:val="1"/>
+      <w:numFmt w:val="lowerRoman"/>
+      <w:lvlText w:val="%9."/>
+      <w:lvlJc w:val="right"/>
+      <w:pPr>
+        <w:ind w:left="3780" w:hanging="420"/>
+      </w:pPr>
+    </w:lvl>
+  </w:abstractNum>
+  <w:abstractNum w:abstractNumId="19">
     <w:nsid w:val="5A704125"/>
     <w:multiLevelType w:val="hybridMultilevel"/>
     <w:tmpl w:val="C6D67C26"/>
@@ -2393,7 +7022,7 @@
       </w:pPr>
     </w:lvl>
   </w:abstractNum>
-  <w:abstractNum w:abstractNumId="16" w15:restartNumberingAfterBreak="0">
+  <w:abstractNum w:abstractNumId="20">
     <w:nsid w:val="602E1F3B"/>
     <w:multiLevelType w:val="hybridMultilevel"/>
     <w:tmpl w:val="C5388A3C"/>
@@ -2479,7 +7108,7 @@
       </w:pPr>
     </w:lvl>
   </w:abstractNum>
-  <w:abstractNum w:abstractNumId="17" w15:restartNumberingAfterBreak="0">
+  <w:abstractNum w:abstractNumId="21">
     <w:nsid w:val="67DA5680"/>
     <w:multiLevelType w:val="hybridMultilevel"/>
     <w:tmpl w:val="5D2E3386"/>
@@ -2565,7 +7194,13 @@
       </w:pPr>
     </w:lvl>
   </w:abstractNum>
-  <w:abstractNum w:abstractNumId="18" w15:restartNumberingAfterBreak="0">
+  <w:abstractNum w:abstractNumId="22">
+    <w:nsid w:val="681364E5"/>
+    <w:multiLevelType w:val="hybridMultilevel"/>
+    <w:tmpl w:val="A8FC64E2"/>
+    <w:numStyleLink w:val="a0"/>
+  </w:abstractNum>
+  <w:abstractNum w:abstractNumId="23">
     <w:nsid w:val="70C924F3"/>
     <w:multiLevelType w:val="hybridMultilevel"/>
     <w:tmpl w:val="7134660C"/>
@@ -2651,7 +7286,7 @@
       </w:pPr>
     </w:lvl>
   </w:abstractNum>
-  <w:abstractNum w:abstractNumId="19" w15:restartNumberingAfterBreak="0">
+  <w:abstractNum w:abstractNumId="24">
     <w:nsid w:val="72E75412"/>
     <w:multiLevelType w:val="hybridMultilevel"/>
     <w:tmpl w:val="ED42BDFE"/>
@@ -2737,7 +7372,7 @@
       </w:pPr>
     </w:lvl>
   </w:abstractNum>
-  <w:abstractNum w:abstractNumId="20" w15:restartNumberingAfterBreak="0">
+  <w:abstractNum w:abstractNumId="25">
     <w:nsid w:val="75370B00"/>
     <w:multiLevelType w:val="hybridMultilevel"/>
     <w:tmpl w:val="4B045CD4"/>
@@ -2823,7 +7458,7 @@
       </w:pPr>
     </w:lvl>
   </w:abstractNum>
-  <w:abstractNum w:abstractNumId="21" w15:restartNumberingAfterBreak="0">
+  <w:abstractNum w:abstractNumId="26">
     <w:nsid w:val="75E52EC8"/>
     <w:multiLevelType w:val="hybridMultilevel"/>
     <w:tmpl w:val="F934D1FC"/>
@@ -2909,7 +7544,7 @@
       </w:pPr>
     </w:lvl>
   </w:abstractNum>
-  <w:abstractNum w:abstractNumId="22" w15:restartNumberingAfterBreak="0">
+  <w:abstractNum w:abstractNumId="27">
     <w:nsid w:val="7BA2394F"/>
     <w:multiLevelType w:val="hybridMultilevel"/>
     <w:tmpl w:val="A1D019CE"/>
@@ -2996,22 +7631,22 @@
     </w:lvl>
   </w:abstractNum>
   <w:num w:numId="1">
-    <w:abstractNumId w:val="6"/>
+    <w:abstractNumId w:val="7"/>
   </w:num>
   <w:num w:numId="2">
-    <w:abstractNumId w:val="15"/>
+    <w:abstractNumId w:val="19"/>
   </w:num>
   <w:num w:numId="3">
+    <w:abstractNumId w:val="13"/>
+  </w:num>
+  <w:num w:numId="4">
+    <w:abstractNumId w:val="21"/>
+  </w:num>
+  <w:num w:numId="5">
     <w:abstractNumId w:val="12"/>
   </w:num>
-  <w:num w:numId="4">
-    <w:abstractNumId w:val="17"/>
-  </w:num>
-  <w:num w:numId="5">
-    <w:abstractNumId w:val="11"/>
-  </w:num>
   <w:num w:numId="6">
-    <w:abstractNumId w:val="16"/>
+    <w:abstractNumId w:val="20"/>
   </w:num>
   <w:num w:numId="7">
     <w:abstractNumId w:val="3"/>
@@ -3020,55 +7655,586 @@
     <w:abstractNumId w:val="2"/>
   </w:num>
   <w:num w:numId="9">
-    <w:abstractNumId w:val="13"/>
+    <w:abstractNumId w:val="14"/>
   </w:num>
   <w:num w:numId="10">
     <w:abstractNumId w:val="0"/>
   </w:num>
   <w:num w:numId="11">
-    <w:abstractNumId w:val="20"/>
+    <w:abstractNumId w:val="25"/>
   </w:num>
   <w:num w:numId="12">
-    <w:abstractNumId w:val="7"/>
+    <w:abstractNumId w:val="8"/>
   </w:num>
   <w:num w:numId="13">
-    <w:abstractNumId w:val="9"/>
+    <w:abstractNumId w:val="10"/>
   </w:num>
   <w:num w:numId="14">
     <w:abstractNumId w:val="1"/>
   </w:num>
   <w:num w:numId="15">
-    <w:abstractNumId w:val="21"/>
+    <w:abstractNumId w:val="26"/>
   </w:num>
   <w:num w:numId="16">
-    <w:abstractNumId w:val="14"/>
+    <w:abstractNumId w:val="15"/>
   </w:num>
   <w:num w:numId="17">
-    <w:abstractNumId w:val="19"/>
+    <w:abstractNumId w:val="24"/>
   </w:num>
   <w:num w:numId="18">
-    <w:abstractNumId w:val="22"/>
+    <w:abstractNumId w:val="27"/>
   </w:num>
   <w:num w:numId="19">
     <w:abstractNumId w:val="5"/>
   </w:num>
   <w:num w:numId="20">
-    <w:abstractNumId w:val="8"/>
+    <w:abstractNumId w:val="9"/>
   </w:num>
   <w:num w:numId="21">
     <w:abstractNumId w:val="4"/>
   </w:num>
   <w:num w:numId="22">
-    <w:abstractNumId w:val="18"/>
+    <w:abstractNumId w:val="23"/>
   </w:num>
   <w:num w:numId="23">
-    <w:abstractNumId w:val="10"/>
+    <w:abstractNumId w:val="11"/>
+  </w:num>
+  <w:num w:numId="24">
+    <w:abstractNumId w:val="6"/>
+  </w:num>
+  <w:num w:numId="25">
+    <w:abstractNumId w:val="17"/>
+  </w:num>
+  <w:num w:numId="26">
+    <w:abstractNumId w:val="16"/>
+  </w:num>
+  <w:num w:numId="27">
+    <w:abstractNumId w:val="22"/>
+  </w:num>
+  <w:num w:numId="28">
+    <w:abstractNumId w:val="22"/>
+    <w:lvlOverride w:ilvl="0">
+      <w:startOverride w:val="1"/>
+      <w:lvl w:ilvl="0" w:tplc="CBC26E1C">
+        <w:start w:val="1"/>
+        <w:numFmt w:val="upperLetter"/>
+        <w:lvlText w:val="%1."/>
+        <w:lvlJc w:val="left"/>
+        <w:pPr>
+          <w:tabs>
+            <w:tab w:val="num" w:pos="643"/>
+          </w:tabs>
+          <w:ind w:left="360" w:hanging="77"/>
+        </w:pPr>
+        <w:rPr>
+          <w:rFonts w:hAnsi="Arial Unicode MS"/>
+          <w:caps w:val="0"/>
+          <w:smallCaps w:val="0"/>
+          <w:strike w:val="0"/>
+          <w:dstrike w:val="0"/>
+          <w:outline w:val="0"/>
+          <w:emboss w:val="0"/>
+          <w:imprint w:val="0"/>
+          <w:spacing w:val="0"/>
+          <w:w w:val="100"/>
+          <w:kern w:val="0"/>
+          <w:position w:val="0"/>
+          <w:highlight w:val="none"/>
+          <w:vertAlign w:val="baseline"/>
+        </w:rPr>
+      </w:lvl>
+    </w:lvlOverride>
+    <w:lvlOverride w:ilvl="1">
+      <w:startOverride w:val="1"/>
+      <w:lvl w:ilvl="1" w:tplc="9FB8EFE8">
+        <w:start w:val="1"/>
+        <w:numFmt w:val="upperLetter"/>
+        <w:lvlText w:val="%2."/>
+        <w:lvlJc w:val="left"/>
+        <w:pPr>
+          <w:ind w:left="720" w:hanging="360"/>
+        </w:pPr>
+        <w:rPr>
+          <w:rFonts w:hAnsi="Arial Unicode MS"/>
+          <w:caps w:val="0"/>
+          <w:smallCaps w:val="0"/>
+          <w:strike w:val="0"/>
+          <w:dstrike w:val="0"/>
+          <w:outline w:val="0"/>
+          <w:emboss w:val="0"/>
+          <w:imprint w:val="0"/>
+          <w:spacing w:val="0"/>
+          <w:w w:val="100"/>
+          <w:kern w:val="0"/>
+          <w:position w:val="0"/>
+          <w:highlight w:val="none"/>
+          <w:vertAlign w:val="baseline"/>
+        </w:rPr>
+      </w:lvl>
+    </w:lvlOverride>
+    <w:lvlOverride w:ilvl="2">
+      <w:startOverride w:val="1"/>
+      <w:lvl w:ilvl="2" w:tplc="165E82B4">
+        <w:start w:val="1"/>
+        <w:numFmt w:val="upperLetter"/>
+        <w:lvlText w:val="%3."/>
+        <w:lvlJc w:val="left"/>
+        <w:pPr>
+          <w:ind w:left="1080" w:hanging="360"/>
+        </w:pPr>
+        <w:rPr>
+          <w:rFonts w:hAnsi="Arial Unicode MS"/>
+          <w:caps w:val="0"/>
+          <w:smallCaps w:val="0"/>
+          <w:strike w:val="0"/>
+          <w:dstrike w:val="0"/>
+          <w:outline w:val="0"/>
+          <w:emboss w:val="0"/>
+          <w:imprint w:val="0"/>
+          <w:spacing w:val="0"/>
+          <w:w w:val="100"/>
+          <w:kern w:val="0"/>
+          <w:position w:val="0"/>
+          <w:highlight w:val="none"/>
+          <w:vertAlign w:val="baseline"/>
+        </w:rPr>
+      </w:lvl>
+    </w:lvlOverride>
+    <w:lvlOverride w:ilvl="3">
+      <w:startOverride w:val="1"/>
+      <w:lvl w:ilvl="3" w:tplc="BD7CCEC2">
+        <w:start w:val="1"/>
+        <w:numFmt w:val="upperLetter"/>
+        <w:lvlText w:val="%4."/>
+        <w:lvlJc w:val="left"/>
+        <w:pPr>
+          <w:ind w:left="1440" w:hanging="360"/>
+        </w:pPr>
+        <w:rPr>
+          <w:rFonts w:hAnsi="Arial Unicode MS"/>
+          <w:caps w:val="0"/>
+          <w:smallCaps w:val="0"/>
+          <w:strike w:val="0"/>
+          <w:dstrike w:val="0"/>
+          <w:outline w:val="0"/>
+          <w:emboss w:val="0"/>
+          <w:imprint w:val="0"/>
+          <w:spacing w:val="0"/>
+          <w:w w:val="100"/>
+          <w:kern w:val="0"/>
+          <w:position w:val="0"/>
+          <w:highlight w:val="none"/>
+          <w:vertAlign w:val="baseline"/>
+        </w:rPr>
+      </w:lvl>
+    </w:lvlOverride>
+    <w:lvlOverride w:ilvl="4">
+      <w:startOverride w:val="1"/>
+      <w:lvl w:ilvl="4" w:tplc="937A3CD6">
+        <w:start w:val="1"/>
+        <w:numFmt w:val="upperLetter"/>
+        <w:lvlText w:val="%5."/>
+        <w:lvlJc w:val="left"/>
+        <w:pPr>
+          <w:ind w:left="1800" w:hanging="360"/>
+        </w:pPr>
+        <w:rPr>
+          <w:rFonts w:hAnsi="Arial Unicode MS"/>
+          <w:caps w:val="0"/>
+          <w:smallCaps w:val="0"/>
+          <w:strike w:val="0"/>
+          <w:dstrike w:val="0"/>
+          <w:outline w:val="0"/>
+          <w:emboss w:val="0"/>
+          <w:imprint w:val="0"/>
+          <w:spacing w:val="0"/>
+          <w:w w:val="100"/>
+          <w:kern w:val="0"/>
+          <w:position w:val="0"/>
+          <w:highlight w:val="none"/>
+          <w:vertAlign w:val="baseline"/>
+        </w:rPr>
+      </w:lvl>
+    </w:lvlOverride>
+    <w:lvlOverride w:ilvl="5">
+      <w:startOverride w:val="1"/>
+      <w:lvl w:ilvl="5" w:tplc="36A24E3E">
+        <w:start w:val="1"/>
+        <w:numFmt w:val="upperLetter"/>
+        <w:lvlText w:val="%6."/>
+        <w:lvlJc w:val="left"/>
+        <w:pPr>
+          <w:ind w:left="2160" w:hanging="360"/>
+        </w:pPr>
+        <w:rPr>
+          <w:rFonts w:hAnsi="Arial Unicode MS"/>
+          <w:caps w:val="0"/>
+          <w:smallCaps w:val="0"/>
+          <w:strike w:val="0"/>
+          <w:dstrike w:val="0"/>
+          <w:outline w:val="0"/>
+          <w:emboss w:val="0"/>
+          <w:imprint w:val="0"/>
+          <w:spacing w:val="0"/>
+          <w:w w:val="100"/>
+          <w:kern w:val="0"/>
+          <w:position w:val="0"/>
+          <w:highlight w:val="none"/>
+          <w:vertAlign w:val="baseline"/>
+        </w:rPr>
+      </w:lvl>
+    </w:lvlOverride>
+    <w:lvlOverride w:ilvl="6">
+      <w:startOverride w:val="1"/>
+      <w:lvl w:ilvl="6" w:tplc="34BEE676">
+        <w:start w:val="1"/>
+        <w:numFmt w:val="upperLetter"/>
+        <w:lvlText w:val="%7."/>
+        <w:lvlJc w:val="left"/>
+        <w:pPr>
+          <w:ind w:left="2520" w:hanging="360"/>
+        </w:pPr>
+        <w:rPr>
+          <w:rFonts w:hAnsi="Arial Unicode MS"/>
+          <w:caps w:val="0"/>
+          <w:smallCaps w:val="0"/>
+          <w:strike w:val="0"/>
+          <w:dstrike w:val="0"/>
+          <w:outline w:val="0"/>
+          <w:emboss w:val="0"/>
+          <w:imprint w:val="0"/>
+          <w:spacing w:val="0"/>
+          <w:w w:val="100"/>
+          <w:kern w:val="0"/>
+          <w:position w:val="0"/>
+          <w:highlight w:val="none"/>
+          <w:vertAlign w:val="baseline"/>
+        </w:rPr>
+      </w:lvl>
+    </w:lvlOverride>
+    <w:lvlOverride w:ilvl="7">
+      <w:startOverride w:val="1"/>
+      <w:lvl w:ilvl="7" w:tplc="C354F900">
+        <w:start w:val="1"/>
+        <w:numFmt w:val="upperLetter"/>
+        <w:lvlText w:val="%8."/>
+        <w:lvlJc w:val="left"/>
+        <w:pPr>
+          <w:ind w:left="2880" w:hanging="360"/>
+        </w:pPr>
+        <w:rPr>
+          <w:rFonts w:hAnsi="Arial Unicode MS"/>
+          <w:caps w:val="0"/>
+          <w:smallCaps w:val="0"/>
+          <w:strike w:val="0"/>
+          <w:dstrike w:val="0"/>
+          <w:outline w:val="0"/>
+          <w:emboss w:val="0"/>
+          <w:imprint w:val="0"/>
+          <w:spacing w:val="0"/>
+          <w:w w:val="100"/>
+          <w:kern w:val="0"/>
+          <w:position w:val="0"/>
+          <w:highlight w:val="none"/>
+          <w:vertAlign w:val="baseline"/>
+        </w:rPr>
+      </w:lvl>
+    </w:lvlOverride>
+    <w:lvlOverride w:ilvl="8">
+      <w:startOverride w:val="1"/>
+      <w:lvl w:ilvl="8" w:tplc="0974E3F4">
+        <w:start w:val="1"/>
+        <w:numFmt w:val="upperLetter"/>
+        <w:lvlText w:val="%9."/>
+        <w:lvlJc w:val="left"/>
+        <w:pPr>
+          <w:ind w:left="3240" w:hanging="360"/>
+        </w:pPr>
+        <w:rPr>
+          <w:rFonts w:hAnsi="Arial Unicode MS"/>
+          <w:caps w:val="0"/>
+          <w:smallCaps w:val="0"/>
+          <w:strike w:val="0"/>
+          <w:dstrike w:val="0"/>
+          <w:outline w:val="0"/>
+          <w:emboss w:val="0"/>
+          <w:imprint w:val="0"/>
+          <w:spacing w:val="0"/>
+          <w:w w:val="100"/>
+          <w:kern w:val="0"/>
+          <w:position w:val="0"/>
+          <w:highlight w:val="none"/>
+          <w:vertAlign w:val="baseline"/>
+        </w:rPr>
+      </w:lvl>
+    </w:lvlOverride>
+  </w:num>
+  <w:num w:numId="29">
+    <w:abstractNumId w:val="22"/>
+    <w:lvlOverride w:ilvl="0">
+      <w:startOverride w:val="1"/>
+      <w:lvl w:ilvl="0" w:tplc="CBC26E1C">
+        <w:start w:val="1"/>
+        <w:numFmt w:val="upperLetter"/>
+        <w:lvlText w:val="%1."/>
+        <w:lvlJc w:val="left"/>
+        <w:pPr>
+          <w:tabs>
+            <w:tab w:val="num" w:pos="643"/>
+          </w:tabs>
+          <w:ind w:left="360" w:hanging="77"/>
+        </w:pPr>
+        <w:rPr>
+          <w:rFonts w:hAnsi="Arial Unicode MS"/>
+          <w:caps w:val="0"/>
+          <w:smallCaps w:val="0"/>
+          <w:strike w:val="0"/>
+          <w:dstrike w:val="0"/>
+          <w:outline w:val="0"/>
+          <w:emboss w:val="0"/>
+          <w:imprint w:val="0"/>
+          <w:spacing w:val="0"/>
+          <w:w w:val="100"/>
+          <w:kern w:val="0"/>
+          <w:position w:val="0"/>
+          <w:highlight w:val="none"/>
+          <w:vertAlign w:val="baseline"/>
+        </w:rPr>
+      </w:lvl>
+    </w:lvlOverride>
+    <w:lvlOverride w:ilvl="1">
+      <w:startOverride w:val="1"/>
+      <w:lvl w:ilvl="1" w:tplc="9FB8EFE8">
+        <w:start w:val="1"/>
+        <w:numFmt w:val="upperLetter"/>
+        <w:lvlText w:val="%2."/>
+        <w:lvlJc w:val="left"/>
+        <w:pPr>
+          <w:ind w:left="720" w:hanging="360"/>
+        </w:pPr>
+        <w:rPr>
+          <w:rFonts w:hAnsi="Arial Unicode MS"/>
+          <w:caps w:val="0"/>
+          <w:smallCaps w:val="0"/>
+          <w:strike w:val="0"/>
+          <w:dstrike w:val="0"/>
+          <w:outline w:val="0"/>
+          <w:emboss w:val="0"/>
+          <w:imprint w:val="0"/>
+          <w:spacing w:val="0"/>
+          <w:w w:val="100"/>
+          <w:kern w:val="0"/>
+          <w:position w:val="0"/>
+          <w:highlight w:val="none"/>
+          <w:vertAlign w:val="baseline"/>
+        </w:rPr>
+      </w:lvl>
+    </w:lvlOverride>
+    <w:lvlOverride w:ilvl="2">
+      <w:startOverride w:val="1"/>
+      <w:lvl w:ilvl="2" w:tplc="165E82B4">
+        <w:start w:val="1"/>
+        <w:numFmt w:val="upperLetter"/>
+        <w:lvlText w:val="%3."/>
+        <w:lvlJc w:val="left"/>
+        <w:pPr>
+          <w:ind w:left="1080" w:hanging="360"/>
+        </w:pPr>
+        <w:rPr>
+          <w:rFonts w:hAnsi="Arial Unicode MS"/>
+          <w:caps w:val="0"/>
+          <w:smallCaps w:val="0"/>
+          <w:strike w:val="0"/>
+          <w:dstrike w:val="0"/>
+          <w:outline w:val="0"/>
+          <w:emboss w:val="0"/>
+          <w:imprint w:val="0"/>
+          <w:spacing w:val="0"/>
+          <w:w w:val="100"/>
+          <w:kern w:val="0"/>
+          <w:position w:val="0"/>
+          <w:highlight w:val="none"/>
+          <w:vertAlign w:val="baseline"/>
+        </w:rPr>
+      </w:lvl>
+    </w:lvlOverride>
+    <w:lvlOverride w:ilvl="3">
+      <w:startOverride w:val="1"/>
+      <w:lvl w:ilvl="3" w:tplc="BD7CCEC2">
+        <w:start w:val="1"/>
+        <w:numFmt w:val="upperLetter"/>
+        <w:lvlText w:val="%4."/>
+        <w:lvlJc w:val="left"/>
+        <w:pPr>
+          <w:ind w:left="1440" w:hanging="360"/>
+        </w:pPr>
+        <w:rPr>
+          <w:rFonts w:hAnsi="Arial Unicode MS"/>
+          <w:caps w:val="0"/>
+          <w:smallCaps w:val="0"/>
+          <w:strike w:val="0"/>
+          <w:dstrike w:val="0"/>
+          <w:outline w:val="0"/>
+          <w:emboss w:val="0"/>
+          <w:imprint w:val="0"/>
+          <w:spacing w:val="0"/>
+          <w:w w:val="100"/>
+          <w:kern w:val="0"/>
+          <w:position w:val="0"/>
+          <w:highlight w:val="none"/>
+          <w:vertAlign w:val="baseline"/>
+        </w:rPr>
+      </w:lvl>
+    </w:lvlOverride>
+    <w:lvlOverride w:ilvl="4">
+      <w:startOverride w:val="1"/>
+      <w:lvl w:ilvl="4" w:tplc="937A3CD6">
+        <w:start w:val="1"/>
+        <w:numFmt w:val="upperLetter"/>
+        <w:lvlText w:val="%5."/>
+        <w:lvlJc w:val="left"/>
+        <w:pPr>
+          <w:ind w:left="1800" w:hanging="360"/>
+        </w:pPr>
+        <w:rPr>
+          <w:rFonts w:hAnsi="Arial Unicode MS"/>
+          <w:caps w:val="0"/>
+          <w:smallCaps w:val="0"/>
+          <w:strike w:val="0"/>
+          <w:dstrike w:val="0"/>
+          <w:outline w:val="0"/>
+          <w:emboss w:val="0"/>
+          <w:imprint w:val="0"/>
+          <w:spacing w:val="0"/>
+          <w:w w:val="100"/>
+          <w:kern w:val="0"/>
+          <w:position w:val="0"/>
+          <w:highlight w:val="none"/>
+          <w:vertAlign w:val="baseline"/>
+        </w:rPr>
+      </w:lvl>
+    </w:lvlOverride>
+    <w:lvlOverride w:ilvl="5">
+      <w:startOverride w:val="1"/>
+      <w:lvl w:ilvl="5" w:tplc="36A24E3E">
+        <w:start w:val="1"/>
+        <w:numFmt w:val="upperLetter"/>
+        <w:lvlText w:val="%6."/>
+        <w:lvlJc w:val="left"/>
+        <w:pPr>
+          <w:ind w:left="2160" w:hanging="360"/>
+        </w:pPr>
+        <w:rPr>
+          <w:rFonts w:hAnsi="Arial Unicode MS"/>
+          <w:caps w:val="0"/>
+          <w:smallCaps w:val="0"/>
+          <w:strike w:val="0"/>
+          <w:dstrike w:val="0"/>
+          <w:outline w:val="0"/>
+          <w:emboss w:val="0"/>
+          <w:imprint w:val="0"/>
+          <w:spacing w:val="0"/>
+          <w:w w:val="100"/>
+          <w:kern w:val="0"/>
+          <w:position w:val="0"/>
+          <w:highlight w:val="none"/>
+          <w:vertAlign w:val="baseline"/>
+        </w:rPr>
+      </w:lvl>
+    </w:lvlOverride>
+    <w:lvlOverride w:ilvl="6">
+      <w:startOverride w:val="1"/>
+      <w:lvl w:ilvl="6" w:tplc="34BEE676">
+        <w:start w:val="1"/>
+        <w:numFmt w:val="upperLetter"/>
+        <w:lvlText w:val="%7."/>
+        <w:lvlJc w:val="left"/>
+        <w:pPr>
+          <w:ind w:left="2520" w:hanging="360"/>
+        </w:pPr>
+        <w:rPr>
+          <w:rFonts w:hAnsi="Arial Unicode MS"/>
+          <w:caps w:val="0"/>
+          <w:smallCaps w:val="0"/>
+          <w:strike w:val="0"/>
+          <w:dstrike w:val="0"/>
+          <w:outline w:val="0"/>
+          <w:emboss w:val="0"/>
+          <w:imprint w:val="0"/>
+          <w:spacing w:val="0"/>
+          <w:w w:val="100"/>
+          <w:kern w:val="0"/>
+          <w:position w:val="0"/>
+          <w:highlight w:val="none"/>
+          <w:vertAlign w:val="baseline"/>
+        </w:rPr>
+      </w:lvl>
+    </w:lvlOverride>
+    <w:lvlOverride w:ilvl="7">
+      <w:startOverride w:val="1"/>
+      <w:lvl w:ilvl="7" w:tplc="C354F900">
+        <w:start w:val="1"/>
+        <w:numFmt w:val="upperLetter"/>
+        <w:lvlText w:val="%8."/>
+        <w:lvlJc w:val="left"/>
+        <w:pPr>
+          <w:ind w:left="2880" w:hanging="360"/>
+        </w:pPr>
+        <w:rPr>
+          <w:rFonts w:hAnsi="Arial Unicode MS"/>
+          <w:caps w:val="0"/>
+          <w:smallCaps w:val="0"/>
+          <w:strike w:val="0"/>
+          <w:dstrike w:val="0"/>
+          <w:outline w:val="0"/>
+          <w:emboss w:val="0"/>
+          <w:imprint w:val="0"/>
+          <w:spacing w:val="0"/>
+          <w:w w:val="100"/>
+          <w:kern w:val="0"/>
+          <w:position w:val="0"/>
+          <w:highlight w:val="none"/>
+          <w:vertAlign w:val="baseline"/>
+        </w:rPr>
+      </w:lvl>
+    </w:lvlOverride>
+    <w:lvlOverride w:ilvl="8">
+      <w:startOverride w:val="1"/>
+      <w:lvl w:ilvl="8" w:tplc="0974E3F4">
+        <w:start w:val="1"/>
+        <w:numFmt w:val="upperLetter"/>
+        <w:lvlText w:val="%9."/>
+        <w:lvlJc w:val="left"/>
+        <w:pPr>
+          <w:ind w:left="3240" w:hanging="360"/>
+        </w:pPr>
+        <w:rPr>
+          <w:rFonts w:hAnsi="Arial Unicode MS"/>
+          <w:caps w:val="0"/>
+          <w:smallCaps w:val="0"/>
+          <w:strike w:val="0"/>
+          <w:dstrike w:val="0"/>
+          <w:outline w:val="0"/>
+          <w:emboss w:val="0"/>
+          <w:imprint w:val="0"/>
+          <w:spacing w:val="0"/>
+          <w:w w:val="100"/>
+          <w:kern w:val="0"/>
+          <w:position w:val="0"/>
+          <w:highlight w:val="none"/>
+          <w:vertAlign w:val="baseline"/>
+        </w:rPr>
+      </w:lvl>
+    </w:lvlOverride>
+  </w:num>
+  <w:num w:numId="30">
+    <w:abstractNumId w:val="18"/>
   </w:num>
 </w:numbering>
 </file>
 
 <file path=word/styles.xml><?xml version="1.0" encoding="utf-8"?>
-<w:styles xmlns:mc="http://schemas.openxmlformats.org/markup-compatibility/2006" xmlns:r="http://schemas.openxmlformats.org/officeDocument/2006/relationships" xmlns:w="http://schemas.openxmlformats.org/wordprocessingml/2006/main" xmlns:w14="http://schemas.microsoft.com/office/word/2010/wordml" xmlns:w15="http://schemas.microsoft.com/office/word/2012/wordml" xmlns:w16cid="http://schemas.microsoft.com/office/word/2016/wordml/cid" xmlns:w16se="http://schemas.microsoft.com/office/word/2015/wordml/symex" mc:Ignorable="w14 w15 w16se w16cid">
+<w:styles xmlns:r="http://schemas.openxmlformats.org/officeDocument/2006/relationships" xmlns:w="http://schemas.openxmlformats.org/wordprocessingml/2006/main">
   <w:docDefaults>
     <w:rPrDefault>
       <w:rPr>
@@ -3081,384 +8247,146 @@
     </w:rPrDefault>
     <w:pPrDefault/>
   </w:docDefaults>
-  <w:latentStyles w:defLockedState="0" w:defUIPriority="99" w:defSemiHidden="0" w:defUnhideWhenUsed="0" w:defQFormat="0" w:count="375">
-    <w:lsdException w:name="Normal" w:uiPriority="0" w:qFormat="1"/>
-    <w:lsdException w:name="heading 1" w:uiPriority="9" w:qFormat="1"/>
-    <w:lsdException w:name="heading 2" w:semiHidden="1" w:uiPriority="9" w:unhideWhenUsed="1" w:qFormat="1"/>
-    <w:lsdException w:name="heading 3" w:semiHidden="1" w:uiPriority="9" w:unhideWhenUsed="1" w:qFormat="1"/>
-    <w:lsdException w:name="heading 4" w:semiHidden="1" w:uiPriority="9" w:unhideWhenUsed="1" w:qFormat="1"/>
-    <w:lsdException w:name="heading 5" w:semiHidden="1" w:uiPriority="9" w:unhideWhenUsed="1" w:qFormat="1"/>
-    <w:lsdException w:name="heading 6" w:semiHidden="1" w:uiPriority="9" w:unhideWhenUsed="1" w:qFormat="1"/>
-    <w:lsdException w:name="heading 7" w:semiHidden="1" w:uiPriority="9" w:unhideWhenUsed="1" w:qFormat="1"/>
-    <w:lsdException w:name="heading 8" w:semiHidden="1" w:uiPriority="9" w:unhideWhenUsed="1" w:qFormat="1"/>
-    <w:lsdException w:name="heading 9" w:semiHidden="1" w:uiPriority="9" w:unhideWhenUsed="1" w:qFormat="1"/>
-    <w:lsdException w:name="index 1" w:semiHidden="1" w:unhideWhenUsed="1"/>
-    <w:lsdException w:name="index 2" w:semiHidden="1" w:unhideWhenUsed="1"/>
-    <w:lsdException w:name="index 3" w:semiHidden="1" w:unhideWhenUsed="1"/>
-    <w:lsdException w:name="index 4" w:semiHidden="1" w:unhideWhenUsed="1"/>
-    <w:lsdException w:name="index 5" w:semiHidden="1" w:unhideWhenUsed="1"/>
-    <w:lsdException w:name="index 6" w:semiHidden="1" w:unhideWhenUsed="1"/>
-    <w:lsdException w:name="index 7" w:semiHidden="1" w:unhideWhenUsed="1"/>
-    <w:lsdException w:name="index 8" w:semiHidden="1" w:unhideWhenUsed="1"/>
-    <w:lsdException w:name="index 9" w:semiHidden="1" w:unhideWhenUsed="1"/>
-    <w:lsdException w:name="toc 1" w:semiHidden="1" w:uiPriority="39" w:unhideWhenUsed="1"/>
-    <w:lsdException w:name="toc 2" w:semiHidden="1" w:uiPriority="39" w:unhideWhenUsed="1"/>
-    <w:lsdException w:name="toc 3" w:semiHidden="1" w:uiPriority="39" w:unhideWhenUsed="1"/>
-    <w:lsdException w:name="toc 4" w:semiHidden="1" w:uiPriority="39" w:unhideWhenUsed="1"/>
-    <w:lsdException w:name="toc 5" w:semiHidden="1" w:uiPriority="39" w:unhideWhenUsed="1"/>
-    <w:lsdException w:name="toc 6" w:semiHidden="1" w:uiPriority="39" w:unhideWhenUsed="1"/>
-    <w:lsdException w:name="toc 7" w:semiHidden="1" w:uiPriority="39" w:unhideWhenUsed="1"/>
-    <w:lsdException w:name="toc 8" w:semiHidden="1" w:uiPriority="39" w:unhideWhenUsed="1"/>
-    <w:lsdException w:name="toc 9" w:semiHidden="1" w:uiPriority="39" w:unhideWhenUsed="1"/>
-    <w:lsdException w:name="Normal Indent" w:semiHidden="1" w:unhideWhenUsed="1"/>
-    <w:lsdException w:name="footnote text" w:semiHidden="1" w:unhideWhenUsed="1"/>
-    <w:lsdException w:name="annotation text" w:semiHidden="1" w:unhideWhenUsed="1"/>
-    <w:lsdException w:name="header" w:semiHidden="1" w:unhideWhenUsed="1"/>
-    <w:lsdException w:name="footer" w:semiHidden="1" w:unhideWhenUsed="1"/>
-    <w:lsdException w:name="index heading" w:semiHidden="1" w:unhideWhenUsed="1"/>
-    <w:lsdException w:name="caption" w:semiHidden="1" w:uiPriority="35" w:unhideWhenUsed="1" w:qFormat="1"/>
-    <w:lsdException w:name="table of figures" w:semiHidden="1" w:unhideWhenUsed="1"/>
-    <w:lsdException w:name="envelope address" w:semiHidden="1" w:unhideWhenUsed="1"/>
-    <w:lsdException w:name="envelope return" w:semiHidden="1" w:unhideWhenUsed="1"/>
-    <w:lsdException w:name="footnote reference" w:semiHidden="1" w:unhideWhenUsed="1"/>
-    <w:lsdException w:name="annotation reference" w:semiHidden="1" w:unhideWhenUsed="1"/>
-    <w:lsdException w:name="line number" w:semiHidden="1" w:unhideWhenUsed="1"/>
-    <w:lsdException w:name="page number" w:semiHidden="1" w:unhideWhenUsed="1"/>
-    <w:lsdException w:name="endnote reference" w:semiHidden="1" w:unhideWhenUsed="1"/>
-    <w:lsdException w:name="endnote text" w:semiHidden="1" w:unhideWhenUsed="1"/>
-    <w:lsdException w:name="table of authorities" w:semiHidden="1" w:unhideWhenUsed="1"/>
-    <w:lsdException w:name="macro" w:semiHidden="1" w:unhideWhenUsed="1"/>
-    <w:lsdException w:name="toa heading" w:semiHidden="1" w:unhideWhenUsed="1"/>
-    <w:lsdException w:name="List" w:semiHidden="1" w:unhideWhenUsed="1"/>
-    <w:lsdException w:name="List Bullet" w:semiHidden="1" w:unhideWhenUsed="1"/>
-    <w:lsdException w:name="List Number" w:semiHidden="1" w:unhideWhenUsed="1"/>
-    <w:lsdException w:name="List 2" w:semiHidden="1" w:unhideWhenUsed="1"/>
-    <w:lsdException w:name="List 3" w:semiHidden="1" w:unhideWhenUsed="1"/>
-    <w:lsdException w:name="List 4" w:semiHidden="1" w:unhideWhenUsed="1"/>
-    <w:lsdException w:name="List 5" w:semiHidden="1" w:unhideWhenUsed="1"/>
-    <w:lsdException w:name="List Bullet 2" w:semiHidden="1" w:unhideWhenUsed="1"/>
-    <w:lsdException w:name="List Bullet 3" w:semiHidden="1" w:unhideWhenUsed="1"/>
-    <w:lsdException w:name="List Bullet 4" w:semiHidden="1" w:unhideWhenUsed="1"/>
-    <w:lsdException w:name="List Bullet 5" w:semiHidden="1" w:unhideWhenUsed="1"/>
-    <w:lsdException w:name="List Number 2" w:semiHidden="1" w:unhideWhenUsed="1"/>
-    <w:lsdException w:name="List Number 3" w:semiHidden="1" w:unhideWhenUsed="1"/>
-    <w:lsdException w:name="List Number 4" w:semiHidden="1" w:unhideWhenUsed="1"/>
-    <w:lsdException w:name="List Number 5" w:semiHidden="1" w:unhideWhenUsed="1"/>
-    <w:lsdException w:name="Title" w:uiPriority="10" w:qFormat="1"/>
-    <w:lsdException w:name="Closing" w:semiHidden="1" w:unhideWhenUsed="1"/>
-    <w:lsdException w:name="Signature" w:semiHidden="1" w:unhideWhenUsed="1"/>
-    <w:lsdException w:name="Default Paragraph Font" w:semiHidden="1" w:uiPriority="1" w:unhideWhenUsed="1"/>
-    <w:lsdException w:name="Body Text" w:semiHidden="1" w:unhideWhenUsed="1"/>
-    <w:lsdException w:name="Body Text Indent" w:semiHidden="1" w:unhideWhenUsed="1"/>
-    <w:lsdException w:name="List Continue" w:semiHidden="1" w:unhideWhenUsed="1"/>
-    <w:lsdException w:name="List Continue 2" w:semiHidden="1" w:unhideWhenUsed="1"/>
-    <w:lsdException w:name="List Continue 3" w:semiHidden="1" w:unhideWhenUsed="1"/>
-    <w:lsdException w:name="List Continue 4" w:semiHidden="1" w:unhideWhenUsed="1"/>
-    <w:lsdException w:name="List Continue 5" w:semiHidden="1" w:unhideWhenUsed="1"/>
-    <w:lsdException w:name="Message Header" w:semiHidden="1" w:unhideWhenUsed="1"/>
-    <w:lsdException w:name="Subtitle" w:uiPriority="11" w:qFormat="1"/>
-    <w:lsdException w:name="Salutation" w:semiHidden="1" w:unhideWhenUsed="1"/>
-    <w:lsdException w:name="Date" w:semiHidden="1" w:unhideWhenUsed="1"/>
-    <w:lsdException w:name="Body Text First Indent" w:semiHidden="1" w:unhideWhenUsed="1"/>
-    <w:lsdException w:name="Body Text First Indent 2" w:semiHidden="1" w:unhideWhenUsed="1"/>
-    <w:lsdException w:name="Note Heading" w:semiHidden="1" w:unhideWhenUsed="1"/>
-    <w:lsdException w:name="Body Text 2" w:semiHidden="1" w:unhideWhenUsed="1"/>
-    <w:lsdException w:name="Body Text 3" w:semiHidden="1" w:unhideWhenUsed="1"/>
-    <w:lsdException w:name="Body Text Indent 2" w:semiHidden="1" w:unhideWhenUsed="1"/>
-    <w:lsdException w:name="Body Text Indent 3" w:semiHidden="1" w:unhideWhenUsed="1"/>
-    <w:lsdException w:name="Block Text" w:semiHidden="1" w:unhideWhenUsed="1"/>
-    <w:lsdException w:name="Hyperlink" w:semiHidden="1" w:unhideWhenUsed="1"/>
-    <w:lsdException w:name="FollowedHyperlink" w:semiHidden="1" w:unhideWhenUsed="1"/>
-    <w:lsdException w:name="Strong" w:uiPriority="22" w:qFormat="1"/>
-    <w:lsdException w:name="Emphasis" w:uiPriority="20" w:qFormat="1"/>
-    <w:lsdException w:name="Document Map" w:semiHidden="1" w:unhideWhenUsed="1"/>
-    <w:lsdException w:name="Plain Text" w:semiHidden="1" w:unhideWhenUsed="1"/>
-    <w:lsdException w:name="E-mail Signature" w:semiHidden="1" w:unhideWhenUsed="1"/>
-    <w:lsdException w:name="HTML Top of Form" w:semiHidden="1" w:unhideWhenUsed="1"/>
-    <w:lsdException w:name="HTML Bottom of Form" w:semiHidden="1" w:unhideWhenUsed="1"/>
-    <w:lsdException w:name="Normal (Web)" w:semiHidden="1" w:unhideWhenUsed="1"/>
-    <w:lsdException w:name="HTML Acronym" w:semiHidden="1" w:unhideWhenUsed="1"/>
-    <w:lsdException w:name="HTML Address" w:semiHidden="1" w:unhideWhenUsed="1"/>
-    <w:lsdException w:name="HTML Cite" w:semiHidden="1" w:unhideWhenUsed="1"/>
-    <w:lsdException w:name="HTML Code" w:semiHidden="1" w:unhideWhenUsed="1"/>
-    <w:lsdException w:name="HTML Definition" w:semiHidden="1" w:unhideWhenUsed="1"/>
-    <w:lsdException w:name="HTML Keyboard" w:semiHidden="1" w:unhideWhenUsed="1"/>
-    <w:lsdException w:name="HTML Preformatted" w:semiHidden="1" w:unhideWhenUsed="1"/>
-    <w:lsdException w:name="HTML Sample" w:semiHidden="1" w:unhideWhenUsed="1"/>
-    <w:lsdException w:name="HTML Typewriter" w:semiHidden="1" w:unhideWhenUsed="1"/>
-    <w:lsdException w:name="HTML Variable" w:semiHidden="1" w:unhideWhenUsed="1"/>
-    <w:lsdException w:name="Normal Table" w:semiHidden="1" w:unhideWhenUsed="1"/>
-    <w:lsdException w:name="annotation subject" w:semiHidden="1" w:unhideWhenUsed="1"/>
-    <w:lsdException w:name="No List" w:semiHidden="1" w:unhideWhenUsed="1"/>
-    <w:lsdException w:name="Outline List 1" w:semiHidden="1" w:unhideWhenUsed="1"/>
-    <w:lsdException w:name="Outline List 2" w:semiHidden="1" w:unhideWhenUsed="1"/>
-    <w:lsdException w:name="Outline List 3" w:semiHidden="1" w:unhideWhenUsed="1"/>
-    <w:lsdException w:name="Table Simple 1" w:semiHidden="1" w:unhideWhenUsed="1"/>
-    <w:lsdException w:name="Table Simple 2" w:semiHidden="1" w:unhideWhenUsed="1"/>
-    <w:lsdException w:name="Table Simple 3" w:semiHidden="1" w:unhideWhenUsed="1"/>
-    <w:lsdException w:name="Table Classic 1" w:semiHidden="1" w:unhideWhenUsed="1"/>
-    <w:lsdException w:name="Table Classic 2" w:semiHidden="1" w:unhideWhenUsed="1"/>
-    <w:lsdException w:name="Table Classic 3" w:semiHidden="1" w:unhideWhenUsed="1"/>
-    <w:lsdException w:name="Table Classic 4" w:semiHidden="1" w:unhideWhenUsed="1"/>
-    <w:lsdException w:name="Table Colorful 1" w:semiHidden="1" w:unhideWhenUsed="1"/>
-    <w:lsdException w:name="Table Colorful 2" w:semiHidden="1" w:unhideWhenUsed="1"/>
-    <w:lsdException w:name="Table Colorful 3" w:semiHidden="1" w:unhideWhenUsed="1"/>
-    <w:lsdException w:name="Table Columns 1" w:semiHidden="1" w:unhideWhenUsed="1"/>
-    <w:lsdException w:name="Table Columns 2" w:semiHidden="1" w:unhideWhenUsed="1"/>
-    <w:lsdException w:name="Table Columns 3" w:semiHidden="1" w:unhideWhenUsed="1"/>
-    <w:lsdException w:name="Table Columns 4" w:semiHidden="1" w:unhideWhenUsed="1"/>
-    <w:lsdException w:name="Table Columns 5" w:semiHidden="1" w:unhideWhenUsed="1"/>
-    <w:lsdException w:name="Table Grid 1" w:semiHidden="1" w:unhideWhenUsed="1"/>
-    <w:lsdException w:name="Table Grid 2" w:semiHidden="1" w:unhideWhenUsed="1"/>
-    <w:lsdException w:name="Table Grid 3" w:semiHidden="1" w:unhideWhenUsed="1"/>
-    <w:lsdException w:name="Table Grid 4" w:semiHidden="1" w:unhideWhenUsed="1"/>
-    <w:lsdException w:name="Table Grid 5" w:semiHidden="1" w:unhideWhenUsed="1"/>
-    <w:lsdException w:name="Table Grid 6" w:semiHidden="1" w:unhideWhenUsed="1"/>
-    <w:lsdException w:name="Table Grid 7" w:semiHidden="1" w:unhideWhenUsed="1"/>
-    <w:lsdException w:name="Table Grid 8" w:semiHidden="1" w:unhideWhenUsed="1"/>
-    <w:lsdException w:name="Table List 1" w:semiHidden="1" w:unhideWhenUsed="1"/>
-    <w:lsdException w:name="Table List 2" w:semiHidden="1" w:unhideWhenUsed="1"/>
-    <w:lsdException w:name="Table List 3" w:semiHidden="1" w:unhideWhenUsed="1"/>
-    <w:lsdException w:name="Table List 4" w:semiHidden="1" w:unhideWhenUsed="1"/>
-    <w:lsdException w:name="Table List 5" w:semiHidden="1" w:unhideWhenUsed="1"/>
-    <w:lsdException w:name="Table List 6" w:semiHidden="1" w:unhideWhenUsed="1"/>
-    <w:lsdException w:name="Table List 7" w:semiHidden="1" w:unhideWhenUsed="1"/>
-    <w:lsdException w:name="Table List 8" w:semiHidden="1" w:unhideWhenUsed="1"/>
-    <w:lsdException w:name="Table 3D effects 1" w:semiHidden="1" w:unhideWhenUsed="1"/>
-    <w:lsdException w:name="Table 3D effects 2" w:semiHidden="1" w:unhideWhenUsed="1"/>
-    <w:lsdException w:name="Table 3D effects 3" w:semiHidden="1" w:unhideWhenUsed="1"/>
-    <w:lsdException w:name="Table Contemporary" w:semiHidden="1" w:unhideWhenUsed="1"/>
-    <w:lsdException w:name="Table Elegant" w:semiHidden="1" w:unhideWhenUsed="1"/>
-    <w:lsdException w:name="Table Professional" w:semiHidden="1" w:unhideWhenUsed="1"/>
-    <w:lsdException w:name="Table Subtle 1" w:semiHidden="1" w:unhideWhenUsed="1"/>
-    <w:lsdException w:name="Table Subtle 2" w:semiHidden="1" w:unhideWhenUsed="1"/>
-    <w:lsdException w:name="Table Web 1" w:semiHidden="1" w:unhideWhenUsed="1"/>
-    <w:lsdException w:name="Table Web 2" w:semiHidden="1" w:unhideWhenUsed="1"/>
-    <w:lsdException w:name="Table Web 3" w:semiHidden="1" w:unhideWhenUsed="1"/>
-    <w:lsdException w:name="Balloon Text" w:semiHidden="1" w:unhideWhenUsed="1"/>
-    <w:lsdException w:name="Table Grid" w:uiPriority="39"/>
-    <w:lsdException w:name="Table Theme" w:semiHidden="1" w:unhideWhenUsed="1"/>
-    <w:lsdException w:name="Placeholder Text" w:semiHidden="1"/>
-    <w:lsdException w:name="No Spacing" w:uiPriority="1" w:qFormat="1"/>
-    <w:lsdException w:name="Light Shading" w:uiPriority="60"/>
-    <w:lsdException w:name="Light List" w:uiPriority="61"/>
-    <w:lsdException w:name="Light Grid" w:uiPriority="62"/>
-    <w:lsdException w:name="Medium Shading 1" w:uiPriority="63"/>
-    <w:lsdException w:name="Medium Shading 2" w:uiPriority="64"/>
-    <w:lsdException w:name="Medium List 1" w:uiPriority="65"/>
-    <w:lsdException w:name="Medium List 2" w:uiPriority="66"/>
-    <w:lsdException w:name="Medium Grid 1" w:uiPriority="67"/>
-    <w:lsdException w:name="Medium Grid 2" w:uiPriority="68"/>
-    <w:lsdException w:name="Medium Grid 3" w:uiPriority="69"/>
-    <w:lsdException w:name="Dark List" w:uiPriority="70"/>
-    <w:lsdException w:name="Colorful Shading" w:uiPriority="71"/>
-    <w:lsdException w:name="Colorful List" w:uiPriority="72"/>
-    <w:lsdException w:name="Colorful Grid" w:uiPriority="73"/>
-    <w:lsdException w:name="Light Shading Accent 1" w:uiPriority="60"/>
-    <w:lsdException w:name="Light List Accent 1" w:uiPriority="61"/>
-    <w:lsdException w:name="Light Grid Accent 1" w:uiPriority="62"/>
-    <w:lsdException w:name="Medium Shading 1 Accent 1" w:uiPriority="63"/>
-    <w:lsdException w:name="Medium Shading 2 Accent 1" w:uiPriority="64"/>
-    <w:lsdException w:name="Medium List 1 Accent 1" w:uiPriority="65"/>
-    <w:lsdException w:name="Revision" w:semiHidden="1"/>
-    <w:lsdException w:name="List Paragraph" w:uiPriority="34" w:qFormat="1"/>
-    <w:lsdException w:name="Quote" w:uiPriority="29" w:qFormat="1"/>
-    <w:lsdException w:name="Intense Quote" w:uiPriority="30" w:qFormat="1"/>
-    <w:lsdException w:name="Medium List 2 Accent 1" w:uiPriority="66"/>
-    <w:lsdException w:name="Medium Grid 1 Accent 1" w:uiPriority="67"/>
-    <w:lsdException w:name="Medium Grid 2 Accent 1" w:uiPriority="68"/>
-    <w:lsdException w:name="Medium Grid 3 Accent 1" w:uiPriority="69"/>
-    <w:lsdException w:name="Dark List Accent 1" w:uiPriority="70"/>
-    <w:lsdException w:name="Colorful Shading Accent 1" w:uiPriority="71"/>
-    <w:lsdException w:name="Colorful List Accent 1" w:uiPriority="72"/>
-    <w:lsdException w:name="Colorful Grid Accent 1" w:uiPriority="73"/>
-    <w:lsdException w:name="Light Shading Accent 2" w:uiPriority="60"/>
-    <w:lsdException w:name="Light List Accent 2" w:uiPriority="61"/>
-    <w:lsdException w:name="Light Grid Accent 2" w:uiPriority="62"/>
-    <w:lsdException w:name="Medium Shading 1 Accent 2" w:uiPriority="63"/>
-    <w:lsdException w:name="Medium Shading 2 Accent 2" w:uiPriority="64"/>
-    <w:lsdException w:name="Medium List 1 Accent 2" w:uiPriority="65"/>
-    <w:lsdException w:name="Medium List 2 Accent 2" w:uiPriority="66"/>
-    <w:lsdException w:name="Medium Grid 1 Accent 2" w:uiPriority="67"/>
-    <w:lsdException w:name="Medium Grid 2 Accent 2" w:uiPriority="68"/>
-    <w:lsdException w:name="Medium Grid 3 Accent 2" w:uiPriority="69"/>
-    <w:lsdException w:name="Dark List Accent 2" w:uiPriority="70"/>
-    <w:lsdException w:name="Colorful Shading Accent 2" w:uiPriority="71"/>
-    <w:lsdException w:name="Colorful List Accent 2" w:uiPriority="72"/>
-    <w:lsdException w:name="Colorful Grid Accent 2" w:uiPriority="73"/>
-    <w:lsdException w:name="Light Shading Accent 3" w:uiPriority="60"/>
-    <w:lsdException w:name="Light List Accent 3" w:uiPriority="61"/>
-    <w:lsdException w:name="Light Grid Accent 3" w:uiPriority="62"/>
-    <w:lsdException w:name="Medium Shading 1 Accent 3" w:uiPriority="63"/>
-    <w:lsdException w:name="Medium Shading 2 Accent 3" w:uiPriority="64"/>
-    <w:lsdException w:name="Medium List 1 Accent 3" w:uiPriority="65"/>
-    <w:lsdException w:name="Medium List 2 Accent 3" w:uiPriority="66"/>
-    <w:lsdException w:name="Medium Grid 1 Accent 3" w:uiPriority="67"/>
-    <w:lsdException w:name="Medium Grid 2 Accent 3" w:uiPriority="68"/>
-    <w:lsdException w:name="Medium Grid 3 Accent 3" w:uiPriority="69"/>
-    <w:lsdException w:name="Dark List Accent 3" w:uiPriority="70"/>
-    <w:lsdException w:name="Colorful Shading Accent 3" w:uiPriority="71"/>
-    <w:lsdException w:name="Colorful List Accent 3" w:uiPriority="72"/>
-    <w:lsdException w:name="Colorful Grid Accent 3" w:uiPriority="73"/>
-    <w:lsdException w:name="Light Shading Accent 4" w:uiPriority="60"/>
-    <w:lsdException w:name="Light List Accent 4" w:uiPriority="61"/>
-    <w:lsdException w:name="Light Grid Accent 4" w:uiPriority="62"/>
-    <w:lsdException w:name="Medium Shading 1 Accent 4" w:uiPriority="63"/>
-    <w:lsdException w:name="Medium Shading 2 Accent 4" w:uiPriority="64"/>
-    <w:lsdException w:name="Medium List 1 Accent 4" w:uiPriority="65"/>
-    <w:lsdException w:name="Medium List 2 Accent 4" w:uiPriority="66"/>
-    <w:lsdException w:name="Medium Grid 1 Accent 4" w:uiPriority="67"/>
-    <w:lsdException w:name="Medium Grid 2 Accent 4" w:uiPriority="68"/>
-    <w:lsdException w:name="Medium Grid 3 Accent 4" w:uiPriority="69"/>
-    <w:lsdException w:name="Dark List Accent 4" w:uiPriority="70"/>
-    <w:lsdException w:name="Colorful Shading Accent 4" w:uiPriority="71"/>
-    <w:lsdException w:name="Colorful List Accent 4" w:uiPriority="72"/>
-    <w:lsdException w:name="Colorful Grid Accent 4" w:uiPriority="73"/>
-    <w:lsdException w:name="Light Shading Accent 5" w:uiPriority="60"/>
-    <w:lsdException w:name="Light List Accent 5" w:uiPriority="61"/>
-    <w:lsdException w:name="Light Grid Accent 5" w:uiPriority="62"/>
-    <w:lsdException w:name="Medium Shading 1 Accent 5" w:uiPriority="63"/>
-    <w:lsdException w:name="Medium Shading 2 Accent 5" w:uiPriority="64"/>
-    <w:lsdException w:name="Medium List 1 Accent 5" w:uiPriority="65"/>
-    <w:lsdException w:name="Medium List 2 Accent 5" w:uiPriority="66"/>
-    <w:lsdException w:name="Medium Grid 1 Accent 5" w:uiPriority="67"/>
-    <w:lsdException w:name="Medium Grid 2 Accent 5" w:uiPriority="68"/>
-    <w:lsdException w:name="Medium Grid 3 Accent 5" w:uiPriority="69"/>
-    <w:lsdException w:name="Dark List Accent 5" w:uiPriority="70"/>
-    <w:lsdException w:name="Colorful Shading Accent 5" w:uiPriority="71"/>
-    <w:lsdException w:name="Colorful List Accent 5" w:uiPriority="72"/>
-    <w:lsdException w:name="Colorful Grid Accent 5" w:uiPriority="73"/>
-    <w:lsdException w:name="Light Shading Accent 6" w:uiPriority="60"/>
-    <w:lsdException w:name="Light List Accent 6" w:uiPriority="61"/>
-    <w:lsdException w:name="Light Grid Accent 6" w:uiPriority="62"/>
-    <w:lsdException w:name="Medium Shading 1 Accent 6" w:uiPriority="63"/>
-    <w:lsdException w:name="Medium Shading 2 Accent 6" w:uiPriority="64"/>
-    <w:lsdException w:name="Medium List 1 Accent 6" w:uiPriority="65"/>
-    <w:lsdException w:name="Medium List 2 Accent 6" w:uiPriority="66"/>
-    <w:lsdException w:name="Medium Grid 1 Accent 6" w:uiPriority="67"/>
-    <w:lsdException w:name="Medium Grid 2 Accent 6" w:uiPriority="68"/>
-    <w:lsdException w:name="Medium Grid 3 Accent 6" w:uiPriority="69"/>
-    <w:lsdException w:name="Dark List Accent 6" w:uiPriority="70"/>
-    <w:lsdException w:name="Colorful Shading Accent 6" w:uiPriority="71"/>
-    <w:lsdException w:name="Colorful List Accent 6" w:uiPriority="72"/>
-    <w:lsdException w:name="Colorful Grid Accent 6" w:uiPriority="73"/>
-    <w:lsdException w:name="Subtle Emphasis" w:uiPriority="19" w:qFormat="1"/>
-    <w:lsdException w:name="Intense Emphasis" w:uiPriority="21" w:qFormat="1"/>
-    <w:lsdException w:name="Subtle Reference" w:uiPriority="31" w:qFormat="1"/>
-    <w:lsdException w:name="Intense Reference" w:uiPriority="32" w:qFormat="1"/>
-    <w:lsdException w:name="Book Title" w:uiPriority="33" w:qFormat="1"/>
-    <w:lsdException w:name="Bibliography" w:semiHidden="1" w:uiPriority="37" w:unhideWhenUsed="1"/>
-    <w:lsdException w:name="TOC Heading" w:semiHidden="1" w:uiPriority="39" w:unhideWhenUsed="1" w:qFormat="1"/>
-    <w:lsdException w:name="Plain Table 1" w:uiPriority="41"/>
-    <w:lsdException w:name="Plain Table 2" w:uiPriority="42"/>
-    <w:lsdException w:name="Plain Table 3" w:uiPriority="43"/>
-    <w:lsdException w:name="Plain Table 4" w:uiPriority="44"/>
-    <w:lsdException w:name="Plain Table 5" w:uiPriority="45"/>
-    <w:lsdException w:name="Grid Table Light" w:uiPriority="40"/>
-    <w:lsdException w:name="Grid Table 1 Light" w:uiPriority="46"/>
-    <w:lsdException w:name="Grid Table 2" w:uiPriority="47"/>
-    <w:lsdException w:name="Grid Table 3" w:uiPriority="48"/>
-    <w:lsdException w:name="Grid Table 4" w:uiPriority="49"/>
-    <w:lsdException w:name="Grid Table 5 Dark" w:uiPriority="50"/>
-    <w:lsdException w:name="Grid Table 6 Colorful" w:uiPriority="51"/>
-    <w:lsdException w:name="Grid Table 7 Colorful" w:uiPriority="52"/>
-    <w:lsdException w:name="Grid Table 1 Light Accent 1" w:uiPriority="46"/>
-    <w:lsdException w:name="Grid Table 2 Accent 1" w:uiPriority="47"/>
-    <w:lsdException w:name="Grid Table 3 Accent 1" w:uiPriority="48"/>
-    <w:lsdException w:name="Grid Table 4 Accent 1" w:uiPriority="49"/>
-    <w:lsdException w:name="Grid Table 5 Dark Accent 1" w:uiPriority="50"/>
-    <w:lsdException w:name="Grid Table 6 Colorful Accent 1" w:uiPriority="51"/>
-    <w:lsdException w:name="Grid Table 7 Colorful Accent 1" w:uiPriority="52"/>
-    <w:lsdException w:name="Grid Table 1 Light Accent 2" w:uiPriority="46"/>
-    <w:lsdException w:name="Grid Table 2 Accent 2" w:uiPriority="47"/>
-    <w:lsdException w:name="Grid Table 3 Accent 2" w:uiPriority="48"/>
-    <w:lsdException w:name="Grid Table 4 Accent 2" w:uiPriority="49"/>
-    <w:lsdException w:name="Grid Table 5 Dark Accent 2" w:uiPriority="50"/>
-    <w:lsdException w:name="Grid Table 6 Colorful Accent 2" w:uiPriority="51"/>
-    <w:lsdException w:name="Grid Table 7 Colorful Accent 2" w:uiPriority="52"/>
-    <w:lsdException w:name="Grid Table 1 Light Accent 3" w:uiPriority="46"/>
-    <w:lsdException w:name="Grid Table 2 Accent 3" w:uiPriority="47"/>
-    <w:lsdException w:name="Grid Table 3 Accent 3" w:uiPriority="48"/>
-    <w:lsdException w:name="Grid Table 4 Accent 3" w:uiPriority="49"/>
-    <w:lsdException w:name="Grid Table 5 Dark Accent 3" w:uiPriority="50"/>
-    <w:lsdException w:name="Grid Table 6 Colorful Accent 3" w:uiPriority="51"/>
-    <w:lsdException w:name="Grid Table 7 Colorful Accent 3" w:uiPriority="52"/>
-    <w:lsdException w:name="Grid Table 1 Light Accent 4" w:uiPriority="46"/>
-    <w:lsdException w:name="Grid Table 2 Accent 4" w:uiPriority="47"/>
-    <w:lsdException w:name="Grid Table 3 Accent 4" w:uiPriority="48"/>
-    <w:lsdException w:name="Grid Table 4 Accent 4" w:uiPriority="49"/>
-    <w:lsdException w:name="Grid Table 5 Dark Accent 4" w:uiPriority="50"/>
-    <w:lsdException w:name="Grid Table 6 Colorful Accent 4" w:uiPriority="51"/>
-    <w:lsdException w:name="Grid Table 7 Colorful Accent 4" w:uiPriority="52"/>
-    <w:lsdException w:name="Grid Table 1 Light Accent 5" w:uiPriority="46"/>
-    <w:lsdException w:name="Grid Table 2 Accent 5" w:uiPriority="47"/>
-    <w:lsdException w:name="Grid Table 3 Accent 5" w:uiPriority="48"/>
-    <w:lsdException w:name="Grid Table 4 Accent 5" w:uiPriority="49"/>
-    <w:lsdException w:name="Grid Table 5 Dark Accent 5" w:uiPriority="50"/>
-    <w:lsdException w:name="Grid Table 6 Colorful Accent 5" w:uiPriority="51"/>
-    <w:lsdException w:name="Grid Table 7 Colorful Accent 5" w:uiPriority="52"/>
-    <w:lsdException w:name="Grid Table 1 Light Accent 6" w:uiPriority="46"/>
-    <w:lsdException w:name="Grid Table 2 Accent 6" w:uiPriority="47"/>
-    <w:lsdException w:name="Grid Table 3 Accent 6" w:uiPriority="48"/>
-    <w:lsdException w:name="Grid Table 4 Accent 6" w:uiPriority="49"/>
-    <w:lsdException w:name="Grid Table 5 Dark Accent 6" w:uiPriority="50"/>
-    <w:lsdException w:name="Grid Table 6 Colorful Accent 6" w:uiPriority="51"/>
-    <w:lsdException w:name="Grid Table 7 Colorful Accent 6" w:uiPriority="52"/>
-    <w:lsdException w:name="List Table 1 Light" w:uiPriority="46"/>
-    <w:lsdException w:name="List Table 2" w:uiPriority="47"/>
-    <w:lsdException w:name="List Table 3" w:uiPriority="48"/>
-    <w:lsdException w:name="List Table 4" w:uiPriority="49"/>
-    <w:lsdException w:name="List Table 5 Dark" w:uiPriority="50"/>
-    <w:lsdException w:name="List Table 6 Colorful" w:uiPriority="51"/>
-    <w:lsdException w:name="List Table 7 Colorful" w:uiPriority="52"/>
-    <w:lsdException w:name="List Table 1 Light Accent 1" w:uiPriority="46"/>
-    <w:lsdException w:name="List Table 2 Accent 1" w:uiPriority="47"/>
-    <w:lsdException w:name="List Table 3 Accent 1" w:uiPriority="48"/>
-    <w:lsdException w:name="List Table 4 Accent 1" w:uiPriority="49"/>
-    <w:lsdException w:name="List Table 5 Dark Accent 1" w:uiPriority="50"/>
-    <w:lsdException w:name="List Table 6 Colorful Accent 1" w:uiPriority="51"/>
-    <w:lsdException w:name="List Table 7 Colorful Accent 1" w:uiPriority="52"/>
-    <w:lsdException w:name="List Table 1 Light Accent 2" w:uiPriority="46"/>
-    <w:lsdException w:name="List Table 2 Accent 2" w:uiPriority="47"/>
-    <w:lsdException w:name="List Table 3 Accent 2" w:uiPriority="48"/>
-    <w:lsdException w:name="List Table 4 Accent 2" w:uiPriority="49"/>
-    <w:lsdException w:name="List Table 5 Dark Accent 2" w:uiPriority="50"/>
-    <w:lsdException w:name="List Table 6 Colorful Accent 2" w:uiPriority="51"/>
-    <w:lsdException w:name="List Table 7 Colorful Accent 2" w:uiPriority="52"/>
-    <w:lsdException w:name="List Table 1 Light Accent 3" w:uiPriority="46"/>
-    <w:lsdException w:name="List Table 2 Accent 3" w:uiPriority="47"/>
-    <w:lsdException w:name="List Table 3 Accent 3" w:uiPriority="48"/>
-    <w:lsdException w:name="List Table 4 Accent 3" w:uiPriority="49"/>
-    <w:lsdException w:name="List Table 5 Dark Accent 3" w:uiPriority="50"/>
-    <w:lsdException w:name="List Table 6 Colorful Accent 3" w:uiPriority="51"/>
-    <w:lsdException w:name="List Table 7 Colorful Accent 3" w:uiPriority="52"/>
-    <w:lsdException w:name="List Table 1 Light Accent 4" w:uiPriority="46"/>
-    <w:lsdException w:name="List Table 2 Accent 4" w:uiPriority="47"/>
-    <w:lsdException w:name="List Table 3 Accent 4" w:uiPriority="48"/>
-    <w:lsdException w:name="List Table 4 Accent 4" w:uiPriority="49"/>
-    <w:lsdException w:name="List Table 5 Dark Accent 4" w:uiPriority="50"/>
-    <w:lsdException w:name="List Table 6 Colorful Accent 4" w:uiPriority="51"/>
-    <w:lsdException w:name="List Table 7 Colorful Accent 4" w:uiPriority="52"/>
-    <w:lsdException w:name="List Table 1 Light Accent 5" w:uiPriority="46"/>
-    <w:lsdException w:name="List Table 2 Accent 5" w:uiPriority="47"/>
-    <w:lsdException w:name="List Table 3 Accent 5" w:uiPriority="48"/>
-    <w:lsdException w:name="List Table 4 Accent 5" w:uiPriority="49"/>
-    <w:lsdException w:name="List Table 5 Dark Accent 5" w:uiPriority="50"/>
-    <w:lsdException w:name="List Table 6 Colorful Accent 5" w:uiPriority="51"/>
-    <w:lsdException w:name="List Table 7 Colorful Accent 5" w:uiPriority="52"/>
-    <w:lsdException w:name="List Table 1 Light Accent 6" w:uiPriority="46"/>
-    <w:lsdException w:name="List Table 2 Accent 6" w:uiPriority="47"/>
-    <w:lsdException w:name="List Table 3 Accent 6" w:uiPriority="48"/>
-    <w:lsdException w:name="List Table 4 Accent 6" w:uiPriority="49"/>
-    <w:lsdException w:name="List Table 5 Dark Accent 6" w:uiPriority="50"/>
-    <w:lsdException w:name="List Table 6 Colorful Accent 6" w:uiPriority="51"/>
-    <w:lsdException w:name="List Table 7 Colorful Accent 6" w:uiPriority="52"/>
-    <w:lsdException w:name="Mention" w:semiHidden="1" w:unhideWhenUsed="1"/>
-    <w:lsdException w:name="Smart Hyperlink" w:semiHidden="1" w:unhideWhenUsed="1"/>
-    <w:lsdException w:name="Hashtag" w:semiHidden="1" w:unhideWhenUsed="1"/>
-    <w:lsdException w:name="Unresolved Mention" w:semiHidden="1" w:unhideWhenUsed="1"/>
+  <w:latentStyles w:defLockedState="0" w:defUIPriority="99" w:defSemiHidden="1" w:defUnhideWhenUsed="1" w:defQFormat="0" w:count="267">
+    <w:lsdException w:name="Normal" w:semiHidden="0" w:uiPriority="0" w:unhideWhenUsed="0" w:qFormat="1"/>
+    <w:lsdException w:name="heading 1" w:semiHidden="0" w:uiPriority="9" w:unhideWhenUsed="0" w:qFormat="1"/>
+    <w:lsdException w:name="heading 2" w:uiPriority="9" w:qFormat="1"/>
+    <w:lsdException w:name="heading 3" w:uiPriority="9" w:qFormat="1"/>
+    <w:lsdException w:name="heading 4" w:uiPriority="9" w:qFormat="1"/>
+    <w:lsdException w:name="heading 5" w:uiPriority="9" w:qFormat="1"/>
+    <w:lsdException w:name="heading 6" w:uiPriority="9" w:qFormat="1"/>
+    <w:lsdException w:name="heading 7" w:uiPriority="9" w:qFormat="1"/>
+    <w:lsdException w:name="heading 8" w:uiPriority="9" w:qFormat="1"/>
+    <w:lsdException w:name="heading 9" w:uiPriority="9" w:qFormat="1"/>
+    <w:lsdException w:name="toc 1" w:uiPriority="39"/>
+    <w:lsdException w:name="toc 2" w:uiPriority="39"/>
+    <w:lsdException w:name="toc 3" w:uiPriority="39"/>
+    <w:lsdException w:name="toc 4" w:uiPriority="39"/>
+    <w:lsdException w:name="toc 5" w:uiPriority="39"/>
+    <w:lsdException w:name="toc 6" w:uiPriority="39"/>
+    <w:lsdException w:name="toc 7" w:uiPriority="39"/>
+    <w:lsdException w:name="toc 8" w:uiPriority="39"/>
+    <w:lsdException w:name="toc 9" w:uiPriority="39"/>
+    <w:lsdException w:name="caption" w:uiPriority="35" w:qFormat="1"/>
+    <w:lsdException w:name="Title" w:semiHidden="0" w:uiPriority="10" w:unhideWhenUsed="0" w:qFormat="1"/>
+    <w:lsdException w:name="Default Paragraph Font" w:uiPriority="1"/>
+    <w:lsdException w:name="Subtitle" w:semiHidden="0" w:uiPriority="11" w:unhideWhenUsed="0" w:qFormat="1"/>
+    <w:lsdException w:name="Strong" w:semiHidden="0" w:uiPriority="22" w:unhideWhenUsed="0" w:qFormat="1"/>
+    <w:lsdException w:name="Emphasis" w:semiHidden="0" w:uiPriority="20" w:unhideWhenUsed="0" w:qFormat="1"/>
+    <w:lsdException w:name="Table Grid" w:semiHidden="0" w:uiPriority="39" w:unhideWhenUsed="0"/>
+    <w:lsdException w:name="Placeholder Text" w:unhideWhenUsed="0"/>
+    <w:lsdException w:name="No Spacing" w:semiHidden="0" w:uiPriority="1" w:unhideWhenUsed="0" w:qFormat="1"/>
+    <w:lsdException w:name="Light Shading" w:semiHidden="0" w:uiPriority="60" w:unhideWhenUsed="0"/>
+    <w:lsdException w:name="Light List" w:semiHidden="0" w:uiPriority="61" w:unhideWhenUsed="0"/>
+    <w:lsdException w:name="Light Grid" w:semiHidden="0" w:uiPriority="62" w:unhideWhenUsed="0"/>
+    <w:lsdException w:name="Medium Shading 1" w:semiHidden="0" w:uiPriority="63" w:unhideWhenUsed="0"/>
+    <w:lsdException w:name="Medium Shading 2" w:semiHidden="0" w:uiPriority="64" w:unhideWhenUsed="0"/>
+    <w:lsdException w:name="Medium List 1" w:semiHidden="0" w:uiPriority="65" w:unhideWhenUsed="0"/>
+    <w:lsdException w:name="Medium List 2" w:semiHidden="0" w:uiPriority="66" w:unhideWhenUsed="0"/>
+    <w:lsdException w:name="Medium Grid 1" w:semiHidden="0" w:uiPriority="67" w:unhideWhenUsed="0"/>
+    <w:lsdException w:name="Medium Grid 2" w:semiHidden="0" w:uiPriority="68" w:unhideWhenUsed="0"/>
+    <w:lsdException w:name="Medium Grid 3" w:semiHidden="0" w:uiPriority="69" w:unhideWhenUsed="0"/>
+    <w:lsdException w:name="Dark List" w:semiHidden="0" w:uiPriority="70" w:unhideWhenUsed="0"/>
+    <w:lsdException w:name="Colorful Shading" w:semiHidden="0" w:uiPriority="71" w:unhideWhenUsed="0"/>
+    <w:lsdException w:name="Colorful List" w:semiHidden="0" w:uiPriority="72" w:unhideWhenUsed="0"/>
+    <w:lsdException w:name="Colorful Grid" w:semiHidden="0" w:uiPriority="73" w:unhideWhenUsed="0"/>
+    <w:lsdException w:name="Light Shading Accent 1" w:semiHidden="0" w:uiPriority="60" w:unhideWhenUsed="0"/>
+    <w:lsdException w:name="Light List Accent 1" w:semiHidden="0" w:uiPriority="61" w:unhideWhenUsed="0"/>
+    <w:lsdException w:name="Light Grid Accent 1" w:semiHidden="0" w:uiPriority="62" w:unhideWhenUsed="0"/>
+    <w:lsdException w:name="Medium Shading 1 Accent 1" w:semiHidden="0" w:uiPriority="63" w:unhideWhenUsed="0"/>
+    <w:lsdException w:name="Medium Shading 2 Accent 1" w:semiHidden="0" w:uiPriority="64" w:unhideWhenUsed="0"/>
+    <w:lsdException w:name="Medium List 1 Accent 1" w:semiHidden="0" w:uiPriority="65" w:unhideWhenUsed="0"/>
+    <w:lsdException w:name="Revision" w:unhideWhenUsed="0"/>
+    <w:lsdException w:name="List Paragraph" w:semiHidden="0" w:uiPriority="34" w:unhideWhenUsed="0" w:qFormat="1"/>
+    <w:lsdException w:name="Quote" w:semiHidden="0" w:uiPriority="29" w:unhideWhenUsed="0" w:qFormat="1"/>
+    <w:lsdException w:name="Intense Quote" w:semiHidden="0" w:uiPriority="30" w:unhideWhenUsed="0" w:qFormat="1"/>
+    <w:lsdException w:name="Medium List 2 Accent 1" w:semiHidden="0" w:uiPriority="66" w:unhideWhenUsed="0"/>
+    <w:lsdException w:name="Medium Grid 1 Accent 1" w:semiHidden="0" w:uiPriority="67" w:unhideWhenUsed="0"/>
+    <w:lsdException w:name="Medium Grid 2 Accent 1" w:semiHidden="0" w:uiPriority="68" w:unhideWhenUsed="0"/>
+    <w:lsdException w:name="Medium Grid 3 Accent 1" w:semiHidden="0" w:uiPriority="69" w:unhideWhenUsed="0"/>
+    <w:lsdException w:name="Dark List Accent 1" w:semiHidden="0" w:uiPriority="70" w:unhideWhenUsed="0"/>
+    <w:lsdException w:name="Colorful Shading Accent 1" w:semiHidden="0" w:uiPriority="71" w:unhideWhenUsed="0"/>
+    <w:lsdException w:name="Colorful List Accent 1" w:semiHidden="0" w:uiPriority="72" w:unhideWhenUsed="0"/>
+    <w:lsdException w:name="Colorful Grid Accent 1" w:semiHidden="0" w:uiPriority="73" w:unhideWhenUsed="0"/>
+    <w:lsdException w:name="Light Shading Accent 2" w:semiHidden="0" w:uiPriority="60" w:unhideWhenUsed="0"/>
+    <w:lsdException w:name="Light List Accent 2" w:semiHidden="0" w:uiPriority="61" w:unhideWhenUsed="0"/>
+    <w:lsdException w:name="Light Grid Accent 2" w:semiHidden="0" w:uiPriority="62" w:unhideWhenUsed="0"/>
+    <w:lsdException w:name="Medium Shading 1 Accent 2" w:semiHidden="0" w:uiPriority="63" w:unhideWhenUsed="0"/>
+    <w:lsdException w:name="Medium Shading 2 Accent 2" w:semiHidden="0" w:uiPriority="64" w:unhideWhenUsed="0"/>
+    <w:lsdException w:name="Medium List 1 Accent 2" w:semiHidden="0" w:uiPriority="65" w:unhideWhenUsed="0"/>
+    <w:lsdException w:name="Medium List 2 Accent 2" w:semiHidden="0" w:uiPriority="66" w:unhideWhenUsed="0"/>
+    <w:lsdException w:name="Medium Grid 1 Accent 2" w:semiHidden="0" w:uiPriority="67" w:unhideWhenUsed="0"/>
+    <w:lsdException w:name="Medium Grid 2 Accent 2" w:semiHidden="0" w:uiPriority="68" w:unhideWhenUsed="0"/>
+    <w:lsdException w:name="Medium Grid 3 Accent 2" w:semiHidden="0" w:uiPriority="69" w:unhideWhenUsed="0"/>
+    <w:lsdException w:name="Dark List Accent 2" w:semiHidden="0" w:uiPriority="70" w:unhideWhenUsed="0"/>
+    <w:lsdException w:name="Colorful Shading Accent 2" w:semiHidden="0" w:uiPriority="71" w:unhideWhenUsed="0"/>
+    <w:lsdException w:name="Colorful List Accent 2" w:semiHidden="0" w:uiPriority="72" w:unhideWhenUsed="0"/>
+    <w:lsdException w:name="Colorful Grid Accent 2" w:semiHidden="0" w:uiPriority="73" w:unhideWhenUsed="0"/>
+    <w:lsdException w:name="Light Shading Accent 3" w:semiHidden="0" w:uiPriority="60" w:unhideWhenUsed="0"/>
+    <w:lsdException w:name="Light List Accent 3" w:semiHidden="0" w:uiPriority="61" w:unhideWhenUsed="0"/>
+    <w:lsdException w:name="Light Grid Accent 3" w:semiHidden="0" w:uiPriority="62" w:unhideWhenUsed="0"/>
+    <w:lsdException w:name="Medium Shading 1 Accent 3" w:semiHidden="0" w:uiPriority="63" w:unhideWhenUsed="0"/>
+    <w:lsdException w:name="Medium Shading 2 Accent 3" w:semiHidden="0" w:uiPriority="64" w:unhideWhenUsed="0"/>
+    <w:lsdException w:name="Medium List 1 Accent 3" w:semiHidden="0" w:uiPriority="65" w:unhideWhenUsed="0"/>
+    <w:lsdException w:name="Medium List 2 Accent 3" w:semiHidden="0" w:uiPriority="66" w:unhideWhenUsed="0"/>
+    <w:lsdException w:name="Medium Grid 1 Accent 3" w:semiHidden="0" w:uiPriority="67" w:unhideWhenUsed="0"/>
+    <w:lsdException w:name="Medium Grid 2 Accent 3" w:semiHidden="0" w:uiPriority="68" w:unhideWhenUsed="0"/>
+    <w:lsdException w:name="Medium Grid 3 Accent 3" w:semiHidden="0" w:uiPriority="69" w:unhideWhenUsed="0"/>
+    <w:lsdException w:name="Dark List Accent 3" w:semiHidden="0" w:uiPriority="70" w:unhideWhenUsed="0"/>
+    <w:lsdException w:name="Colorful Shading Accent 3" w:semiHidden="0" w:uiPriority="71" w:unhideWhenUsed="0"/>
+    <w:lsdException w:name="Colorful List Accent 3" w:semiHidden="0" w:uiPriority="72" w:unhideWhenUsed="0"/>
+    <w:lsdException w:name="Colorful Grid Accent 3" w:semiHidden="0" w:uiPriority="73" w:unhideWhenUsed="0"/>
+    <w:lsdException w:name="Light Shading Accent 4" w:semiHidden="0" w:uiPriority="60" w:unhideWhenUsed="0"/>
+    <w:lsdException w:name="Light List Accent 4" w:semiHidden="0" w:uiPriority="61" w:unhideWhenUsed="0"/>
+    <w:lsdException w:name="Light Grid Accent 4" w:semiHidden="0" w:uiPriority="62" w:unhideWhenUsed="0"/>
+    <w:lsdException w:name="Medium Shading 1 Accent 4" w:semiHidden="0" w:uiPriority="63" w:unhideWhenUsed="0"/>
+    <w:lsdException w:name="Medium Shading 2 Accent 4" w:semiHidden="0" w:uiPriority="64" w:unhideWhenUsed="0"/>
+    <w:lsdException w:name="Medium List 1 Accent 4" w:semiHidden="0" w:uiPriority="65" w:unhideWhenUsed="0"/>
+    <w:lsdException w:name="Medium List 2 Accent 4" w:semiHidden="0" w:uiPriority="66" w:unhideWhenUsed="0"/>
+    <w:lsdException w:name="Medium Grid 1 Accent 4" w:semiHidden="0" w:uiPriority="67" w:unhideWhenUsed="0"/>
+    <w:lsdException w:name="Medium Grid 2 Accent 4" w:semiHidden="0" w:uiPriority="68" w:unhideWhenUsed="0"/>
+    <w:lsdException w:name="Medium Grid 3 Accent 4" w:semiHidden="0" w:uiPriority="69" w:unhideWhenUsed="0"/>
+    <w:lsdException w:name="Dark List Accent 4" w:semiHidden="0" w:uiPriority="70" w:unhideWhenUsed="0"/>
+    <w:lsdException w:name="Colorful Shading Accent 4" w:semiHidden="0" w:uiPriority="71" w:unhideWhenUsed="0"/>
+    <w:lsdException w:name="Colorful List Accent 4" w:semiHidden="0" w:uiPriority="72" w:unhideWhenUsed="0"/>
+    <w:lsdException w:name="Colorful Grid Accent 4" w:semiHidden="0" w:uiPriority="73" w:unhideWhenUsed="0"/>
+    <w:lsdException w:name="Light Shading Accent 5" w:semiHidden="0" w:uiPriority="60" w:unhideWhenUsed="0"/>
+    <w:lsdException w:name="Light List Accent 5" w:semiHidden="0" w:uiPriority="61" w:unhideWhenUsed="0"/>
+    <w:lsdException w:name="Light Grid Accent 5" w:semiHidden="0" w:uiPriority="62" w:unhideWhenUsed="0"/>
+    <w:lsdException w:name="Medium Shading 1 Accent 5" w:semiHidden="0" w:uiPriority="63" w:unhideWhenUsed="0"/>
+    <w:lsdException w:name="Medium Shading 2 Accent 5" w:semiHidden="0" w:uiPriority="64" w:unhideWhenUsed="0"/>
+    <w:lsdException w:name="Medium List 1 Accent 5" w:semiHidden="0" w:uiPriority="65" w:unhideWhenUsed="0"/>
+    <w:lsdException w:name="Medium List 2 Accent 5" w:semiHidden="0" w:uiPriority="66" w:unhideWhenUsed="0"/>
+    <w:lsdException w:name="Medium Grid 1 Accent 5" w:semiHidden="0" w:uiPriority="67" w:unhideWhenUsed="0"/>
+    <w:lsdException w:name="Medium Grid 2 Accent 5" w:semiHidden="0" w:uiPriority="68" w:unhideWhenUsed="0"/>
+    <w:lsdException w:name="Medium Grid 3 Accent 5" w:semiHidden="0" w:uiPriority="69" w:unhideWhenUsed="0"/>
+    <w:lsdException w:name="Dark List Accent 5" w:semiHidden="0" w:uiPriority="70" w:unhideWhenUsed="0"/>
+    <w:lsdException w:name="Colorful Shading Accent 5" w:semiHidden="0" w:uiPriority="71" w:unhideWhenUsed="0"/>
+    <w:lsdException w:name="Colorful List Accent 5" w:semiHidden="0" w:uiPriority="72" w:unhideWhenUsed="0"/>
+    <w:lsdException w:name="Colorful Grid Accent 5" w:semiHidden="0" w:uiPriority="73" w:unhideWhenUsed="0"/>
+    <w:lsdException w:name="Light Shading Accent 6" w:semiHidden="0" w:uiPriority="60" w:unhideWhenUsed="0"/>
+    <w:lsdException w:name="Light List Accent 6" w:semiHidden="0" w:uiPriority="61" w:unhideWhenUsed="0"/>
+    <w:lsdException w:name="Light Grid Accent 6" w:semiHidden="0" w:uiPriority="62" w:unhideWhenUsed="0"/>
+    <w:lsdException w:name="Medium Shading 1 Accent 6" w:semiHidden="0" w:uiPriority="63" w:unhideWhenUsed="0"/>
+    <w:lsdException w:name="Medium Shading 2 Accent 6" w:semiHidden="0" w:uiPriority="64" w:unhideWhenUsed="0"/>
+    <w:lsdException w:name="Medium List 1 Accent 6" w:semiHidden="0" w:uiPriority="65" w:unhideWhenUsed="0"/>
+    <w:lsdException w:name="Medium List 2 Accent 6" w:semiHidden="0" w:uiPriority="66" w:unhideWhenUsed="0"/>
+    <w:lsdException w:name="Medium Grid 1 Accent 6" w:semiHidden="0" w:uiPriority="67" w:unhideWhenUsed="0"/>
+    <w:lsdException w:name="Medium Grid 2 Accent 6" w:semiHidden="0" w:uiPriority="68" w:unhideWhenUsed="0"/>
+    <w:lsdException w:name="Medium Grid 3 Accent 6" w:semiHidden="0" w:uiPriority="69" w:unhideWhenUsed="0"/>
+    <w:lsdException w:name="Dark List Accent 6" w:semiHidden="0" w:uiPriority="70" w:unhideWhenUsed="0"/>
+    <w:lsdException w:name="Colorful Shading Accent 6" w:semiHidden="0" w:uiPriority="71" w:unhideWhenUsed="0"/>
+    <w:lsdException w:name="Colorful List Accent 6" w:semiHidden="0" w:uiPriority="72" w:unhideWhenUsed="0"/>
+    <w:lsdException w:name="Colorful Grid Accent 6" w:semiHidden="0" w:uiPriority="73" w:unhideWhenUsed="0"/>
+    <w:lsdException w:name="Subtle Emphasis" w:semiHidden="0" w:uiPriority="19" w:unhideWhenUsed="0" w:qFormat="1"/>
+    <w:lsdException w:name="Intense Emphasis" w:semiHidden="0" w:uiPriority="21" w:unhideWhenUsed="0" w:qFormat="1"/>
+    <w:lsdException w:name="Subtle Reference" w:semiHidden="0" w:uiPriority="31" w:unhideWhenUsed="0" w:qFormat="1"/>
+    <w:lsdException w:name="Intense Reference" w:semiHidden="0" w:uiPriority="32" w:unhideWhenUsed="0" w:qFormat="1"/>
+    <w:lsdException w:name="Book Title" w:semiHidden="0" w:uiPriority="33" w:unhideWhenUsed="0" w:qFormat="1"/>
+    <w:lsdException w:name="Bibliography" w:uiPriority="37"/>
+    <w:lsdException w:name="TOC Heading" w:uiPriority="39" w:qFormat="1"/>
   </w:latentStyles>
-  <w:style w:type="paragraph" w:default="1" w:styleId="a">
+  <w:style w:type="paragraph" w:default="1" w:styleId="a1">
     <w:name w:val="Normal"/>
     <w:qFormat/>
     <w:rsid w:val="00EB2A00"/>
@@ -3470,9 +8398,9 @@
   </w:style>
   <w:style w:type="paragraph" w:styleId="3">
     <w:name w:val="heading 3"/>
-    <w:basedOn w:val="a"/>
-    <w:next w:val="a"/>
-    <w:link w:val="30"/>
+    <w:basedOn w:val="a1"/>
+    <w:next w:val="a1"/>
+    <w:link w:val="3Char"/>
     <w:uiPriority w:val="9"/>
     <w:semiHidden/>
     <w:unhideWhenUsed/>
@@ -3493,8 +8421,8 @@
   </w:style>
   <w:style w:type="paragraph" w:styleId="5">
     <w:name w:val="heading 5"/>
-    <w:basedOn w:val="a"/>
-    <w:link w:val="50"/>
+    <w:basedOn w:val="a1"/>
+    <w:link w:val="5Char"/>
     <w:uiPriority w:val="9"/>
     <w:qFormat/>
     <w:rsid w:val="00F73352"/>
@@ -3509,17 +8437,18 @@
       <w:szCs w:val="20"/>
     </w:rPr>
   </w:style>
-  <w:style w:type="character" w:default="1" w:styleId="a0">
+  <w:style w:type="character" w:default="1" w:styleId="a2">
     <w:name w:val="Default Paragraph Font"/>
     <w:uiPriority w:val="1"/>
     <w:semiHidden/>
     <w:unhideWhenUsed/>
   </w:style>
-  <w:style w:type="table" w:default="1" w:styleId="a1">
+  <w:style w:type="table" w:default="1" w:styleId="a3">
     <w:name w:val="Normal Table"/>
     <w:uiPriority w:val="99"/>
     <w:semiHidden/>
     <w:unhideWhenUsed/>
+    <w:qFormat/>
     <w:tblPr>
       <w:tblInd w:w="0" w:type="dxa"/>
       <w:tblCellMar>
@@ -3530,15 +8459,15 @@
       </w:tblCellMar>
     </w:tblPr>
   </w:style>
-  <w:style w:type="numbering" w:default="1" w:styleId="a2">
+  <w:style w:type="numbering" w:default="1" w:styleId="a4">
     <w:name w:val="No List"/>
     <w:uiPriority w:val="99"/>
     <w:semiHidden/>
     <w:unhideWhenUsed/>
   </w:style>
-  <w:style w:type="paragraph" w:styleId="a3">
+  <w:style w:type="paragraph" w:styleId="a5">
     <w:name w:val="List Paragraph"/>
-    <w:basedOn w:val="a"/>
+    <w:basedOn w:val="a1"/>
     <w:uiPriority w:val="34"/>
     <w:qFormat/>
     <w:rsid w:val="00444144"/>
@@ -3546,9 +8475,9 @@
       <w:ind w:firstLineChars="200" w:firstLine="420"/>
     </w:pPr>
   </w:style>
-  <w:style w:type="character" w:styleId="a4">
+  <w:style w:type="character" w:styleId="a6">
     <w:name w:val="Strong"/>
-    <w:basedOn w:val="a0"/>
+    <w:basedOn w:val="a2"/>
     <w:uiPriority w:val="22"/>
     <w:qFormat/>
     <w:rsid w:val="000E5196"/>
@@ -3557,9 +8486,9 @@
       <w:bCs/>
     </w:rPr>
   </w:style>
-  <w:style w:type="character" w:styleId="a5">
+  <w:style w:type="character" w:styleId="a7">
     <w:name w:val="Hyperlink"/>
-    <w:basedOn w:val="a0"/>
+    <w:basedOn w:val="a2"/>
     <w:uiPriority w:val="99"/>
     <w:unhideWhenUsed/>
     <w:rsid w:val="00E36246"/>
@@ -3568,9 +8497,9 @@
       <w:u w:val="single"/>
     </w:rPr>
   </w:style>
-  <w:style w:type="character" w:styleId="a6">
+  <w:style w:type="character" w:customStyle="1" w:styleId="UnresolvedMention">
     <w:name w:val="Unresolved Mention"/>
-    <w:basedOn w:val="a0"/>
+    <w:basedOn w:val="a2"/>
     <w:uiPriority w:val="99"/>
     <w:semiHidden/>
     <w:unhideWhenUsed/>
@@ -3580,9 +8509,9 @@
       <w:shd w:val="clear" w:color="auto" w:fill="E1DFDD"/>
     </w:rPr>
   </w:style>
-  <w:style w:type="character" w:styleId="a7">
+  <w:style w:type="character" w:styleId="a8">
     <w:name w:val="FollowedHyperlink"/>
-    <w:basedOn w:val="a0"/>
+    <w:basedOn w:val="a2"/>
     <w:uiPriority w:val="99"/>
     <w:semiHidden/>
     <w:unhideWhenUsed/>
@@ -3592,9 +8521,9 @@
       <w:u w:val="single"/>
     </w:rPr>
   </w:style>
-  <w:style w:type="paragraph" w:styleId="a8">
+  <w:style w:type="paragraph" w:styleId="a9">
     <w:name w:val="Normal (Web)"/>
-    <w:basedOn w:val="a"/>
+    <w:basedOn w:val="a1"/>
     <w:uiPriority w:val="99"/>
     <w:unhideWhenUsed/>
     <w:rsid w:val="003E58E3"/>
@@ -3602,12 +8531,13 @@
       <w:spacing w:before="100" w:beforeAutospacing="1" w:after="100" w:afterAutospacing="1"/>
     </w:pPr>
   </w:style>
-  <w:style w:type="table" w:styleId="a9">
+  <w:style w:type="table" w:styleId="aa">
     <w:name w:val="Table Grid"/>
-    <w:basedOn w:val="a1"/>
+    <w:basedOn w:val="a3"/>
     <w:uiPriority w:val="39"/>
     <w:rsid w:val="00652E18"/>
     <w:tblPr>
+      <w:tblInd w:w="0" w:type="dxa"/>
       <w:tblBorders>
         <w:top w:val="single" w:sz="4" w:space="0" w:color="auto"/>
         <w:left w:val="single" w:sz="4" w:space="0" w:color="auto"/>
@@ -3616,12 +8546,18 @@
         <w:insideH w:val="single" w:sz="4" w:space="0" w:color="auto"/>
         <w:insideV w:val="single" w:sz="4" w:space="0" w:color="auto"/>
       </w:tblBorders>
+      <w:tblCellMar>
+        <w:top w:w="0" w:type="dxa"/>
+        <w:left w:w="108" w:type="dxa"/>
+        <w:bottom w:w="0" w:type="dxa"/>
+        <w:right w:w="108" w:type="dxa"/>
+      </w:tblCellMar>
     </w:tblPr>
   </w:style>
   <w:style w:type="paragraph" w:styleId="HTML">
     <w:name w:val="HTML Preformatted"/>
-    <w:basedOn w:val="a"/>
-    <w:link w:val="HTML0"/>
+    <w:basedOn w:val="a1"/>
+    <w:link w:val="HTMLChar"/>
     <w:uiPriority w:val="99"/>
     <w:unhideWhenUsed/>
     <w:rsid w:val="00516443"/>
@@ -3646,9 +8582,9 @@
       </w:tabs>
     </w:pPr>
   </w:style>
-  <w:style w:type="character" w:customStyle="1" w:styleId="HTML0">
-    <w:name w:val="HTML 预设格式 字符"/>
-    <w:basedOn w:val="a0"/>
+  <w:style w:type="character" w:customStyle="1" w:styleId="HTMLChar">
+    <w:name w:val="HTML 预设格式 Char"/>
+    <w:basedOn w:val="a2"/>
     <w:link w:val="HTML"/>
     <w:uiPriority w:val="99"/>
     <w:rsid w:val="00516443"/>
@@ -3658,9 +8594,9 @@
       <w:sz w:val="24"/>
     </w:rPr>
   </w:style>
-  <w:style w:type="character" w:customStyle="1" w:styleId="50">
-    <w:name w:val="标题 5 字符"/>
-    <w:basedOn w:val="a0"/>
+  <w:style w:type="character" w:customStyle="1" w:styleId="5Char">
+    <w:name w:val="标题 5 Char"/>
+    <w:basedOn w:val="a2"/>
     <w:link w:val="5"/>
     <w:uiPriority w:val="9"/>
     <w:rsid w:val="00F73352"/>
@@ -3673,9 +8609,9 @@
       <w:szCs w:val="20"/>
     </w:rPr>
   </w:style>
-  <w:style w:type="character" w:styleId="HTML1">
+  <w:style w:type="character" w:styleId="HTML0">
     <w:name w:val="HTML Code"/>
-    <w:basedOn w:val="a0"/>
+    <w:basedOn w:val="a2"/>
     <w:uiPriority w:val="99"/>
     <w:semiHidden/>
     <w:unhideWhenUsed/>
@@ -3686,9 +8622,9 @@
       <w:szCs w:val="24"/>
     </w:rPr>
   </w:style>
-  <w:style w:type="character" w:customStyle="1" w:styleId="30">
-    <w:name w:val="标题 3 字符"/>
-    <w:basedOn w:val="a0"/>
+  <w:style w:type="character" w:customStyle="1" w:styleId="3Char">
+    <w:name w:val="标题 3 Char"/>
+    <w:basedOn w:val="a2"/>
     <w:link w:val="3"/>
     <w:uiPriority w:val="9"/>
     <w:semiHidden/>
@@ -3701,6 +8637,24 @@
       <w:sz w:val="32"/>
       <w:szCs w:val="32"/>
     </w:rPr>
+  </w:style>
+  <w:style w:type="numbering" w:customStyle="1" w:styleId="a">
+    <w:name w:val="编号"/>
+    <w:rsid w:val="00EE6A60"/>
+    <w:pPr>
+      <w:numPr>
+        <w:numId w:val="24"/>
+      </w:numPr>
+    </w:pPr>
+  </w:style>
+  <w:style w:type="numbering" w:customStyle="1" w:styleId="a0">
+    <w:name w:val="字母"/>
+    <w:rsid w:val="00EE6A60"/>
+    <w:pPr>
+      <w:numPr>
+        <w:numId w:val="26"/>
+      </w:numPr>
+    </w:pPr>
   </w:style>
 </w:styles>
 </file>
@@ -3748,7 +8702,7 @@
     </a:clrScheme>
     <a:fontScheme name="Office">
       <a:majorFont>
-        <a:latin typeface="等线 Light" panose="020F0302020204030204"/>
+        <a:latin typeface="等线 Light"/>
         <a:ea typeface=""/>
         <a:cs typeface=""/>
         <a:font script="Jpan" typeface="游ゴシック Light"/>
@@ -3800,7 +8754,7 @@
         <a:font script="Tfng" typeface="Ebrima"/>
       </a:majorFont>
       <a:minorFont>
-        <a:latin typeface="等线" panose="020F0502020204030204"/>
+        <a:latin typeface="等线"/>
         <a:ea typeface=""/>
         <a:cs typeface=""/>
         <a:font script="Jpan" typeface="游明朝"/>
@@ -3994,7 +8948,7 @@
   <a:extraClrSchemeLst/>
   <a:extLst>
     <a:ext uri="{05A4C25C-085E-4340-85A3-A5531E510DB2}">
-      <thm15:themeFamily xmlns:thm15="http://schemas.microsoft.com/office/thememl/2012/main" name="Office Theme" id="{62F939B6-93AF-4DB8-9C6B-D6C7DFDC589F}" vid="{4A3C46E8-61CC-4603-A589-7422A47A8E4A}"/>
+      <thm15:themeFamily xmlns:thm15="http://schemas.microsoft.com/office/thememl/2012/main" xmlns="" name="Office Theme" id="{62F939B6-93AF-4DB8-9C6B-D6C7DFDC589F}" vid="{4A3C46E8-61CC-4603-A589-7422A47A8E4A}"/>
     </a:ext>
   </a:extLst>
 </a:theme>
